--- a/fallTerm_2024/softwareProject/DontReciteEnglish/接口文档.docx
+++ b/fallTerm_2024/softwareProject/DontReciteEnglish/接口文档.docx
@@ -5,9 +5,6 @@
     <w:p>
       <w:pPr>
         <w:ind w:firstLineChars="0" w:firstLine="0"/>
-        <w:rPr>
-          <w:rFonts w:hint="eastAsia"/>
-        </w:rPr>
       </w:pPr>
       <w:r>
         <w:rPr>
@@ -19,9 +16,6 @@
     <w:p>
       <w:pPr>
         <w:ind w:firstLineChars="0" w:firstLine="0"/>
-        <w:rPr>
-          <w:rFonts w:hint="eastAsia"/>
-        </w:rPr>
       </w:pPr>
       <w:r>
         <w:rPr>
@@ -35,19 +29,18 @@
         </w:rPr>
         <w:t>登录：</w:t>
       </w:r>
+      <w:proofErr w:type="gramStart"/>
       <w:r>
         <w:rPr>
           <w:rFonts w:hint="eastAsia"/>
         </w:rPr>
         <w:t>email  password</w:t>
       </w:r>
-    </w:p>
-    <w:p>
-      <w:pPr>
-        <w:ind w:firstLineChars="0" w:firstLine="0"/>
-        <w:rPr>
-          <w:rFonts w:hint="eastAsia"/>
-        </w:rPr>
+      <w:proofErr w:type="gramEnd"/>
+    </w:p>
+    <w:p>
+      <w:pPr>
+        <w:ind w:firstLineChars="0" w:firstLine="0"/>
       </w:pPr>
       <w:r>
         <w:rPr>
@@ -59,15 +52,34 @@
         <w:rPr>
           <w:rFonts w:hint="eastAsia"/>
         </w:rPr>
-        <w:t>{state:700 uid  name  picture}</w:t>
-      </w:r>
-    </w:p>
-    <w:p>
-      <w:pPr>
-        <w:ind w:firstLineChars="0" w:firstLine="0"/>
-        <w:rPr>
-          <w:rFonts w:hint="eastAsia"/>
-        </w:rPr>
+        <w:t xml:space="preserve">{state:700 </w:t>
+      </w:r>
+      <w:proofErr w:type="spellStart"/>
+      <w:proofErr w:type="gramStart"/>
+      <w:r>
+        <w:rPr>
+          <w:rFonts w:hint="eastAsia"/>
+        </w:rPr>
+        <w:t>uid</w:t>
+      </w:r>
+      <w:proofErr w:type="spellEnd"/>
+      <w:r>
+        <w:rPr>
+          <w:rFonts w:hint="eastAsia"/>
+        </w:rPr>
+        <w:t xml:space="preserve">  name</w:t>
+      </w:r>
+      <w:proofErr w:type="gramEnd"/>
+      <w:r>
+        <w:rPr>
+          <w:rFonts w:hint="eastAsia"/>
+        </w:rPr>
+        <w:t xml:space="preserve">  picture}</w:t>
+      </w:r>
+    </w:p>
+    <w:p>
+      <w:pPr>
+        <w:ind w:firstLineChars="0" w:firstLine="0"/>
       </w:pPr>
       <w:r>
         <w:rPr>
@@ -90,9 +102,6 @@
     <w:p>
       <w:pPr>
         <w:ind w:firstLineChars="0" w:firstLine="0"/>
-        <w:rPr>
-          <w:rFonts w:hint="eastAsia"/>
-        </w:rPr>
       </w:pPr>
       <w:r>
         <w:rPr>
@@ -116,9 +125,6 @@
     <w:p>
       <w:pPr>
         <w:ind w:firstLineChars="0" w:firstLine="0"/>
-        <w:rPr>
-          <w:rFonts w:hint="eastAsia"/>
-        </w:rPr>
       </w:pPr>
       <w:r>
         <w:rPr>
@@ -126,24 +132,29 @@
         </w:rPr>
         <w:t>返回：</w:t>
       </w:r>
-      <w:r>
-        <w:rPr>
-          <w:rFonts w:hint="eastAsia"/>
-        </w:rPr>
-        <w:t>{ text  textID}</w:t>
-      </w:r>
-    </w:p>
-    <w:p>
-      <w:pPr>
-        <w:ind w:firstLineChars="0" w:firstLine="0"/>
-      </w:pPr>
-    </w:p>
-    <w:p>
-      <w:pPr>
-        <w:ind w:firstLineChars="0" w:firstLine="0"/>
-        <w:rPr>
-          <w:rFonts w:hint="eastAsia"/>
-        </w:rPr>
+      <w:proofErr w:type="gramStart"/>
+      <w:r>
+        <w:rPr>
+          <w:rFonts w:hint="eastAsia"/>
+        </w:rPr>
+        <w:t xml:space="preserve">{  </w:t>
+      </w:r>
+      <w:proofErr w:type="gramEnd"/>
+      <w:r>
+        <w:rPr>
+          <w:rFonts w:hint="eastAsia"/>
+        </w:rPr>
+        <w:t xml:space="preserve"> ID}</w:t>
+      </w:r>
+    </w:p>
+    <w:p>
+      <w:pPr>
+        <w:ind w:firstLineChars="0" w:firstLine="0"/>
+      </w:pPr>
+    </w:p>
+    <w:p>
+      <w:pPr>
+        <w:ind w:firstLineChars="0" w:firstLine="0"/>
       </w:pPr>
       <w:r>
         <w:rPr>
@@ -161,7 +172,21 @@
         <w:rPr>
           <w:rFonts w:hint="eastAsia"/>
         </w:rPr>
-        <w:t xml:space="preserve"> uid  textID  learned</w:t>
+        <w:t xml:space="preserve"> </w:t>
+      </w:r>
+      <w:proofErr w:type="spellStart"/>
+      <w:r>
+        <w:rPr>
+          <w:rFonts w:hint="eastAsia"/>
+        </w:rPr>
+        <w:t>uid</w:t>
+      </w:r>
+      <w:proofErr w:type="spellEnd"/>
+      <w:r>
+        <w:rPr>
+          <w:rFonts w:hint="eastAsia"/>
+        </w:rPr>
+        <w:t xml:space="preserve">  ID  learned</w:t>
       </w:r>
       <w:r>
         <w:rPr>
@@ -221,9 +246,6 @@
     <w:p>
       <w:pPr>
         <w:ind w:firstLineChars="0" w:firstLine="0"/>
-        <w:rPr>
-          <w:rFonts w:hint="eastAsia"/>
-        </w:rPr>
       </w:pPr>
       <w:r>
         <w:rPr>
@@ -259,9 +281,6 @@
     <w:p>
       <w:pPr>
         <w:ind w:firstLineChars="0" w:firstLine="0"/>
-        <w:rPr>
-          <w:rFonts w:hint="eastAsia"/>
-        </w:rPr>
       </w:pPr>
       <w:r>
         <w:rPr>
@@ -284,9 +303,6 @@
     <w:p>
       <w:pPr>
         <w:ind w:firstLineChars="0" w:firstLine="0"/>
-        <w:rPr>
-          <w:rFonts w:hint="eastAsia"/>
-        </w:rPr>
       </w:pPr>
       <w:r>
         <w:rPr>
@@ -294,17 +310,33 @@
         </w:rPr>
         <w:t>8.</w:t>
       </w:r>
+      <w:proofErr w:type="gramStart"/>
       <w:r>
         <w:rPr>
           <w:rFonts w:hint="eastAsia"/>
         </w:rPr>
         <w:t>调目标</w:t>
       </w:r>
-      <w:r>
-        <w:rPr>
-          <w:rFonts w:hint="eastAsia"/>
-        </w:rPr>
-        <w:t xml:space="preserve"> uid  target</w:t>
+      <w:proofErr w:type="gramEnd"/>
+      <w:r>
+        <w:rPr>
+          <w:rFonts w:hint="eastAsia"/>
+        </w:rPr>
+        <w:t xml:space="preserve"> </w:t>
+      </w:r>
+      <w:proofErr w:type="spellStart"/>
+      <w:r>
+        <w:rPr>
+          <w:rFonts w:hint="eastAsia"/>
+        </w:rPr>
+        <w:t>uid</w:t>
+      </w:r>
+      <w:proofErr w:type="spellEnd"/>
+      <w:r>
+        <w:rPr>
+          <w:rFonts w:hint="eastAsia"/>
+        </w:rPr>
+        <w:t xml:space="preserve">  target</w:t>
       </w:r>
       <w:r>
         <w:rPr>
@@ -328,9 +360,6 @@
     <w:p>
       <w:pPr>
         <w:ind w:firstLineChars="0" w:firstLine="0"/>
-        <w:rPr>
-          <w:rFonts w:hint="eastAsia"/>
-        </w:rPr>
       </w:pPr>
       <w:r>
         <w:rPr>
@@ -365,9 +394,6 @@
     <w:p>
       <w:pPr>
         <w:ind w:firstLineChars="0" w:firstLine="0"/>
-        <w:rPr>
-          <w:rFonts w:hint="eastAsia"/>
-        </w:rPr>
       </w:pPr>
       <w:r>
         <w:rPr>
@@ -391,9 +417,6 @@
     <w:p>
       <w:pPr>
         <w:ind w:firstLineChars="0" w:firstLine="0"/>
-        <w:rPr>
-          <w:rFonts w:hint="eastAsia"/>
-        </w:rPr>
       </w:pPr>
       <w:r>
         <w:rPr>
@@ -423,9 +446,6 @@
     <w:p>
       <w:pPr>
         <w:ind w:firstLineChars="0" w:firstLine="0"/>
-        <w:rPr>
-          <w:rFonts w:hint="eastAsia"/>
-        </w:rPr>
       </w:pPr>
       <w:r>
         <w:rPr>
@@ -455,9 +475,6 @@
     <w:p>
       <w:pPr>
         <w:ind w:firstLineChars="0" w:firstLine="0"/>
-        <w:rPr>
-          <w:rFonts w:hint="eastAsia"/>
-        </w:rPr>
       </w:pPr>
       <w:r>
         <w:rPr>
@@ -471,15 +488,28 @@
         <w:ind w:firstLineChars="0" w:firstLine="0"/>
       </w:pPr>
       <w:r>
-        <w:t>{email  code  newpassword }</w:t>
-      </w:r>
-    </w:p>
-    <w:p>
-      <w:pPr>
-        <w:ind w:firstLineChars="0" w:firstLine="0"/>
-        <w:rPr>
-          <w:rFonts w:hint="eastAsia"/>
-        </w:rPr>
+        <w:t>{</w:t>
+      </w:r>
+      <w:proofErr w:type="gramStart"/>
+      <w:r>
+        <w:t>email  code</w:t>
+      </w:r>
+      <w:proofErr w:type="gramEnd"/>
+      <w:r>
+        <w:t xml:space="preserve">  </w:t>
+      </w:r>
+      <w:proofErr w:type="spellStart"/>
+      <w:r>
+        <w:t>newpassword</w:t>
+      </w:r>
+      <w:proofErr w:type="spellEnd"/>
+      <w:r>
+        <w:t xml:space="preserve"> }</w:t>
+      </w:r>
+    </w:p>
+    <w:p>
+      <w:pPr>
+        <w:ind w:firstLineChars="0" w:firstLine="0"/>
       </w:pPr>
       <w:r>
         <w:rPr>
@@ -509,9 +539,6 @@
     <w:p>
       <w:pPr>
         <w:ind w:firstLineChars="0" w:firstLine="0"/>
-        <w:rPr>
-          <w:rFonts w:hint="eastAsia"/>
-        </w:rPr>
       </w:pPr>
       <w:r>
         <w:rPr>
@@ -546,9 +573,6 @@
     <w:p>
       <w:pPr>
         <w:ind w:firstLineChars="0" w:firstLine="0"/>
-        <w:rPr>
-          <w:rFonts w:hint="eastAsia"/>
-        </w:rPr>
       </w:pPr>
       <w:r>
         <w:rPr>
@@ -560,21 +584,54 @@
         <w:rPr>
           <w:rFonts w:hint="eastAsia"/>
         </w:rPr>
-        <w:t>通过密码密码</w:t>
-      </w:r>
-      <w:r>
-        <w:rPr>
-          <w:rFonts w:hint="eastAsia"/>
-        </w:rPr>
-        <w:t xml:space="preserve">  {uid  password newpassword}</w:t>
-      </w:r>
-    </w:p>
-    <w:p>
-      <w:pPr>
-        <w:ind w:firstLineChars="0" w:firstLine="0"/>
-        <w:rPr>
-          <w:rFonts w:hint="eastAsia"/>
-        </w:rPr>
+        <w:t>通过</w:t>
+      </w:r>
+      <w:proofErr w:type="gramStart"/>
+      <w:r>
+        <w:rPr>
+          <w:rFonts w:hint="eastAsia"/>
+        </w:rPr>
+        <w:t>密码密码</w:t>
+      </w:r>
+      <w:proofErr w:type="gramEnd"/>
+      <w:r>
+        <w:rPr>
+          <w:rFonts w:hint="eastAsia"/>
+        </w:rPr>
+        <w:t xml:space="preserve">  {</w:t>
+      </w:r>
+      <w:proofErr w:type="spellStart"/>
+      <w:r>
+        <w:rPr>
+          <w:rFonts w:hint="eastAsia"/>
+        </w:rPr>
+        <w:t>uid</w:t>
+      </w:r>
+      <w:proofErr w:type="spellEnd"/>
+      <w:r>
+        <w:rPr>
+          <w:rFonts w:hint="eastAsia"/>
+        </w:rPr>
+        <w:t xml:space="preserve">  password </w:t>
+      </w:r>
+      <w:proofErr w:type="spellStart"/>
+      <w:r>
+        <w:rPr>
+          <w:rFonts w:hint="eastAsia"/>
+        </w:rPr>
+        <w:t>newpassword</w:t>
+      </w:r>
+      <w:proofErr w:type="spellEnd"/>
+      <w:r>
+        <w:rPr>
+          <w:rFonts w:hint="eastAsia"/>
+        </w:rPr>
+        <w:t>}</w:t>
+      </w:r>
+    </w:p>
+    <w:p>
+      <w:pPr>
+        <w:ind w:firstLineChars="0" w:firstLine="0"/>
       </w:pPr>
       <w:r>
         <w:rPr>
@@ -604,9 +661,6 @@
     <w:p>
       <w:pPr>
         <w:ind w:firstLineChars="0" w:firstLine="0"/>
-        <w:rPr>
-          <w:rFonts w:hint="eastAsia"/>
-        </w:rPr>
       </w:pPr>
       <w:r>
         <w:rPr>
@@ -646,9 +700,6 @@
     <w:p>
       <w:pPr>
         <w:ind w:firstLineChars="0" w:firstLine="0"/>
-        <w:rPr>
-          <w:rFonts w:hint="eastAsia"/>
-        </w:rPr>
       </w:pPr>
       <w:r>
         <w:rPr>
@@ -673,9 +724,6 @@
     <w:p>
       <w:pPr>
         <w:ind w:firstLineChars="0" w:firstLine="0"/>
-        <w:rPr>
-          <w:rFonts w:hint="eastAsia"/>
-        </w:rPr>
       </w:pPr>
       <w:r>
         <w:rPr>
@@ -705,9 +753,6 @@
     <w:p>
       <w:pPr>
         <w:ind w:firstLineChars="0" w:firstLine="0"/>
-        <w:rPr>
-          <w:rFonts w:hint="eastAsia"/>
-        </w:rPr>
       </w:pPr>
       <w:r>
         <w:rPr>
@@ -737,9 +782,6 @@
     <w:p>
       <w:pPr>
         <w:ind w:firstLineChars="0" w:firstLine="0"/>
-        <w:rPr>
-          <w:rFonts w:hint="eastAsia"/>
-        </w:rPr>
       </w:pPr>
       <w:r>
         <w:rPr>
@@ -753,15 +795,20 @@
         <w:ind w:firstLineChars="0" w:firstLine="0"/>
       </w:pPr>
       <w:r>
-        <w:t>{email  code  }</w:t>
-      </w:r>
-    </w:p>
-    <w:p>
-      <w:pPr>
-        <w:ind w:firstLineChars="0" w:firstLine="0"/>
-        <w:rPr>
-          <w:rFonts w:hint="eastAsia"/>
-        </w:rPr>
+        <w:t>{</w:t>
+      </w:r>
+      <w:proofErr w:type="gramStart"/>
+      <w:r>
+        <w:t>email  code</w:t>
+      </w:r>
+      <w:proofErr w:type="gramEnd"/>
+      <w:r>
+        <w:t xml:space="preserve">  }</w:t>
+      </w:r>
+    </w:p>
+    <w:p>
+      <w:pPr>
+        <w:ind w:firstLineChars="0" w:firstLine="0"/>
       </w:pPr>
       <w:r>
         <w:rPr>
@@ -791,9 +838,6 @@
     <w:p>
       <w:pPr>
         <w:ind w:firstLineChars="0" w:firstLine="0"/>
-        <w:rPr>
-          <w:rFonts w:hint="eastAsia"/>
-        </w:rPr>
       </w:pPr>
       <w:r>
         <w:rPr>
@@ -828,9 +872,6 @@
     <w:p>
       <w:pPr>
         <w:ind w:firstLineChars="0" w:firstLine="0"/>
-        <w:rPr>
-          <w:rFonts w:hint="eastAsia"/>
-        </w:rPr>
       </w:pPr>
       <w:r>
         <w:rPr>
@@ -838,32 +879,50 @@
         </w:rPr>
         <w:t>8.</w:t>
       </w:r>
-      <w:r>
-        <w:rPr>
-          <w:rFonts w:hint="eastAsia"/>
-        </w:rPr>
-        <w:t>改基础信息</w:t>
-      </w:r>
-    </w:p>
-    <w:p>
-      <w:pPr>
-        <w:ind w:firstLineChars="0" w:firstLine="0"/>
-      </w:pPr>
-      <w:r>
-        <w:t>{uid name picture }</w:t>
-      </w:r>
-    </w:p>
-    <w:p>
-      <w:pPr>
-        <w:ind w:firstLineChars="0" w:firstLine="0"/>
-      </w:pPr>
-    </w:p>
-    <w:p>
-      <w:pPr>
-        <w:ind w:firstLineChars="0" w:firstLine="0"/>
-        <w:rPr>
-          <w:rFonts w:hint="eastAsia"/>
-        </w:rPr>
+      <w:proofErr w:type="gramStart"/>
+      <w:r>
+        <w:rPr>
+          <w:rFonts w:hint="eastAsia"/>
+        </w:rPr>
+        <w:t>改基础</w:t>
+      </w:r>
+      <w:proofErr w:type="gramEnd"/>
+      <w:r>
+        <w:rPr>
+          <w:rFonts w:hint="eastAsia"/>
+        </w:rPr>
+        <w:t>信息</w:t>
+      </w:r>
+    </w:p>
+    <w:p>
+      <w:pPr>
+        <w:ind w:firstLineChars="0" w:firstLine="0"/>
+      </w:pPr>
+      <w:r>
+        <w:t>{</w:t>
+      </w:r>
+      <w:proofErr w:type="spellStart"/>
+      <w:r>
+        <w:t>uid</w:t>
+      </w:r>
+      <w:proofErr w:type="spellEnd"/>
+      <w:r>
+        <w:t xml:space="preserve"> name </w:t>
+      </w:r>
+      <w:proofErr w:type="gramStart"/>
+      <w:r>
+        <w:t>picture }</w:t>
+      </w:r>
+      <w:proofErr w:type="gramEnd"/>
+    </w:p>
+    <w:p>
+      <w:pPr>
+        <w:ind w:firstLineChars="0" w:firstLine="0"/>
+      </w:pPr>
+    </w:p>
+    <w:p>
+      <w:pPr>
+        <w:ind w:firstLineChars="0" w:firstLine="0"/>
       </w:pPr>
       <w:r>
         <w:rPr>
@@ -880,9 +939,6 @@
     <w:p>
       <w:pPr>
         <w:ind w:firstLineChars="0" w:firstLine="0"/>
-        <w:rPr>
-          <w:rFonts w:hint="eastAsia"/>
-        </w:rPr>
       </w:pPr>
       <w:r>
         <w:rPr>
@@ -900,15 +956,26 @@
         <w:rPr>
           <w:rFonts w:hint="eastAsia"/>
         </w:rPr>
-        <w:t>{uid}</w:t>
-      </w:r>
-    </w:p>
-    <w:p>
-      <w:pPr>
-        <w:ind w:firstLineChars="0" w:firstLine="0"/>
-        <w:rPr>
-          <w:rFonts w:hint="eastAsia"/>
-        </w:rPr>
+        <w:t>{</w:t>
+      </w:r>
+      <w:proofErr w:type="spellStart"/>
+      <w:r>
+        <w:rPr>
+          <w:rFonts w:hint="eastAsia"/>
+        </w:rPr>
+        <w:t>uid</w:t>
+      </w:r>
+      <w:proofErr w:type="spellEnd"/>
+      <w:r>
+        <w:rPr>
+          <w:rFonts w:hint="eastAsia"/>
+        </w:rPr>
+        <w:t>}</w:t>
+      </w:r>
+    </w:p>
+    <w:p>
+      <w:pPr>
+        <w:ind w:firstLineChars="0" w:firstLine="0"/>
       </w:pPr>
       <w:r>
         <w:rPr>
@@ -917,7 +984,6709 @@
         <w:t>无返回</w:t>
       </w:r>
     </w:p>
+    <w:p>
+      <w:pPr>
+        <w:ind w:firstLine="880"/>
+      </w:pPr>
+      <w:r>
+        <w:br w:type="page"/>
+      </w:r>
+    </w:p>
+    <w:p>
+      <w:pPr>
+        <w:pStyle w:val="a3"/>
+        <w:ind w:firstLine="1080"/>
+      </w:pPr>
+      <w:r>
+        <w:lastRenderedPageBreak/>
+        <w:t>user</w:t>
+      </w:r>
+    </w:p>
+    <w:p>
+      <w:pPr>
+        <w:ind w:firstLine="880"/>
+      </w:pPr>
+    </w:p>
+    <w:p>
+      <w:pPr>
+        <w:pStyle w:val="a9"/>
+        <w:numPr>
+          <w:ilvl w:val="0"/>
+          <w:numId w:val="5"/>
+        </w:numPr>
+        <w:ind w:firstLineChars="0"/>
+        <w:rPr>
+          <w:color w:val="00B0F0"/>
+        </w:rPr>
+      </w:pPr>
+      <w:r>
+        <w:rPr>
+          <w:color w:val="00B0F0"/>
+        </w:rPr>
+        <w:t>POST</w:t>
+      </w:r>
+      <w:r>
+        <w:rPr>
+          <w:rFonts w:hint="eastAsia"/>
+          <w:color w:val="00B0F0"/>
+        </w:rPr>
+        <w:t>注册</w:t>
+      </w:r>
+    </w:p>
+    <w:p>
+      <w:pPr>
+        <w:ind w:firstLine="880"/>
+      </w:pPr>
+      <w:r>
+        <w:t>http://127.0.0.1:8000/user/register/</w:t>
+      </w:r>
+    </w:p>
+    <w:p>
+      <w:pPr>
+        <w:ind w:firstLine="880"/>
+      </w:pPr>
+      <w:r>
+        <w:t>{</w:t>
+      </w:r>
+    </w:p>
+    <w:p>
+      <w:pPr>
+        <w:ind w:firstLine="880"/>
+      </w:pPr>
+      <w:r>
+        <w:t xml:space="preserve">  "email": "2861914704@qq.com",</w:t>
+      </w:r>
+    </w:p>
+    <w:p>
+      <w:pPr>
+        <w:ind w:firstLine="880"/>
+      </w:pPr>
+      <w:r>
+        <w:t xml:space="preserve">  "password": "666",</w:t>
+      </w:r>
+    </w:p>
+    <w:p>
+      <w:pPr>
+        <w:ind w:firstLine="880"/>
+      </w:pPr>
+      <w:r>
+        <w:t xml:space="preserve">  "code": "2614"</w:t>
+      </w:r>
+    </w:p>
+    <w:p>
+      <w:pPr>
+        <w:ind w:firstLine="880"/>
+      </w:pPr>
+      <w:r>
+        <w:t>}</w:t>
+      </w:r>
+    </w:p>
+    <w:p>
+      <w:pPr>
+        <w:ind w:firstLine="880"/>
+      </w:pPr>
+      <w:r>
+        <w:rPr>
+          <w:rFonts w:hint="eastAsia"/>
+        </w:rPr>
+        <w:t>失败：</w:t>
+      </w:r>
+    </w:p>
+    <w:p>
+      <w:pPr>
+        <w:ind w:firstLine="880"/>
+      </w:pPr>
+      <w:r>
+        <w:t>{"code": 709, "message": "</w:t>
+      </w:r>
+      <w:r>
+        <w:rPr>
+          <w:rFonts w:hint="eastAsia"/>
+        </w:rPr>
+        <w:t>该邮箱不能创建用户！</w:t>
+      </w:r>
+      <w:r>
+        <w:t>"}</w:t>
+      </w:r>
+    </w:p>
+    <w:p>
+      <w:pPr>
+        <w:ind w:firstLine="880"/>
+      </w:pPr>
+      <w:r>
+        <w:t>{'code': 709, 'message': '</w:t>
+      </w:r>
+      <w:proofErr w:type="gramStart"/>
+      <w:r>
+        <w:rPr>
+          <w:rFonts w:hint="eastAsia"/>
+        </w:rPr>
+        <w:t>验证码不正确</w:t>
+      </w:r>
+      <w:proofErr w:type="gramEnd"/>
+      <w:r>
+        <w:t>'}</w:t>
+      </w:r>
+    </w:p>
+    <w:p>
+      <w:pPr>
+        <w:ind w:firstLine="880"/>
+      </w:pPr>
+      <w:r>
+        <w:rPr>
+          <w:rFonts w:hint="eastAsia"/>
+        </w:rPr>
+        <w:t>成功：</w:t>
+      </w:r>
+    </w:p>
+    <w:p>
+      <w:pPr>
+        <w:ind w:firstLine="880"/>
+      </w:pPr>
+      <w:r>
+        <w:t>{'code': 809, 'data': '</w:t>
+      </w:r>
+      <w:r>
+        <w:rPr>
+          <w:rFonts w:hint="eastAsia"/>
+        </w:rPr>
+        <w:t>用户创建成功</w:t>
+      </w:r>
+      <w:r>
+        <w:t>'}</w:t>
+      </w:r>
+    </w:p>
+    <w:p>
+      <w:pPr>
+        <w:ind w:firstLine="880"/>
+      </w:pPr>
+    </w:p>
+    <w:p>
+      <w:pPr>
+        <w:ind w:firstLine="880"/>
+      </w:pPr>
+    </w:p>
+    <w:p>
+      <w:pPr>
+        <w:pStyle w:val="a9"/>
+        <w:numPr>
+          <w:ilvl w:val="0"/>
+          <w:numId w:val="5"/>
+        </w:numPr>
+        <w:ind w:firstLineChars="0"/>
+        <w:rPr>
+          <w:color w:val="00B0F0"/>
+        </w:rPr>
+      </w:pPr>
+      <w:r>
+        <w:rPr>
+          <w:color w:val="00B0F0"/>
+        </w:rPr>
+        <w:t>POST</w:t>
+      </w:r>
+      <w:r>
+        <w:rPr>
+          <w:rFonts w:hint="eastAsia"/>
+          <w:color w:val="00B0F0"/>
+        </w:rPr>
+        <w:t>用户名</w:t>
+      </w:r>
+      <w:r>
+        <w:rPr>
+          <w:rFonts w:hint="eastAsia"/>
+          <w:color w:val="00B0F0"/>
+        </w:rPr>
+        <w:t>密码</w:t>
+      </w:r>
+      <w:r>
+        <w:rPr>
+          <w:rFonts w:hint="eastAsia"/>
+          <w:color w:val="00B0F0"/>
+        </w:rPr>
+        <w:t>登录</w:t>
+      </w:r>
+    </w:p>
+    <w:p>
+      <w:pPr>
+        <w:ind w:firstLine="880"/>
+      </w:pPr>
+      <w:r>
+        <w:t>http://127.0.0.1:8000/user/login/</w:t>
+      </w:r>
+    </w:p>
+    <w:p>
+      <w:pPr>
+        <w:ind w:firstLine="880"/>
+      </w:pPr>
+      <w:r>
+        <w:t>{</w:t>
+      </w:r>
+    </w:p>
+    <w:p>
+      <w:pPr>
+        <w:ind w:firstLine="880"/>
+      </w:pPr>
+      <w:r>
+        <w:t xml:space="preserve">  "username": "2861914704",</w:t>
+      </w:r>
+    </w:p>
+    <w:p>
+      <w:pPr>
+        <w:ind w:firstLine="880"/>
+      </w:pPr>
+      <w:r>
+        <w:t xml:space="preserve">  "password": "999"</w:t>
+      </w:r>
+    </w:p>
+    <w:p>
+      <w:pPr>
+        <w:ind w:firstLine="880"/>
+      </w:pPr>
+      <w:r>
+        <w:t>}</w:t>
+      </w:r>
+    </w:p>
+    <w:p>
+      <w:pPr>
+        <w:ind w:firstLine="880"/>
+      </w:pPr>
+      <w:r>
+        <w:rPr>
+          <w:rFonts w:hint="eastAsia"/>
+        </w:rPr>
+        <w:t>成功：</w:t>
+      </w:r>
+    </w:p>
+    <w:p>
+      <w:pPr>
+        <w:ind w:firstLine="880"/>
+      </w:pPr>
+      <w:r>
+        <w:t>{'code': 700, 'id': username, 'data': '</w:t>
+      </w:r>
+      <w:r>
+        <w:rPr>
+          <w:rFonts w:hint="eastAsia"/>
+        </w:rPr>
+        <w:t>登录成功</w:t>
+      </w:r>
+      <w:r>
+        <w:t>'</w:t>
+      </w:r>
+      <w:r>
+        <w:t xml:space="preserve">, </w:t>
+      </w:r>
+      <w:r>
+        <w:t>'</w:t>
+      </w:r>
+      <w:proofErr w:type="spellStart"/>
+      <w:r>
+        <w:t>book_id</w:t>
+      </w:r>
+      <w:proofErr w:type="spellEnd"/>
+      <w:r>
+        <w:t>': 1</w:t>
+      </w:r>
+      <w:r>
+        <w:rPr>
+          <w:rFonts w:hint="eastAsia"/>
+        </w:rPr>
+        <w:t xml:space="preserve">, </w:t>
+      </w:r>
+      <w:r>
+        <w:t>'nailong':</w:t>
+      </w:r>
+      <w:r>
+        <w:rPr>
+          <w:rFonts w:hint="eastAsia"/>
+        </w:rPr>
+        <w:t>1</w:t>
+      </w:r>
+      <w:r>
+        <w:t>}</w:t>
+      </w:r>
+    </w:p>
+    <w:p>
+      <w:pPr>
+        <w:ind w:firstLine="880"/>
+      </w:pPr>
+      <w:r>
+        <w:rPr>
+          <w:rFonts w:hint="eastAsia"/>
+        </w:rPr>
+        <w:t>失败：</w:t>
+      </w:r>
+    </w:p>
+    <w:p>
+      <w:pPr>
+        <w:ind w:firstLine="880"/>
+      </w:pPr>
+      <w:r>
+        <w:lastRenderedPageBreak/>
+        <w:t>{'code': 800, 'message': '</w:t>
+      </w:r>
+      <w:r>
+        <w:rPr>
+          <w:rFonts w:hint="eastAsia"/>
+        </w:rPr>
+        <w:t>用户名或密码错误！</w:t>
+      </w:r>
+      <w:r>
+        <w:t>}</w:t>
+      </w:r>
+    </w:p>
+    <w:p>
+      <w:pPr>
+        <w:ind w:firstLine="880"/>
+      </w:pPr>
+    </w:p>
+    <w:p>
+      <w:pPr>
+        <w:pStyle w:val="a9"/>
+        <w:numPr>
+          <w:ilvl w:val="0"/>
+          <w:numId w:val="5"/>
+        </w:numPr>
+        <w:ind w:firstLineChars="0"/>
+        <w:rPr>
+          <w:color w:val="00B0F0"/>
+        </w:rPr>
+      </w:pPr>
+      <w:r>
+        <w:rPr>
+          <w:color w:val="00B0F0"/>
+        </w:rPr>
+        <w:t>POST</w:t>
+      </w:r>
+      <w:r>
+        <w:rPr>
+          <w:rFonts w:hint="eastAsia"/>
+          <w:color w:val="00B0F0"/>
+        </w:rPr>
+        <w:t>邮箱验证码</w:t>
+      </w:r>
+      <w:r>
+        <w:rPr>
+          <w:rFonts w:hint="eastAsia"/>
+          <w:color w:val="00B0F0"/>
+        </w:rPr>
+        <w:t>登录</w:t>
+      </w:r>
+      <w:r>
+        <w:rPr>
+          <w:rFonts w:hint="eastAsia"/>
+          <w:color w:val="00B0F0"/>
+        </w:rPr>
+        <w:t>（</w:t>
+      </w:r>
+      <w:r>
+        <w:rPr>
+          <w:rFonts w:hint="eastAsia"/>
+          <w:color w:val="00B0F0"/>
+        </w:rPr>
+        <w:t>1</w:t>
+      </w:r>
+      <w:r>
+        <w:rPr>
+          <w:rFonts w:hint="eastAsia"/>
+          <w:color w:val="00B0F0"/>
+        </w:rPr>
+        <w:t>：</w:t>
+      </w:r>
+      <w:proofErr w:type="gramStart"/>
+      <w:r>
+        <w:rPr>
+          <w:rFonts w:hint="eastAsia"/>
+          <w:color w:val="00B0F0"/>
+        </w:rPr>
+        <w:t>奶龙开启</w:t>
+      </w:r>
+      <w:proofErr w:type="gramEnd"/>
+      <w:r>
+        <w:rPr>
+          <w:rFonts w:hint="eastAsia"/>
+          <w:color w:val="00B0F0"/>
+        </w:rPr>
+        <w:t>，</w:t>
+      </w:r>
+      <w:r>
+        <w:rPr>
+          <w:rFonts w:hint="eastAsia"/>
+          <w:color w:val="00B0F0"/>
+        </w:rPr>
+        <w:t>0</w:t>
+      </w:r>
+      <w:r>
+        <w:rPr>
+          <w:rFonts w:hint="eastAsia"/>
+          <w:color w:val="00B0F0"/>
+        </w:rPr>
+        <w:t>：关闭）</w:t>
+      </w:r>
+    </w:p>
+    <w:p>
+      <w:pPr>
+        <w:ind w:firstLine="880"/>
+      </w:pPr>
+      <w:r>
+        <w:t>http://127.0.0.1:8000/user/cpatchalogin/</w:t>
+      </w:r>
+    </w:p>
+    <w:p>
+      <w:pPr>
+        <w:ind w:firstLine="880"/>
+      </w:pPr>
+      <w:r>
+        <w:t>{</w:t>
+      </w:r>
+    </w:p>
+    <w:p>
+      <w:pPr>
+        <w:ind w:firstLine="880"/>
+      </w:pPr>
+      <w:r>
+        <w:t xml:space="preserve">  "</w:t>
+      </w:r>
+      <w:r>
+        <w:rPr>
+          <w:rFonts w:hint="eastAsia"/>
+        </w:rPr>
+        <w:t>email</w:t>
+      </w:r>
+      <w:r>
+        <w:t>": "2861914704</w:t>
+      </w:r>
+      <w:r>
+        <w:rPr>
+          <w:rFonts w:hint="eastAsia"/>
+        </w:rPr>
+        <w:t>@qq.com</w:t>
+      </w:r>
+      <w:r>
+        <w:t>",</w:t>
+      </w:r>
+    </w:p>
+    <w:p>
+      <w:pPr>
+        <w:ind w:firstLine="880"/>
+      </w:pPr>
+      <w:r>
+        <w:t xml:space="preserve">  "code": "0761"</w:t>
+      </w:r>
+    </w:p>
+    <w:p>
+      <w:pPr>
+        <w:ind w:firstLine="880"/>
+      </w:pPr>
+      <w:r>
+        <w:t>}</w:t>
+      </w:r>
+    </w:p>
+    <w:p>
+      <w:pPr>
+        <w:ind w:firstLine="880"/>
+      </w:pPr>
+      <w:r>
+        <w:rPr>
+          <w:rFonts w:hint="eastAsia"/>
+        </w:rPr>
+        <w:t>成功：</w:t>
+      </w:r>
+    </w:p>
+    <w:p>
+      <w:pPr>
+        <w:ind w:firstLine="880"/>
+      </w:pPr>
+      <w:r>
+        <w:t>{'code': 700, 'id': username, 'data': '</w:t>
+      </w:r>
+      <w:r>
+        <w:rPr>
+          <w:rFonts w:hint="eastAsia"/>
+        </w:rPr>
+        <w:t>登录成功</w:t>
+      </w:r>
+      <w:r>
+        <w:t>'</w:t>
+      </w:r>
+      <w:r>
+        <w:t xml:space="preserve">, </w:t>
+      </w:r>
+      <w:r>
+        <w:t>'</w:t>
+      </w:r>
+      <w:proofErr w:type="spellStart"/>
+      <w:r>
+        <w:t>book_id</w:t>
+      </w:r>
+      <w:proofErr w:type="spellEnd"/>
+      <w:r>
+        <w:t xml:space="preserve">': 1, </w:t>
+      </w:r>
+      <w:r>
+        <w:t>'nailong':</w:t>
+      </w:r>
+      <w:r>
+        <w:rPr>
+          <w:rFonts w:hint="eastAsia"/>
+        </w:rPr>
+        <w:t>1</w:t>
+      </w:r>
+      <w:r>
+        <w:t>}</w:t>
+      </w:r>
+    </w:p>
+    <w:p>
+      <w:pPr>
+        <w:ind w:firstLine="880"/>
+      </w:pPr>
+      <w:r>
+        <w:rPr>
+          <w:rFonts w:hint="eastAsia"/>
+        </w:rPr>
+        <w:t>失败：</w:t>
+      </w:r>
+    </w:p>
+    <w:p>
+      <w:pPr>
+        <w:ind w:firstLine="880"/>
+      </w:pPr>
+      <w:r>
+        <w:t>{'code': 800, 'message': '</w:t>
+      </w:r>
+      <w:r>
+        <w:rPr>
+          <w:rFonts w:hint="eastAsia"/>
+        </w:rPr>
+        <w:t>该用户还未注册！</w:t>
+      </w:r>
+      <w:r>
+        <w:t>'}</w:t>
+      </w:r>
+    </w:p>
+    <w:p>
+      <w:pPr>
+        <w:ind w:firstLine="880"/>
+      </w:pPr>
+      <w:r>
+        <w:t>{"code": 800, "message": "</w:t>
+      </w:r>
+      <w:r>
+        <w:rPr>
+          <w:rFonts w:hint="eastAsia"/>
+        </w:rPr>
+        <w:t>验证</w:t>
+      </w:r>
+      <w:proofErr w:type="gramStart"/>
+      <w:r>
+        <w:rPr>
+          <w:rFonts w:hint="eastAsia"/>
+        </w:rPr>
+        <w:t>码错误</w:t>
+      </w:r>
+      <w:proofErr w:type="gramEnd"/>
+      <w:r>
+        <w:t>"}</w:t>
+      </w:r>
+    </w:p>
+    <w:p>
+      <w:pPr>
+        <w:ind w:firstLine="880"/>
+      </w:pPr>
+    </w:p>
+    <w:p>
+      <w:pPr>
+        <w:ind w:firstLine="880"/>
+      </w:pPr>
+    </w:p>
+    <w:p>
+      <w:pPr>
+        <w:pStyle w:val="a9"/>
+        <w:numPr>
+          <w:ilvl w:val="0"/>
+          <w:numId w:val="5"/>
+        </w:numPr>
+        <w:ind w:firstLineChars="0"/>
+        <w:rPr>
+          <w:color w:val="00B0F0"/>
+        </w:rPr>
+      </w:pPr>
+      <w:r>
+        <w:rPr>
+          <w:color w:val="00B0F0"/>
+        </w:rPr>
+        <w:t>POST</w:t>
+      </w:r>
+      <w:r>
+        <w:rPr>
+          <w:rFonts w:hint="eastAsia"/>
+          <w:color w:val="00B0F0"/>
+        </w:rPr>
+        <w:t>通过邮箱</w:t>
+      </w:r>
+      <w:r>
+        <w:rPr>
+          <w:rFonts w:hint="eastAsia"/>
+          <w:color w:val="00B0F0"/>
+        </w:rPr>
+        <w:t>密码</w:t>
+      </w:r>
+      <w:r>
+        <w:rPr>
+          <w:rFonts w:hint="eastAsia"/>
+          <w:color w:val="00B0F0"/>
+        </w:rPr>
+        <w:t>登录</w:t>
+      </w:r>
+    </w:p>
+    <w:p>
+      <w:pPr>
+        <w:ind w:firstLine="880"/>
+      </w:pPr>
+      <w:r>
+        <w:t>http://127.0.0.1:8000/user/emaillogin/</w:t>
+      </w:r>
+    </w:p>
+    <w:p>
+      <w:pPr>
+        <w:ind w:firstLine="880"/>
+      </w:pPr>
+      <w:r>
+        <w:t>{</w:t>
+      </w:r>
+    </w:p>
+    <w:p>
+      <w:pPr>
+        <w:ind w:firstLine="880"/>
+      </w:pPr>
+      <w:r>
+        <w:t xml:space="preserve">  "email": "2861914704@qq.com",</w:t>
+      </w:r>
+    </w:p>
+    <w:p>
+      <w:pPr>
+        <w:ind w:firstLine="880"/>
+      </w:pPr>
+      <w:r>
+        <w:t xml:space="preserve">  "password": "999"</w:t>
+      </w:r>
+    </w:p>
+    <w:p>
+      <w:pPr>
+        <w:ind w:firstLine="880"/>
+      </w:pPr>
+      <w:r>
+        <w:t>}</w:t>
+      </w:r>
+    </w:p>
+    <w:p>
+      <w:pPr>
+        <w:ind w:firstLine="880"/>
+      </w:pPr>
+      <w:r>
+        <w:rPr>
+          <w:rFonts w:hint="eastAsia"/>
+        </w:rPr>
+        <w:t>成功：</w:t>
+      </w:r>
+      <w:r>
+        <w:t xml:space="preserve">{'code': 700, 'id': </w:t>
+      </w:r>
+      <w:proofErr w:type="spellStart"/>
+      <w:r>
+        <w:t>user.username</w:t>
+      </w:r>
+      <w:proofErr w:type="spellEnd"/>
+      <w:r>
+        <w:t>, 'data': '</w:t>
+      </w:r>
+      <w:r>
+        <w:rPr>
+          <w:rFonts w:hint="eastAsia"/>
+        </w:rPr>
+        <w:t>登录成功</w:t>
+      </w:r>
+      <w:r>
+        <w:t>'</w:t>
+      </w:r>
+      <w:r>
+        <w:t xml:space="preserve">, </w:t>
+      </w:r>
+      <w:r>
+        <w:t>'</w:t>
+      </w:r>
+      <w:proofErr w:type="spellStart"/>
+      <w:r>
+        <w:t>book_id</w:t>
+      </w:r>
+      <w:proofErr w:type="spellEnd"/>
+      <w:r>
+        <w:t>': 1</w:t>
+      </w:r>
+      <w:r>
+        <w:rPr>
+          <w:rFonts w:hint="eastAsia"/>
+        </w:rPr>
+        <w:t xml:space="preserve">, </w:t>
+      </w:r>
+      <w:r>
+        <w:t>'nailong':</w:t>
+      </w:r>
+      <w:r>
+        <w:rPr>
+          <w:rFonts w:hint="eastAsia"/>
+        </w:rPr>
+        <w:t>1</w:t>
+      </w:r>
+      <w:r>
+        <w:t>}</w:t>
+      </w:r>
+    </w:p>
+    <w:p>
+      <w:pPr>
+        <w:ind w:firstLine="880"/>
+      </w:pPr>
+    </w:p>
+    <w:p>
+      <w:pPr>
+        <w:ind w:firstLine="880"/>
+      </w:pPr>
+      <w:r>
+        <w:rPr>
+          <w:rFonts w:hint="eastAsia"/>
+        </w:rPr>
+        <w:t>失败：</w:t>
+      </w:r>
+    </w:p>
+    <w:p>
+      <w:pPr>
+        <w:ind w:firstLine="880"/>
+      </w:pPr>
+      <w:r>
+        <w:t>{'code': 800, 'message': '</w:t>
+      </w:r>
+      <w:r>
+        <w:rPr>
+          <w:rFonts w:hint="eastAsia"/>
+        </w:rPr>
+        <w:t>该邮箱未注册！</w:t>
+      </w:r>
+      <w:r>
+        <w:t>'}</w:t>
+      </w:r>
+    </w:p>
+    <w:p>
+      <w:pPr>
+        <w:ind w:firstLine="880"/>
+      </w:pPr>
+      <w:r>
+        <w:t>{'code': 800, 'message': '</w:t>
+      </w:r>
+      <w:r>
+        <w:rPr>
+          <w:rFonts w:hint="eastAsia"/>
+        </w:rPr>
+        <w:t>密码错误！</w:t>
+      </w:r>
+      <w:r>
+        <w:t>'}</w:t>
+      </w:r>
+    </w:p>
+    <w:p>
+      <w:pPr>
+        <w:ind w:firstLine="880"/>
+      </w:pPr>
+    </w:p>
+    <w:p>
+      <w:pPr>
+        <w:pStyle w:val="a9"/>
+        <w:numPr>
+          <w:ilvl w:val="0"/>
+          <w:numId w:val="5"/>
+        </w:numPr>
+        <w:ind w:firstLineChars="0"/>
+        <w:rPr>
+          <w:color w:val="00B0F0"/>
+        </w:rPr>
+      </w:pPr>
+      <w:r>
+        <w:rPr>
+          <w:color w:val="00B0F0"/>
+        </w:rPr>
+        <w:t>POST</w:t>
+      </w:r>
+      <w:r>
+        <w:rPr>
+          <w:rFonts w:hint="eastAsia"/>
+          <w:color w:val="00B0F0"/>
+        </w:rPr>
+        <w:t>发送验证码</w:t>
+      </w:r>
+    </w:p>
+    <w:p>
+      <w:pPr>
+        <w:ind w:firstLine="880"/>
+      </w:pPr>
+      <w:r>
+        <w:t>http://127.0.0.1:8000/user/sendcaptcha/</w:t>
+      </w:r>
+    </w:p>
+    <w:p>
+      <w:pPr>
+        <w:ind w:firstLine="880"/>
+      </w:pPr>
+      <w:r>
+        <w:t>{</w:t>
+      </w:r>
+    </w:p>
+    <w:p>
+      <w:pPr>
+        <w:ind w:firstLine="880"/>
+      </w:pPr>
+      <w:r>
+        <w:t xml:space="preserve">  "email": "2861914704@qq.com"</w:t>
+      </w:r>
+    </w:p>
+    <w:p>
+      <w:pPr>
+        <w:ind w:firstLine="880"/>
+      </w:pPr>
+      <w:r>
+        <w:t>}</w:t>
+      </w:r>
+    </w:p>
+    <w:p>
+      <w:pPr>
+        <w:ind w:firstLine="880"/>
+      </w:pPr>
+      <w:r>
+        <w:rPr>
+          <w:rFonts w:hint="eastAsia"/>
+        </w:rPr>
+        <w:t>成功：</w:t>
+      </w:r>
+    </w:p>
+    <w:p>
+      <w:pPr>
+        <w:ind w:firstLine="880"/>
+      </w:pPr>
+      <w:r>
+        <w:t>{"code": 709, "message": "</w:t>
+      </w:r>
+      <w:r>
+        <w:rPr>
+          <w:rFonts w:hint="eastAsia"/>
+        </w:rPr>
+        <w:t>邮箱</w:t>
+      </w:r>
+      <w:proofErr w:type="gramStart"/>
+      <w:r>
+        <w:rPr>
+          <w:rFonts w:hint="eastAsia"/>
+        </w:rPr>
+        <w:t>验证码已发送</w:t>
+      </w:r>
+      <w:proofErr w:type="gramEnd"/>
+      <w:r>
+        <w:t>"}</w:t>
+      </w:r>
+    </w:p>
+    <w:p>
+      <w:pPr>
+        <w:ind w:firstLine="880"/>
+      </w:pPr>
+      <w:r>
+        <w:rPr>
+          <w:rFonts w:hint="eastAsia"/>
+        </w:rPr>
+        <w:t>失败：</w:t>
+      </w:r>
+    </w:p>
+    <w:p>
+      <w:pPr>
+        <w:ind w:firstLine="880"/>
+      </w:pPr>
+      <w:r>
+        <w:t>{"code": 809, "message": "</w:t>
+      </w:r>
+      <w:r>
+        <w:rPr>
+          <w:rFonts w:hint="eastAsia"/>
+        </w:rPr>
+        <w:t>必须传递邮箱</w:t>
+      </w:r>
+      <w:r>
+        <w:t>!"}</w:t>
+      </w:r>
+    </w:p>
+    <w:p>
+      <w:pPr>
+        <w:ind w:firstLine="880"/>
+      </w:pPr>
+    </w:p>
+    <w:p>
+      <w:pPr>
+        <w:pStyle w:val="a9"/>
+        <w:numPr>
+          <w:ilvl w:val="0"/>
+          <w:numId w:val="5"/>
+        </w:numPr>
+        <w:ind w:firstLineChars="0"/>
+        <w:rPr>
+          <w:color w:val="00B0F0"/>
+        </w:rPr>
+      </w:pPr>
+      <w:r>
+        <w:rPr>
+          <w:color w:val="00B0F0"/>
+        </w:rPr>
+        <w:t>POST</w:t>
+      </w:r>
+      <w:r>
+        <w:rPr>
+          <w:rFonts w:hint="eastAsia"/>
+          <w:color w:val="00B0F0"/>
+        </w:rPr>
+        <w:t>通过邮箱改密码</w:t>
+      </w:r>
+    </w:p>
+    <w:p>
+      <w:pPr>
+        <w:ind w:firstLine="880"/>
+      </w:pPr>
+      <w:r>
+        <w:t>http://127.0.0.1:8000/user/emailupdatepassword/</w:t>
+      </w:r>
+    </w:p>
+    <w:p>
+      <w:pPr>
+        <w:ind w:firstLine="880"/>
+      </w:pPr>
+      <w:r>
+        <w:t>{</w:t>
+      </w:r>
+    </w:p>
+    <w:p>
+      <w:pPr>
+        <w:ind w:firstLine="880"/>
+      </w:pPr>
+      <w:r>
+        <w:t xml:space="preserve">  "email": "2861914704@qq.com",</w:t>
+      </w:r>
+    </w:p>
+    <w:p>
+      <w:pPr>
+        <w:ind w:firstLine="880"/>
+      </w:pPr>
+      <w:r>
+        <w:t xml:space="preserve">  "code": "0761",</w:t>
+      </w:r>
+    </w:p>
+    <w:p>
+      <w:pPr>
+        <w:ind w:firstLine="880"/>
+      </w:pPr>
+      <w:r>
+        <w:t xml:space="preserve">  "password1": "888",</w:t>
+      </w:r>
+    </w:p>
+    <w:p>
+      <w:pPr>
+        <w:ind w:firstLine="880"/>
+      </w:pPr>
+      <w:r>
+        <w:t xml:space="preserve">  "password2": "888"</w:t>
+      </w:r>
+    </w:p>
+    <w:p>
+      <w:pPr>
+        <w:ind w:firstLine="880"/>
+      </w:pPr>
+      <w:r>
+        <w:t>}</w:t>
+      </w:r>
+    </w:p>
+    <w:p>
+      <w:pPr>
+        <w:ind w:firstLine="880"/>
+      </w:pPr>
+      <w:r>
+        <w:rPr>
+          <w:rFonts w:hint="eastAsia"/>
+        </w:rPr>
+        <w:t>成功：</w:t>
+      </w:r>
+    </w:p>
+    <w:p>
+      <w:pPr>
+        <w:ind w:firstLine="880"/>
+      </w:pPr>
+      <w:r>
+        <w:t>{"code": "703", "message": "</w:t>
+      </w:r>
+      <w:r>
+        <w:rPr>
+          <w:rFonts w:hint="eastAsia"/>
+        </w:rPr>
+        <w:t>密码修改成功</w:t>
+      </w:r>
+      <w:r>
+        <w:t>"}</w:t>
+      </w:r>
+    </w:p>
+    <w:p>
+      <w:pPr>
+        <w:ind w:firstLine="880"/>
+      </w:pPr>
+    </w:p>
+    <w:p>
+      <w:pPr>
+        <w:ind w:firstLine="880"/>
+      </w:pPr>
+      <w:r>
+        <w:rPr>
+          <w:rFonts w:hint="eastAsia"/>
+        </w:rPr>
+        <w:t>失败：</w:t>
+      </w:r>
+    </w:p>
+    <w:p>
+      <w:pPr>
+        <w:ind w:firstLine="880"/>
+      </w:pPr>
+      <w:r>
+        <w:t>{"code": "801", "message": "</w:t>
+      </w:r>
+      <w:r>
+        <w:rPr>
+          <w:rFonts w:hint="eastAsia"/>
+        </w:rPr>
+        <w:t>参数不完整</w:t>
+      </w:r>
+      <w:r>
+        <w:t>"}</w:t>
+      </w:r>
+    </w:p>
+    <w:p>
+      <w:pPr>
+        <w:ind w:firstLine="880"/>
+      </w:pPr>
+      <w:r>
+        <w:t>{"code": "801", "message": "</w:t>
+      </w:r>
+      <w:r>
+        <w:rPr>
+          <w:rFonts w:hint="eastAsia"/>
+        </w:rPr>
+        <w:t>两次密码不同</w:t>
+      </w:r>
+      <w:r>
+        <w:t>"}</w:t>
+      </w:r>
+    </w:p>
+    <w:p>
+      <w:pPr>
+        <w:ind w:firstLine="880"/>
+      </w:pPr>
+      <w:r>
+        <w:t>{"code": "801", "message": "</w:t>
+      </w:r>
+      <w:r>
+        <w:rPr>
+          <w:rFonts w:hint="eastAsia"/>
+        </w:rPr>
+        <w:t>用户不存在</w:t>
+      </w:r>
+      <w:r>
+        <w:t>"}</w:t>
+      </w:r>
+    </w:p>
+    <w:p>
+      <w:pPr>
+        <w:ind w:firstLine="880"/>
+      </w:pPr>
+    </w:p>
+    <w:p>
+      <w:pPr>
+        <w:ind w:firstLine="880"/>
+      </w:pPr>
+    </w:p>
+    <w:p>
+      <w:pPr>
+        <w:pStyle w:val="a9"/>
+        <w:numPr>
+          <w:ilvl w:val="0"/>
+          <w:numId w:val="5"/>
+        </w:numPr>
+        <w:ind w:firstLineChars="0"/>
+        <w:rPr>
+          <w:color w:val="00B0F0"/>
+        </w:rPr>
+      </w:pPr>
+      <w:r>
+        <w:rPr>
+          <w:color w:val="00B0F0"/>
+        </w:rPr>
+        <w:t>POST</w:t>
+      </w:r>
+      <w:r>
+        <w:rPr>
+          <w:rFonts w:hint="eastAsia"/>
+          <w:color w:val="00B0F0"/>
+        </w:rPr>
+        <w:t>通过密码改密码</w:t>
+      </w:r>
+    </w:p>
+    <w:p>
+      <w:pPr>
+        <w:ind w:firstLine="880"/>
+      </w:pPr>
+      <w:r>
+        <w:t>http://127.0.0.1:8000/user/passwordupdatepassword/</w:t>
+      </w:r>
+    </w:p>
+    <w:p>
+      <w:pPr>
+        <w:ind w:firstLine="880"/>
+      </w:pPr>
+      <w:r>
+        <w:t>{</w:t>
+      </w:r>
+    </w:p>
+    <w:p>
+      <w:pPr>
+        <w:ind w:firstLine="880"/>
+      </w:pPr>
+      <w:r>
+        <w:t xml:space="preserve">  "username": "2861914704",</w:t>
+      </w:r>
+    </w:p>
+    <w:p>
+      <w:pPr>
+        <w:ind w:firstLine="880"/>
+      </w:pPr>
+      <w:r>
+        <w:t xml:space="preserve">  "</w:t>
+      </w:r>
+      <w:proofErr w:type="spellStart"/>
+      <w:r>
+        <w:t>oldpassword</w:t>
+      </w:r>
+      <w:proofErr w:type="spellEnd"/>
+      <w:r>
+        <w:t>": "888",</w:t>
+      </w:r>
+    </w:p>
+    <w:p>
+      <w:pPr>
+        <w:ind w:firstLine="880"/>
+      </w:pPr>
+      <w:r>
+        <w:t xml:space="preserve">  "newpassword</w:t>
+      </w:r>
+      <w:r>
+        <w:rPr>
+          <w:rFonts w:hint="eastAsia"/>
+        </w:rPr>
+        <w:t>1</w:t>
+      </w:r>
+      <w:r>
+        <w:t>": "999"</w:t>
+      </w:r>
+      <w:r>
+        <w:rPr>
+          <w:rFonts w:hint="eastAsia"/>
+        </w:rPr>
+        <w:t>,</w:t>
+      </w:r>
+    </w:p>
+    <w:p>
+      <w:pPr>
+        <w:ind w:firstLine="880"/>
+      </w:pPr>
+      <w:r>
+        <w:t xml:space="preserve">  "newpassword</w:t>
+      </w:r>
+      <w:r>
+        <w:rPr>
+          <w:rFonts w:hint="eastAsia"/>
+        </w:rPr>
+        <w:t>2</w:t>
+      </w:r>
+      <w:r>
+        <w:t>": "999"</w:t>
+      </w:r>
+      <w:r>
+        <w:rPr>
+          <w:rFonts w:hint="eastAsia"/>
+        </w:rPr>
+        <w:t>,</w:t>
+      </w:r>
+    </w:p>
+    <w:p>
+      <w:pPr>
+        <w:ind w:firstLine="880"/>
+      </w:pPr>
+    </w:p>
+    <w:p>
+      <w:pPr>
+        <w:ind w:firstLine="880"/>
+      </w:pPr>
+      <w:r>
+        <w:t>}</w:t>
+      </w:r>
+    </w:p>
+    <w:p>
+      <w:pPr>
+        <w:ind w:firstLine="880"/>
+      </w:pPr>
+      <w:r>
+        <w:rPr>
+          <w:rFonts w:hint="eastAsia"/>
+        </w:rPr>
+        <w:t>成功：</w:t>
+      </w:r>
+    </w:p>
+    <w:p>
+      <w:pPr>
+        <w:ind w:firstLine="880"/>
+      </w:pPr>
+      <w:r>
+        <w:t>{"code": "705", "message": "</w:t>
+      </w:r>
+      <w:r>
+        <w:rPr>
+          <w:rFonts w:hint="eastAsia"/>
+        </w:rPr>
+        <w:t>密码修改成功</w:t>
+      </w:r>
+      <w:r>
+        <w:t>"}</w:t>
+      </w:r>
+    </w:p>
+    <w:p>
+      <w:pPr>
+        <w:ind w:firstLine="880"/>
+      </w:pPr>
+    </w:p>
+    <w:p>
+      <w:pPr>
+        <w:ind w:firstLine="880"/>
+      </w:pPr>
+      <w:r>
+        <w:rPr>
+          <w:rFonts w:hint="eastAsia"/>
+        </w:rPr>
+        <w:t>失败：</w:t>
+      </w:r>
+    </w:p>
+    <w:p>
+      <w:pPr>
+        <w:ind w:firstLine="880"/>
+      </w:pPr>
+      <w:r>
+        <w:t>{"code": "803", "message": "</w:t>
+      </w:r>
+      <w:r>
+        <w:rPr>
+          <w:rFonts w:hint="eastAsia"/>
+        </w:rPr>
+        <w:t>参数不完整</w:t>
+      </w:r>
+      <w:r>
+        <w:t>"}</w:t>
+      </w:r>
+    </w:p>
+    <w:p>
+      <w:pPr>
+        <w:ind w:firstLine="880"/>
+      </w:pPr>
+      <w:r>
+        <w:t>{"code": "803", "message": "</w:t>
+      </w:r>
+      <w:r>
+        <w:rPr>
+          <w:rFonts w:hint="eastAsia"/>
+        </w:rPr>
+        <w:t>两次密码不同</w:t>
+      </w:r>
+      <w:r>
+        <w:t>"}</w:t>
+      </w:r>
+    </w:p>
+    <w:p>
+      <w:pPr>
+        <w:ind w:firstLine="880"/>
+      </w:pPr>
+      <w:r>
+        <w:t>{"code": "803", "message": "</w:t>
+      </w:r>
+      <w:r>
+        <w:rPr>
+          <w:rFonts w:hint="eastAsia"/>
+        </w:rPr>
+        <w:t>用户不存在</w:t>
+      </w:r>
+      <w:r>
+        <w:t>"}</w:t>
+      </w:r>
+    </w:p>
+    <w:p>
+      <w:pPr>
+        <w:ind w:firstLine="880"/>
+      </w:pPr>
+      <w:r>
+        <w:t>{"code": "803", "message": "</w:t>
+      </w:r>
+      <w:r>
+        <w:rPr>
+          <w:rFonts w:hint="eastAsia"/>
+        </w:rPr>
+        <w:t>旧密码错误</w:t>
+      </w:r>
+      <w:r>
+        <w:t>"}</w:t>
+      </w:r>
+    </w:p>
+    <w:p>
+      <w:pPr>
+        <w:ind w:firstLine="880"/>
+      </w:pPr>
+    </w:p>
+    <w:p>
+      <w:pPr>
+        <w:pStyle w:val="a9"/>
+        <w:numPr>
+          <w:ilvl w:val="0"/>
+          <w:numId w:val="5"/>
+        </w:numPr>
+        <w:ind w:firstLineChars="0"/>
+        <w:rPr>
+          <w:color w:val="00B0F0"/>
+        </w:rPr>
+      </w:pPr>
+      <w:r>
+        <w:rPr>
+          <w:color w:val="00B0F0"/>
+        </w:rPr>
+        <w:t>POST</w:t>
+      </w:r>
+      <w:r>
+        <w:rPr>
+          <w:rFonts w:hint="eastAsia"/>
+          <w:color w:val="00B0F0"/>
+        </w:rPr>
+        <w:t>通过邮箱改邮箱</w:t>
+      </w:r>
+    </w:p>
+    <w:p>
+      <w:pPr>
+        <w:ind w:firstLine="880"/>
+      </w:pPr>
+      <w:r>
+        <w:t>http://127.0.0.1:8000/user/emailupdateemail/</w:t>
+      </w:r>
+    </w:p>
+    <w:p>
+      <w:pPr>
+        <w:ind w:firstLine="880"/>
+      </w:pPr>
+      <w:r>
+        <w:t>{</w:t>
+      </w:r>
+    </w:p>
+    <w:p>
+      <w:pPr>
+        <w:ind w:firstLine="880"/>
+      </w:pPr>
+      <w:r>
+        <w:t xml:space="preserve">  "</w:t>
+      </w:r>
+      <w:proofErr w:type="spellStart"/>
+      <w:r>
+        <w:t>oldemail</w:t>
+      </w:r>
+      <w:proofErr w:type="spellEnd"/>
+      <w:r>
+        <w:t>": "123@163.com",</w:t>
+      </w:r>
+    </w:p>
+    <w:p>
+      <w:pPr>
+        <w:ind w:firstLine="880"/>
+      </w:pPr>
+      <w:r>
+        <w:t xml:space="preserve">  "</w:t>
+      </w:r>
+      <w:proofErr w:type="spellStart"/>
+      <w:r>
+        <w:t>newemail</w:t>
+      </w:r>
+      <w:proofErr w:type="spellEnd"/>
+      <w:r>
+        <w:t>": "2861914704@qq.com",</w:t>
+      </w:r>
+    </w:p>
+    <w:p>
+      <w:pPr>
+        <w:ind w:firstLine="880"/>
+      </w:pPr>
+      <w:r>
+        <w:t xml:space="preserve">  "code": "2943"</w:t>
+      </w:r>
+    </w:p>
+    <w:p>
+      <w:pPr>
+        <w:ind w:firstLine="880"/>
+      </w:pPr>
+      <w:r>
+        <w:t>}</w:t>
+      </w:r>
+    </w:p>
+    <w:p>
+      <w:pPr>
+        <w:ind w:firstLine="880"/>
+      </w:pPr>
+      <w:r>
+        <w:rPr>
+          <w:rFonts w:hint="eastAsia"/>
+        </w:rPr>
+        <w:t>成功：</w:t>
+      </w:r>
+    </w:p>
+    <w:p>
+      <w:pPr>
+        <w:ind w:firstLine="880"/>
+      </w:pPr>
+      <w:r>
+        <w:t>{"code": "706", "message": "</w:t>
+      </w:r>
+      <w:r>
+        <w:rPr>
+          <w:rFonts w:hint="eastAsia"/>
+        </w:rPr>
+        <w:t>邮箱修改成功</w:t>
+      </w:r>
+      <w:r>
+        <w:t>"}</w:t>
+      </w:r>
+    </w:p>
+    <w:p>
+      <w:pPr>
+        <w:ind w:firstLine="880"/>
+      </w:pPr>
+      <w:r>
+        <w:lastRenderedPageBreak/>
+        <w:t>{"code": "805", "message": "</w:t>
+      </w:r>
+      <w:r>
+        <w:rPr>
+          <w:rFonts w:hint="eastAsia"/>
+        </w:rPr>
+        <w:t>未找到该邮箱对应的账号</w:t>
+      </w:r>
+      <w:r>
+        <w:t>"}</w:t>
+      </w:r>
+    </w:p>
+    <w:p>
+      <w:pPr>
+        <w:ind w:firstLine="880"/>
+      </w:pPr>
+      <w:r>
+        <w:t>{"code": "805", "message": "</w:t>
+      </w:r>
+      <w:r>
+        <w:rPr>
+          <w:rFonts w:hint="eastAsia"/>
+        </w:rPr>
+        <w:t>验证</w:t>
+      </w:r>
+      <w:proofErr w:type="gramStart"/>
+      <w:r>
+        <w:rPr>
+          <w:rFonts w:hint="eastAsia"/>
+        </w:rPr>
+        <w:t>码错误</w:t>
+      </w:r>
+      <w:proofErr w:type="gramEnd"/>
+      <w:r>
+        <w:t>"}</w:t>
+      </w:r>
+    </w:p>
+    <w:p>
+      <w:pPr>
+        <w:ind w:firstLine="880"/>
+      </w:pPr>
+      <w:r>
+        <w:rPr>
+          <w:rFonts w:hint="eastAsia"/>
+        </w:rPr>
+        <w:t>失败：</w:t>
+      </w:r>
+    </w:p>
+    <w:p>
+      <w:pPr>
+        <w:ind w:firstLine="880"/>
+      </w:pPr>
+      <w:r>
+        <w:t>{"code": "805", "message": "</w:t>
+      </w:r>
+      <w:r>
+        <w:rPr>
+          <w:rFonts w:hint="eastAsia"/>
+        </w:rPr>
+        <w:t>参数不完整</w:t>
+      </w:r>
+      <w:r>
+        <w:t>"}</w:t>
+      </w:r>
+    </w:p>
+    <w:p>
+      <w:pPr>
+        <w:ind w:firstLine="880"/>
+      </w:pPr>
+    </w:p>
+    <w:p>
+      <w:pPr>
+        <w:pStyle w:val="a9"/>
+        <w:numPr>
+          <w:ilvl w:val="0"/>
+          <w:numId w:val="5"/>
+        </w:numPr>
+        <w:ind w:firstLineChars="0"/>
+        <w:rPr>
+          <w:color w:val="00B0F0"/>
+        </w:rPr>
+      </w:pPr>
+      <w:r>
+        <w:rPr>
+          <w:color w:val="00B0F0"/>
+        </w:rPr>
+        <w:t>POST</w:t>
+      </w:r>
+      <w:r>
+        <w:rPr>
+          <w:rFonts w:hint="eastAsia"/>
+          <w:color w:val="00B0F0"/>
+        </w:rPr>
+        <w:t>修改名字</w:t>
+      </w:r>
+    </w:p>
+    <w:p>
+      <w:pPr>
+        <w:ind w:firstLine="880"/>
+      </w:pPr>
+      <w:r>
+        <w:t>http://127.0.0.1:8000/user/updatename/</w:t>
+      </w:r>
+    </w:p>
+    <w:p>
+      <w:pPr>
+        <w:ind w:firstLine="880"/>
+      </w:pPr>
+      <w:r>
+        <w:t>{</w:t>
+      </w:r>
+    </w:p>
+    <w:p>
+      <w:pPr>
+        <w:ind w:firstLine="880"/>
+      </w:pPr>
+      <w:r>
+        <w:t xml:space="preserve">  "username": "2861914704",</w:t>
+      </w:r>
+    </w:p>
+    <w:p>
+      <w:pPr>
+        <w:ind w:firstLine="880"/>
+      </w:pPr>
+      <w:r>
+        <w:rPr>
+          <w:rFonts w:hint="eastAsia"/>
+        </w:rPr>
+        <w:t xml:space="preserve">  "name": "</w:t>
+      </w:r>
+      <w:r>
+        <w:rPr>
+          <w:rFonts w:hint="eastAsia"/>
+        </w:rPr>
+        <w:t>张三</w:t>
+      </w:r>
+      <w:r>
+        <w:rPr>
+          <w:rFonts w:hint="eastAsia"/>
+        </w:rPr>
+        <w:t>"</w:t>
+      </w:r>
+    </w:p>
+    <w:p>
+      <w:pPr>
+        <w:ind w:firstLine="880"/>
+      </w:pPr>
+      <w:r>
+        <w:t>}</w:t>
+      </w:r>
+    </w:p>
+    <w:p>
+      <w:pPr>
+        <w:ind w:firstLine="880"/>
+      </w:pPr>
+      <w:r>
+        <w:rPr>
+          <w:rFonts w:hint="eastAsia"/>
+        </w:rPr>
+        <w:t>成功：</w:t>
+      </w:r>
+    </w:p>
+    <w:p>
+      <w:pPr>
+        <w:ind w:firstLine="880"/>
+      </w:pPr>
+      <w:r>
+        <w:t>{'code': '707', 'data': '</w:t>
+      </w:r>
+      <w:r>
+        <w:rPr>
+          <w:rFonts w:hint="eastAsia"/>
+        </w:rPr>
+        <w:t>名字修改成功！</w:t>
+      </w:r>
+      <w:r>
+        <w:t>'}</w:t>
+      </w:r>
+    </w:p>
+    <w:p>
+      <w:pPr>
+        <w:ind w:firstLine="880"/>
+      </w:pPr>
+      <w:r>
+        <w:t>{'code': '807', 'message': '</w:t>
+      </w:r>
+      <w:r>
+        <w:rPr>
+          <w:rFonts w:hint="eastAsia"/>
+        </w:rPr>
+        <w:t>该用户不存在！</w:t>
+      </w:r>
+      <w:r>
+        <w:t>'}</w:t>
+      </w:r>
+    </w:p>
+    <w:p>
+      <w:pPr>
+        <w:ind w:firstLine="880"/>
+      </w:pPr>
+    </w:p>
+    <w:p>
+      <w:pPr>
+        <w:pStyle w:val="a9"/>
+        <w:numPr>
+          <w:ilvl w:val="0"/>
+          <w:numId w:val="5"/>
+        </w:numPr>
+        <w:ind w:firstLineChars="0"/>
+        <w:rPr>
+          <w:color w:val="00B0F0"/>
+        </w:rPr>
+      </w:pPr>
+      <w:r>
+        <w:rPr>
+          <w:color w:val="00B0F0"/>
+        </w:rPr>
+        <w:t>POST</w:t>
+      </w:r>
+      <w:r>
+        <w:rPr>
+          <w:rFonts w:hint="eastAsia"/>
+          <w:color w:val="00B0F0"/>
+        </w:rPr>
+        <w:t>上传图片</w:t>
+      </w:r>
+    </w:p>
+    <w:p>
+      <w:pPr>
+        <w:ind w:firstLine="880"/>
+      </w:pPr>
+      <w:r>
+        <w:t>http://127.0.0.1:8000/user/uploadphoto/</w:t>
+      </w:r>
+    </w:p>
+    <w:p>
+      <w:pPr>
+        <w:ind w:firstLine="880"/>
+      </w:pPr>
+      <w:proofErr w:type="spellStart"/>
+      <w:r>
+        <w:t>Bodyform</w:t>
+      </w:r>
+      <w:proofErr w:type="spellEnd"/>
+      <w:r>
+        <w:t>-data</w:t>
+      </w:r>
+      <w:r>
+        <w:rPr>
+          <w:rFonts w:hint="eastAsia"/>
+        </w:rPr>
+        <w:t>（</w:t>
+      </w:r>
+      <w:r>
+        <w:rPr>
+          <w:rFonts w:hint="eastAsia"/>
+        </w:rPr>
+        <w:t>postman</w:t>
+      </w:r>
+      <w:r>
+        <w:rPr>
+          <w:rFonts w:hint="eastAsia"/>
+        </w:rPr>
+        <w:t>测试时用的表单才能传图片）</w:t>
+      </w:r>
+    </w:p>
+    <w:p>
+      <w:pPr>
+        <w:ind w:firstLine="880"/>
+      </w:pPr>
+      <w:r>
+        <w:t>username</w:t>
+      </w:r>
+      <w:r>
+        <w:t>:</w:t>
+      </w:r>
+      <w:r>
+        <w:t>2861914704</w:t>
+      </w:r>
+    </w:p>
+    <w:p>
+      <w:pPr>
+        <w:ind w:firstLine="880"/>
+      </w:pPr>
+      <w:r>
+        <w:t>picture</w:t>
+      </w:r>
+      <w:r>
+        <w:t>:</w:t>
+      </w:r>
+      <w:r>
+        <w:rPr>
+          <w:rFonts w:hint="eastAsia"/>
+        </w:rPr>
+        <w:t>/C:/Users/</w:t>
+      </w:r>
+      <w:r>
+        <w:rPr>
+          <w:rFonts w:hint="eastAsia"/>
+        </w:rPr>
+        <w:t>administer</w:t>
+      </w:r>
+      <w:r>
+        <w:rPr>
+          <w:rFonts w:hint="eastAsia"/>
+        </w:rPr>
+        <w:t>/Pictures/Saved Pictures/</w:t>
+      </w:r>
+      <w:r>
+        <w:rPr>
+          <w:rFonts w:hint="eastAsia"/>
+        </w:rPr>
+        <w:t xml:space="preserve"> </w:t>
+      </w:r>
+      <w:r>
+        <w:rPr>
+          <w:rFonts w:hint="eastAsia"/>
+        </w:rPr>
+        <w:t>nap.jpg</w:t>
+      </w:r>
+    </w:p>
+    <w:p>
+      <w:pPr>
+        <w:ind w:firstLine="880"/>
+      </w:pPr>
+      <w:r>
+        <w:rPr>
+          <w:rFonts w:hint="eastAsia"/>
+        </w:rPr>
+        <w:t>成功：</w:t>
+      </w:r>
+    </w:p>
+    <w:p>
+      <w:pPr>
+        <w:ind w:firstLine="880"/>
+      </w:pPr>
+      <w:r>
+        <w:t xml:space="preserve">{'code': 708, 'data': </w:t>
+      </w:r>
+      <w:proofErr w:type="spellStart"/>
+      <w:r>
+        <w:t>file_path</w:t>
+      </w:r>
+      <w:proofErr w:type="spellEnd"/>
+      <w:r>
+        <w:t>}</w:t>
+      </w:r>
+    </w:p>
+    <w:p>
+      <w:pPr>
+        <w:ind w:firstLine="880"/>
+      </w:pPr>
+    </w:p>
+    <w:p>
+      <w:pPr>
+        <w:ind w:firstLine="880"/>
+      </w:pPr>
+      <w:r>
+        <w:rPr>
+          <w:rFonts w:hint="eastAsia"/>
+        </w:rPr>
+        <w:t>失败：</w:t>
+      </w:r>
+    </w:p>
+    <w:p>
+      <w:pPr>
+        <w:ind w:firstLine="880"/>
+      </w:pPr>
+      <w:r>
+        <w:t>{'code': 807, 'message': '</w:t>
+      </w:r>
+      <w:r>
+        <w:rPr>
+          <w:rFonts w:hint="eastAsia"/>
+        </w:rPr>
+        <w:t>图片不存在</w:t>
+      </w:r>
+      <w:r>
+        <w:t>'}</w:t>
+      </w:r>
+    </w:p>
+    <w:p>
+      <w:pPr>
+        <w:ind w:firstLine="880"/>
+      </w:pPr>
+      <w:r>
+        <w:t>{'code': '807', 'message': "</w:t>
+      </w:r>
+      <w:r>
+        <w:rPr>
+          <w:rFonts w:hint="eastAsia"/>
+        </w:rPr>
+        <w:t>未找到该用户！</w:t>
+      </w:r>
+      <w:r>
+        <w:t>"}</w:t>
+      </w:r>
+    </w:p>
+    <w:p>
+      <w:pPr>
+        <w:ind w:firstLine="880"/>
+      </w:pPr>
+      <w:r>
+        <w:lastRenderedPageBreak/>
+        <w:t>{'code': 807, 'message': '</w:t>
+      </w:r>
+      <w:r>
+        <w:rPr>
+          <w:rFonts w:hint="eastAsia"/>
+        </w:rPr>
+        <w:t>图片写入失败</w:t>
+      </w:r>
+      <w:r>
+        <w:t>:' + str(e)}</w:t>
+      </w:r>
+    </w:p>
+    <w:p>
+      <w:pPr>
+        <w:ind w:firstLine="880"/>
+      </w:pPr>
+    </w:p>
+    <w:p>
+      <w:pPr>
+        <w:pStyle w:val="a9"/>
+        <w:numPr>
+          <w:ilvl w:val="0"/>
+          <w:numId w:val="5"/>
+        </w:numPr>
+        <w:ind w:firstLineChars="0"/>
+        <w:rPr>
+          <w:color w:val="00B0F0"/>
+        </w:rPr>
+      </w:pPr>
+      <w:r>
+        <w:rPr>
+          <w:color w:val="00B0F0"/>
+        </w:rPr>
+        <w:t>POST</w:t>
+      </w:r>
+      <w:r>
+        <w:rPr>
+          <w:rFonts w:hint="eastAsia"/>
+          <w:color w:val="00B0F0"/>
+        </w:rPr>
+        <w:t>登出</w:t>
+      </w:r>
+    </w:p>
+    <w:p>
+      <w:pPr>
+        <w:ind w:firstLine="880"/>
+      </w:pPr>
+      <w:hyperlink r:id="rId8" w:history="1">
+        <w:r>
+          <w:rPr>
+            <w:rStyle w:val="ae"/>
+          </w:rPr>
+          <w:t>http://127.0.0.1:8000/user/logout/</w:t>
+        </w:r>
+      </w:hyperlink>
+    </w:p>
+    <w:p>
+      <w:pPr>
+        <w:ind w:firstLine="880"/>
+      </w:pPr>
+      <w:r>
+        <w:rPr>
+          <w:rFonts w:hint="eastAsia"/>
+        </w:rPr>
+        <w:t>只有请求无</w:t>
+      </w:r>
+      <w:r>
+        <w:rPr>
+          <w:rFonts w:hint="eastAsia"/>
+        </w:rPr>
+        <w:t>需</w:t>
+      </w:r>
+      <w:r>
+        <w:rPr>
+          <w:rFonts w:hint="eastAsia"/>
+        </w:rPr>
+        <w:t>内容</w:t>
+      </w:r>
+    </w:p>
+    <w:p>
+      <w:pPr>
+        <w:ind w:firstLine="880"/>
+      </w:pPr>
+      <w:r>
+        <w:rPr>
+          <w:rFonts w:hint="eastAsia"/>
+        </w:rPr>
+        <w:t>成功：</w:t>
+      </w:r>
+    </w:p>
+    <w:p>
+      <w:pPr>
+        <w:ind w:firstLine="880"/>
+      </w:pPr>
+      <w:r>
+        <w:t>{'code': 200, 'data': "</w:t>
+      </w:r>
+      <w:r>
+        <w:rPr>
+          <w:rFonts w:hint="eastAsia"/>
+        </w:rPr>
+        <w:t>登出成功！</w:t>
+      </w:r>
+      <w:r>
+        <w:t>"}</w:t>
+      </w:r>
+    </w:p>
+    <w:p>
+      <w:pPr>
+        <w:pStyle w:val="a9"/>
+        <w:numPr>
+          <w:ilvl w:val="0"/>
+          <w:numId w:val="5"/>
+        </w:numPr>
+        <w:ind w:firstLineChars="0"/>
+        <w:rPr>
+          <w:color w:val="00B0F0"/>
+        </w:rPr>
+      </w:pPr>
+      <w:r>
+        <w:rPr>
+          <w:color w:val="00B0F0"/>
+        </w:rPr>
+        <w:t>POST</w:t>
+      </w:r>
+      <w:proofErr w:type="gramStart"/>
+      <w:r>
+        <w:rPr>
+          <w:rFonts w:hint="eastAsia"/>
+          <w:color w:val="00B0F0"/>
+        </w:rPr>
+        <w:t>奶龙开关</w:t>
+      </w:r>
+      <w:proofErr w:type="gramEnd"/>
+      <w:r>
+        <w:rPr>
+          <w:rFonts w:hint="eastAsia"/>
+          <w:color w:val="00B0F0"/>
+        </w:rPr>
+        <w:t>（一般不会失败没做失败返回）</w:t>
+      </w:r>
+    </w:p>
+    <w:p>
+      <w:pPr>
+        <w:ind w:firstLine="880"/>
+      </w:pPr>
+      <w:r>
+        <w:rPr>
+          <w:rFonts w:hint="eastAsia"/>
+        </w:rPr>
+        <w:t>请求只需</w:t>
+      </w:r>
+      <w:r>
+        <w:rPr>
+          <w:rFonts w:hint="eastAsia"/>
+        </w:rPr>
+        <w:t>username</w:t>
+      </w:r>
+    </w:p>
+    <w:p>
+      <w:pPr>
+        <w:ind w:firstLine="880"/>
+      </w:pPr>
+      <w:hyperlink r:id="rId9" w:history="1">
+        <w:r>
+          <w:rPr>
+            <w:rStyle w:val="ae"/>
+          </w:rPr>
+          <w:t>http://127.0.0.1:8000/user/ nainongswitch/</w:t>
+        </w:r>
+      </w:hyperlink>
+    </w:p>
+    <w:p>
+      <w:pPr>
+        <w:ind w:firstLine="880"/>
+      </w:pPr>
+      <w:r>
+        <w:t>{</w:t>
+      </w:r>
+    </w:p>
+    <w:p>
+      <w:pPr>
+        <w:ind w:firstLine="880"/>
+      </w:pPr>
+      <w:r>
+        <w:t xml:space="preserve">    "username":"2861914704"</w:t>
+      </w:r>
+    </w:p>
+    <w:p>
+      <w:pPr>
+        <w:ind w:firstLine="880"/>
+      </w:pPr>
+      <w:r>
+        <w:t>}</w:t>
+      </w:r>
+    </w:p>
+    <w:p>
+      <w:pPr>
+        <w:ind w:firstLine="880"/>
+      </w:pPr>
+      <w:r>
+        <w:rPr>
+          <w:rFonts w:hint="eastAsia"/>
+        </w:rPr>
+        <w:t>成功：</w:t>
+      </w:r>
+    </w:p>
+    <w:p>
+      <w:pPr>
+        <w:ind w:firstLine="880"/>
+      </w:pPr>
+      <w:r>
+        <w:t xml:space="preserve">{'code': </w:t>
+      </w:r>
+      <w:r>
+        <w:t>708</w:t>
+      </w:r>
+      <w:r>
+        <w:t>, 'data': "</w:t>
+      </w:r>
+      <w:proofErr w:type="gramStart"/>
+      <w:r>
+        <w:rPr>
+          <w:rFonts w:hint="eastAsia"/>
+        </w:rPr>
+        <w:t>登</w:t>
+      </w:r>
+      <w:r>
+        <w:rPr>
+          <w:rFonts w:hint="eastAsia"/>
+        </w:rPr>
+        <w:t>奶龙状态</w:t>
+      </w:r>
+      <w:proofErr w:type="gramEnd"/>
+      <w:r>
+        <w:rPr>
+          <w:rFonts w:hint="eastAsia"/>
+        </w:rPr>
+        <w:t>已改为关闭</w:t>
+      </w:r>
+      <w:r>
+        <w:t>"}</w:t>
+      </w:r>
+    </w:p>
+    <w:p>
+      <w:pPr>
+        <w:pStyle w:val="a9"/>
+        <w:numPr>
+          <w:ilvl w:val="0"/>
+          <w:numId w:val="5"/>
+        </w:numPr>
+        <w:ind w:firstLineChars="0"/>
+        <w:rPr>
+          <w:color w:val="00B0F0"/>
+        </w:rPr>
+      </w:pPr>
+      <w:r>
+        <w:rPr>
+          <w:color w:val="00B0F0"/>
+        </w:rPr>
+        <w:t>POST</w:t>
+      </w:r>
+      <w:r>
+        <w:rPr>
+          <w:rFonts w:hint="eastAsia"/>
+          <w:color w:val="00B0F0"/>
+        </w:rPr>
+        <w:t>签到领</w:t>
+      </w:r>
+      <w:r>
+        <w:rPr>
+          <w:rFonts w:hint="eastAsia"/>
+          <w:color w:val="00B0F0"/>
+        </w:rPr>
+        <w:t>3</w:t>
+      </w:r>
+      <w:r>
+        <w:rPr>
+          <w:rFonts w:hint="eastAsia"/>
+          <w:color w:val="00B0F0"/>
+        </w:rPr>
+        <w:t>硬币（用于买书，一般不会失败没做失败返回）</w:t>
+      </w:r>
+    </w:p>
+    <w:p>
+      <w:pPr>
+        <w:ind w:firstLine="880"/>
+      </w:pPr>
+      <w:r>
+        <w:rPr>
+          <w:rFonts w:hint="eastAsia"/>
+        </w:rPr>
+        <w:t>请求只需</w:t>
+      </w:r>
+      <w:r>
+        <w:rPr>
+          <w:rFonts w:hint="eastAsia"/>
+        </w:rPr>
+        <w:t>username</w:t>
+      </w:r>
+    </w:p>
+    <w:p>
+      <w:pPr>
+        <w:ind w:firstLine="880"/>
+        <w:rPr>
+          <w:color w:val="467886" w:themeColor="hyperlink"/>
+          <w:u w:val="single"/>
+        </w:rPr>
+      </w:pPr>
+      <w:hyperlink r:id="rId10" w:history="1">
+        <w:r>
+          <w:rPr>
+            <w:rStyle w:val="ae"/>
+          </w:rPr>
+          <w:t>http://127.0.0.1:8000/user/</w:t>
+        </w:r>
+        <w:r>
+          <w:rPr>
+            <w:rStyle w:val="ae"/>
+          </w:rPr>
+          <w:t>userSignIn</w:t>
+        </w:r>
+        <w:r>
+          <w:rPr>
+            <w:rStyle w:val="ae"/>
+          </w:rPr>
+          <w:t>/</w:t>
+        </w:r>
+      </w:hyperlink>
+    </w:p>
+    <w:p>
+      <w:pPr>
+        <w:ind w:firstLine="880"/>
+      </w:pPr>
+      <w:r>
+        <w:t>{</w:t>
+      </w:r>
+    </w:p>
+    <w:p>
+      <w:pPr>
+        <w:ind w:firstLine="880"/>
+      </w:pPr>
+      <w:r>
+        <w:t xml:space="preserve">    "username":"2861914704"</w:t>
+      </w:r>
+    </w:p>
+    <w:p>
+      <w:pPr>
+        <w:ind w:firstLine="880"/>
+      </w:pPr>
+      <w:r>
+        <w:t>}</w:t>
+      </w:r>
+    </w:p>
+    <w:p>
+      <w:pPr>
+        <w:ind w:firstLine="880"/>
+      </w:pPr>
+      <w:r>
+        <w:rPr>
+          <w:rFonts w:hint="eastAsia"/>
+        </w:rPr>
+        <w:t>成功：</w:t>
+      </w:r>
+    </w:p>
+    <w:p>
+      <w:pPr>
+        <w:ind w:left="840" w:firstLineChars="0" w:firstLine="0"/>
+      </w:pPr>
+      <w:r>
+        <w:t>{'code': 709, 'data': '</w:t>
+      </w:r>
+      <w:r>
+        <w:rPr>
+          <w:rFonts w:hint="eastAsia"/>
+        </w:rPr>
+        <w:t>签到成功，硬币</w:t>
+      </w:r>
+      <w:r>
+        <w:t>+3</w:t>
+      </w:r>
+      <w:r>
+        <w:rPr>
+          <w:rFonts w:hint="eastAsia"/>
+        </w:rPr>
+        <w:t>！</w:t>
+      </w:r>
+      <w:r>
+        <w:t xml:space="preserve">', 'coin': </w:t>
+      </w:r>
+      <w:proofErr w:type="spellStart"/>
+      <w:r>
+        <w:t>user.coin</w:t>
+      </w:r>
+      <w:proofErr w:type="spellEnd"/>
+      <w:r>
+        <w:t xml:space="preserve">, 'recitation': </w:t>
+      </w:r>
+      <w:proofErr w:type="spellStart"/>
+      <w:r>
+        <w:t>user.recitation</w:t>
+      </w:r>
+      <w:proofErr w:type="spellEnd"/>
+      <w:r>
+        <w:t>}</w:t>
+      </w:r>
+    </w:p>
+    <w:p>
+      <w:pPr>
+        <w:ind w:left="840" w:firstLineChars="0" w:firstLine="0"/>
+      </w:pPr>
+      <w:r>
+        <w:rPr>
+          <w:rFonts w:hint="eastAsia"/>
+        </w:rPr>
+        <w:t>失败：</w:t>
+      </w:r>
+    </w:p>
+    <w:p>
+      <w:pPr>
+        <w:ind w:left="840" w:firstLineChars="0" w:firstLine="0"/>
+      </w:pPr>
+      <w:r>
+        <w:lastRenderedPageBreak/>
+        <w:t>{'code': 809, 'message': '</w:t>
+      </w:r>
+      <w:r>
+        <w:rPr>
+          <w:rFonts w:hint="eastAsia"/>
+        </w:rPr>
+        <w:t>已将登陆过了</w:t>
+      </w:r>
+      <w:r>
+        <w:t xml:space="preserve">', 'coin': </w:t>
+      </w:r>
+      <w:proofErr w:type="spellStart"/>
+      <w:r>
+        <w:t>user.coin</w:t>
+      </w:r>
+      <w:proofErr w:type="spellEnd"/>
+      <w:r>
+        <w:t xml:space="preserve">, 'recitation': </w:t>
+      </w:r>
+      <w:proofErr w:type="spellStart"/>
+      <w:r>
+        <w:t>user.recitation</w:t>
+      </w:r>
+      <w:proofErr w:type="spellEnd"/>
+      <w:r>
+        <w:t>}</w:t>
+      </w:r>
+    </w:p>
+    <w:p>
+      <w:pPr>
+        <w:pStyle w:val="a9"/>
+        <w:numPr>
+          <w:ilvl w:val="0"/>
+          <w:numId w:val="5"/>
+        </w:numPr>
+        <w:ind w:firstLineChars="0"/>
+        <w:rPr>
+          <w:color w:val="00B0F0"/>
+        </w:rPr>
+      </w:pPr>
+      <w:r>
+        <w:rPr>
+          <w:color w:val="00B0F0"/>
+        </w:rPr>
+        <w:t>POST</w:t>
+      </w:r>
+      <w:r>
+        <w:rPr>
+          <w:rFonts w:hint="eastAsia"/>
+          <w:color w:val="00B0F0"/>
+        </w:rPr>
+        <w:t>设置目标（应该不会失败）</w:t>
+      </w:r>
+    </w:p>
+    <w:p>
+      <w:pPr>
+        <w:ind w:left="880" w:firstLineChars="0" w:firstLine="0"/>
+      </w:pPr>
+      <w:r>
+        <w:t>{</w:t>
+      </w:r>
+    </w:p>
+    <w:p>
+      <w:pPr>
+        <w:ind w:left="880" w:firstLineChars="0" w:firstLine="0"/>
+      </w:pPr>
+      <w:r>
+        <w:t xml:space="preserve">    "username":"2861914704"</w:t>
+      </w:r>
+      <w:r>
+        <w:rPr>
+          <w:rFonts w:hint="eastAsia"/>
+        </w:rPr>
+        <w:t>,</w:t>
+      </w:r>
+    </w:p>
+    <w:p>
+      <w:pPr>
+        <w:ind w:left="880" w:firstLineChars="0" w:firstLine="0"/>
+      </w:pPr>
+      <w:r>
+        <w:rPr>
+          <w:rFonts w:hint="eastAsia"/>
+        </w:rPr>
+        <w:t xml:space="preserve">    </w:t>
+      </w:r>
+      <w:r>
+        <w:t>"</w:t>
+      </w:r>
+      <w:r>
+        <w:rPr>
+          <w:rFonts w:hint="eastAsia"/>
+        </w:rPr>
+        <w:t>goal</w:t>
+      </w:r>
+      <w:r>
+        <w:t>"</w:t>
+      </w:r>
+      <w:r>
+        <w:rPr>
+          <w:rFonts w:hint="eastAsia"/>
+        </w:rPr>
+        <w:t>:30</w:t>
+      </w:r>
+    </w:p>
+    <w:p>
+      <w:pPr>
+        <w:ind w:left="880" w:firstLineChars="0" w:firstLine="0"/>
+      </w:pPr>
+      <w:r>
+        <w:t>}</w:t>
+      </w:r>
+    </w:p>
+    <w:p>
+      <w:pPr>
+        <w:ind w:left="880" w:firstLineChars="0" w:firstLine="0"/>
+      </w:pPr>
+      <w:r>
+        <w:rPr>
+          <w:rFonts w:hint="eastAsia"/>
+        </w:rPr>
+        <w:t>成功：</w:t>
+      </w:r>
+    </w:p>
+    <w:p>
+      <w:pPr>
+        <w:ind w:left="880" w:firstLineChars="0" w:firstLine="0"/>
+      </w:pPr>
+      <w:r>
+        <w:rPr>
+          <w:rFonts w:hint="eastAsia"/>
+        </w:rPr>
+        <w:t>{</w:t>
+      </w:r>
+    </w:p>
+    <w:p>
+      <w:pPr>
+        <w:ind w:left="880" w:firstLineChars="0" w:firstLine="0"/>
+      </w:pPr>
+      <w:r>
+        <w:rPr>
+          <w:rFonts w:hint="eastAsia"/>
+        </w:rPr>
+        <w:t xml:space="preserve">    </w:t>
+      </w:r>
+      <w:r>
+        <w:t>{'code': 709, 'data': '</w:t>
+      </w:r>
+      <w:r>
+        <w:rPr>
+          <w:rFonts w:hint="eastAsia"/>
+        </w:rPr>
+        <w:t>目标设置成功</w:t>
+      </w:r>
+      <w:r>
+        <w:t>'}</w:t>
+      </w:r>
+    </w:p>
+    <w:p>
+      <w:pPr>
+        <w:ind w:left="880" w:firstLineChars="0" w:firstLine="0"/>
+      </w:pPr>
+      <w:r>
+        <w:rPr>
+          <w:rFonts w:hint="eastAsia"/>
+        </w:rPr>
+        <w:t>}</w:t>
+      </w:r>
+    </w:p>
+    <w:p>
+      <w:pPr>
+        <w:ind w:firstLineChars="0" w:firstLine="0"/>
+      </w:pPr>
+    </w:p>
+    <w:p>
+      <w:pPr>
+        <w:ind w:left="1080" w:firstLine="1440"/>
+        <w:rPr>
+          <w:sz w:val="72"/>
+          <w:szCs w:val="72"/>
+        </w:rPr>
+      </w:pPr>
+      <w:r>
+        <w:rPr>
+          <w:sz w:val="72"/>
+          <w:szCs w:val="72"/>
+        </w:rPr>
+        <w:t>B</w:t>
+      </w:r>
+      <w:r>
+        <w:rPr>
+          <w:rFonts w:hint="eastAsia"/>
+          <w:sz w:val="72"/>
+          <w:szCs w:val="72"/>
+        </w:rPr>
+        <w:t>ook</w:t>
+      </w:r>
+    </w:p>
+    <w:p>
+      <w:pPr>
+        <w:ind w:firstLineChars="0" w:firstLine="0"/>
+      </w:pPr>
+    </w:p>
+    <w:p>
+      <w:pPr>
+        <w:ind w:firstLineChars="0" w:firstLine="0"/>
+        <w:rPr>
+          <w:color w:val="00B0F0"/>
+        </w:rPr>
+      </w:pPr>
+      <w:r>
+        <w:rPr>
+          <w:rFonts w:hint="eastAsia"/>
+          <w:color w:val="00B0F0"/>
+        </w:rPr>
+        <w:t>更新学习目标</w:t>
+      </w:r>
+      <w:r>
+        <w:rPr>
+          <w:rFonts w:hint="eastAsia"/>
+          <w:color w:val="00B0F0"/>
+        </w:rPr>
+        <w:t>POST</w:t>
+      </w:r>
+    </w:p>
+    <w:p>
+      <w:pPr>
+        <w:ind w:firstLineChars="0" w:firstLine="0"/>
+        <w:rPr>
+          <w:color w:val="00B0F0"/>
+        </w:rPr>
+      </w:pPr>
+      <w:r>
+        <w:rPr>
+          <w:rFonts w:hint="eastAsia"/>
+          <w:color w:val="00B0F0"/>
+        </w:rPr>
+        <w:t>book/</w:t>
+      </w:r>
+      <w:proofErr w:type="spellStart"/>
+      <w:r>
+        <w:rPr>
+          <w:color w:val="00B0F0"/>
+        </w:rPr>
+        <w:t>upgrade_goal</w:t>
+      </w:r>
+      <w:proofErr w:type="spellEnd"/>
+      <w:r>
+        <w:rPr>
+          <w:color w:val="00B0F0"/>
+        </w:rPr>
+        <w:t>/</w:t>
+      </w:r>
+    </w:p>
+    <w:p>
+      <w:pPr>
+        <w:ind w:firstLineChars="0" w:firstLine="0"/>
+        <w:rPr>
+          <w:color w:val="00B0F0"/>
+        </w:rPr>
+      </w:pPr>
+    </w:p>
+    <w:p>
+      <w:pPr>
+        <w:ind w:firstLineChars="0" w:firstLine="0"/>
+        <w:rPr>
+          <w:color w:val="00B0F0"/>
+        </w:rPr>
+      </w:pPr>
+      <w:r>
+        <w:rPr>
+          <w:rFonts w:hint="eastAsia"/>
+          <w:color w:val="00B0F0"/>
+        </w:rPr>
+        <w:t>输入</w:t>
+      </w:r>
+      <w:proofErr w:type="spellStart"/>
+      <w:r>
+        <w:rPr>
+          <w:rFonts w:hint="eastAsia"/>
+          <w:color w:val="00B0F0"/>
+        </w:rPr>
+        <w:t>user_id</w:t>
+      </w:r>
+      <w:proofErr w:type="spellEnd"/>
+      <w:r>
+        <w:rPr>
+          <w:rFonts w:hint="eastAsia"/>
+          <w:color w:val="00B0F0"/>
+        </w:rPr>
+        <w:t>(char</w:t>
+      </w:r>
+      <w:r>
+        <w:rPr>
+          <w:rFonts w:hint="eastAsia"/>
+          <w:color w:val="00B0F0"/>
+        </w:rPr>
+        <w:t>类型</w:t>
+      </w:r>
+      <w:r>
+        <w:rPr>
+          <w:rFonts w:hint="eastAsia"/>
+          <w:color w:val="00B0F0"/>
+        </w:rPr>
+        <w:t xml:space="preserve">,user </w:t>
+      </w:r>
+      <w:r>
+        <w:rPr>
+          <w:rFonts w:hint="eastAsia"/>
+          <w:color w:val="00B0F0"/>
+        </w:rPr>
+        <w:t>的</w:t>
+      </w:r>
+      <w:r>
+        <w:rPr>
+          <w:rFonts w:hint="eastAsia"/>
+          <w:color w:val="00B0F0"/>
+        </w:rPr>
+        <w:t>username), goal</w:t>
+      </w:r>
+    </w:p>
+    <w:p>
+      <w:pPr>
+        <w:ind w:firstLineChars="0" w:firstLine="0"/>
+        <w:rPr>
+          <w:color w:val="00B0F0"/>
+        </w:rPr>
+      </w:pPr>
+      <w:r>
+        <w:rPr>
+          <w:color w:val="00B0F0"/>
+        </w:rPr>
+        <w:t xml:space="preserve">return </w:t>
+      </w:r>
+      <w:proofErr w:type="spellStart"/>
+      <w:r>
+        <w:rPr>
+          <w:color w:val="00B0F0"/>
+        </w:rPr>
+        <w:t>JsonResponse</w:t>
+      </w:r>
+      <w:proofErr w:type="spellEnd"/>
+      <w:r>
+        <w:rPr>
+          <w:color w:val="00B0F0"/>
+        </w:rPr>
+        <w:t>({"code": 604, "message": "</w:t>
+      </w:r>
+      <w:r>
+        <w:rPr>
+          <w:rFonts w:hint="eastAsia"/>
+          <w:color w:val="00B0F0"/>
+        </w:rPr>
+        <w:t>每日更新量已更新</w:t>
+      </w:r>
+      <w:r>
+        <w:rPr>
+          <w:color w:val="00B0F0"/>
+        </w:rPr>
+        <w:t>"})</w:t>
+      </w:r>
+    </w:p>
+    <w:p>
+      <w:pPr>
+        <w:ind w:firstLineChars="0" w:firstLine="0"/>
+        <w:rPr>
+          <w:color w:val="00B0F0"/>
+        </w:rPr>
+      </w:pPr>
+    </w:p>
+    <w:p>
+      <w:pPr>
+        <w:ind w:firstLineChars="0" w:firstLine="0"/>
+        <w:rPr>
+          <w:color w:val="00B0F0"/>
+        </w:rPr>
+      </w:pPr>
+    </w:p>
+    <w:p>
+      <w:pPr>
+        <w:ind w:firstLineChars="0" w:firstLine="0"/>
+        <w:rPr>
+          <w:color w:val="00B0F0"/>
+        </w:rPr>
+      </w:pPr>
+      <w:r>
+        <w:rPr>
+          <w:rFonts w:hint="eastAsia"/>
+          <w:color w:val="00B0F0"/>
+        </w:rPr>
+        <w:t>查询背完的文章</w:t>
+      </w:r>
+      <w:r>
+        <w:rPr>
+          <w:rFonts w:hint="eastAsia"/>
+          <w:color w:val="00B0F0"/>
+        </w:rPr>
+        <w:t>post</w:t>
+      </w:r>
+    </w:p>
+    <w:p>
+      <w:pPr>
+        <w:ind w:firstLineChars="0" w:firstLine="0"/>
+      </w:pPr>
+      <w:r>
+        <w:rPr>
+          <w:rFonts w:hint="eastAsia"/>
+        </w:rPr>
+        <w:t>/book/</w:t>
+      </w:r>
+      <w:proofErr w:type="spellStart"/>
+      <w:r>
+        <w:t>completed_articles</w:t>
+      </w:r>
+      <w:proofErr w:type="spellEnd"/>
+    </w:p>
+    <w:p>
+      <w:pPr>
+        <w:ind w:firstLineChars="0" w:firstLine="0"/>
+      </w:pPr>
+      <w:r>
+        <w:rPr>
+          <w:rFonts w:hint="eastAsia"/>
+        </w:rPr>
+        <w:t>输入</w:t>
+      </w:r>
+      <w:r>
+        <w:rPr>
+          <w:rFonts w:hint="eastAsia"/>
+        </w:rPr>
+        <w:t xml:space="preserve"> </w:t>
+      </w:r>
+      <w:proofErr w:type="spellStart"/>
+      <w:r>
+        <w:rPr>
+          <w:rFonts w:hint="eastAsia"/>
+        </w:rPr>
+        <w:t>user_id</w:t>
+      </w:r>
+      <w:proofErr w:type="spellEnd"/>
+    </w:p>
+    <w:p>
+      <w:pPr>
+        <w:ind w:firstLineChars="0" w:firstLine="0"/>
+      </w:pPr>
+      <w:r>
+        <w:rPr>
+          <w:rFonts w:hint="eastAsia"/>
+        </w:rPr>
+        <w:t>输出</w:t>
+      </w:r>
+      <w:proofErr w:type="spellStart"/>
+      <w:r>
+        <w:t>article_list</w:t>
+      </w:r>
+      <w:proofErr w:type="spellEnd"/>
+      <w:r>
+        <w:t xml:space="preserve"> = [{</w:t>
+      </w:r>
+      <w:r>
+        <w:br/>
+        <w:t xml:space="preserve">    '</w:t>
+      </w:r>
+      <w:proofErr w:type="spellStart"/>
+      <w:r>
+        <w:t>article_id</w:t>
+      </w:r>
+      <w:proofErr w:type="spellEnd"/>
+      <w:r>
+        <w:t>': article.id,</w:t>
+      </w:r>
+      <w:r>
+        <w:br/>
+        <w:t xml:space="preserve">    '</w:t>
+      </w:r>
+      <w:proofErr w:type="spellStart"/>
+      <w:r>
+        <w:t>article_title</w:t>
+      </w:r>
+      <w:proofErr w:type="spellEnd"/>
+      <w:r>
+        <w:t xml:space="preserve">': </w:t>
+      </w:r>
+      <w:proofErr w:type="spellStart"/>
+      <w:r>
+        <w:t>article.title</w:t>
+      </w:r>
+      <w:proofErr w:type="spellEnd"/>
+      <w:r>
+        <w:t>,</w:t>
+      </w:r>
+      <w:r>
+        <w:br/>
+        <w:t xml:space="preserve">    '</w:t>
+      </w:r>
+      <w:proofErr w:type="spellStart"/>
+      <w:r>
+        <w:t>article_dynasty</w:t>
+      </w:r>
+      <w:proofErr w:type="spellEnd"/>
+      <w:r>
+        <w:t xml:space="preserve">': </w:t>
+      </w:r>
+      <w:proofErr w:type="spellStart"/>
+      <w:r>
+        <w:t>article.dynasty</w:t>
+      </w:r>
+      <w:proofErr w:type="spellEnd"/>
+      <w:r>
+        <w:t>,</w:t>
+      </w:r>
+      <w:r>
+        <w:br/>
+      </w:r>
+      <w:r>
+        <w:lastRenderedPageBreak/>
+        <w:t xml:space="preserve">    '</w:t>
+      </w:r>
+      <w:proofErr w:type="spellStart"/>
+      <w:r>
+        <w:t>article_text</w:t>
+      </w:r>
+      <w:proofErr w:type="spellEnd"/>
+      <w:r>
+        <w:t xml:space="preserve">': </w:t>
+      </w:r>
+      <w:proofErr w:type="spellStart"/>
+      <w:r>
+        <w:t>article.text</w:t>
+      </w:r>
+      <w:proofErr w:type="spellEnd"/>
+      <w:r>
+        <w:t>,</w:t>
+      </w:r>
+      <w:r>
+        <w:br/>
+        <w:t>} for article in articles]</w:t>
+      </w:r>
+      <w:r>
+        <w:br/>
+        <w:t>data = {</w:t>
+      </w:r>
+      <w:r>
+        <w:br/>
+        <w:t xml:space="preserve">    '</w:t>
+      </w:r>
+      <w:proofErr w:type="spellStart"/>
+      <w:r>
+        <w:t>article_list</w:t>
+      </w:r>
+      <w:proofErr w:type="spellEnd"/>
+      <w:r>
+        <w:t xml:space="preserve">': </w:t>
+      </w:r>
+      <w:proofErr w:type="spellStart"/>
+      <w:r>
+        <w:t>article_list</w:t>
+      </w:r>
+      <w:proofErr w:type="spellEnd"/>
+      <w:r>
+        <w:br/>
+        <w:t>}</w:t>
+      </w:r>
+      <w:r>
+        <w:br/>
+        <w:t xml:space="preserve">return </w:t>
+      </w:r>
+      <w:proofErr w:type="spellStart"/>
+      <w:r>
+        <w:t>JsonResponse</w:t>
+      </w:r>
+      <w:proofErr w:type="spellEnd"/>
+      <w:r>
+        <w:t>(data)</w:t>
+      </w:r>
+    </w:p>
+    <w:p>
+      <w:pPr>
+        <w:ind w:firstLineChars="0" w:firstLine="0"/>
+        <w:rPr>
+          <w:color w:val="00B0F0"/>
+        </w:rPr>
+      </w:pPr>
+    </w:p>
+    <w:p>
+      <w:pPr>
+        <w:ind w:firstLineChars="0" w:firstLine="0"/>
+        <w:rPr>
+          <w:color w:val="00B0F0"/>
+        </w:rPr>
+      </w:pPr>
+    </w:p>
+    <w:p>
+      <w:pPr>
+        <w:ind w:firstLineChars="0" w:firstLine="0"/>
+        <w:rPr>
+          <w:color w:val="00B0F0"/>
+        </w:rPr>
+      </w:pPr>
+    </w:p>
+    <w:p>
+      <w:pPr>
+        <w:ind w:firstLineChars="0" w:firstLine="0"/>
+        <w:rPr>
+          <w:color w:val="00B0F0"/>
+        </w:rPr>
+      </w:pPr>
+      <w:r>
+        <w:rPr>
+          <w:rFonts w:hint="eastAsia"/>
+          <w:color w:val="00B0F0"/>
+        </w:rPr>
+        <w:t>查询没背完的文章</w:t>
+      </w:r>
+      <w:r>
+        <w:rPr>
+          <w:rFonts w:hint="eastAsia"/>
+          <w:color w:val="00B0F0"/>
+        </w:rPr>
+        <w:t>post</w:t>
+      </w:r>
+    </w:p>
+    <w:p>
+      <w:pPr>
+        <w:ind w:firstLineChars="0" w:firstLine="0"/>
+      </w:pPr>
+      <w:r>
+        <w:rPr>
+          <w:rFonts w:hint="eastAsia"/>
+        </w:rPr>
+        <w:t>/book/</w:t>
+      </w:r>
+      <w:proofErr w:type="spellStart"/>
+      <w:r>
+        <w:rPr>
+          <w:rFonts w:hint="eastAsia"/>
+        </w:rPr>
+        <w:t>un</w:t>
+      </w:r>
+      <w:r>
+        <w:t>completed_articles</w:t>
+      </w:r>
+      <w:proofErr w:type="spellEnd"/>
+      <w:r>
+        <w:rPr>
+          <w:rFonts w:hint="eastAsia"/>
+        </w:rPr>
+        <w:t>/</w:t>
+      </w:r>
+    </w:p>
+    <w:p>
+      <w:pPr>
+        <w:ind w:firstLineChars="0" w:firstLine="0"/>
+      </w:pPr>
+      <w:r>
+        <w:rPr>
+          <w:rFonts w:hint="eastAsia"/>
+        </w:rPr>
+        <w:t>输入</w:t>
+      </w:r>
+      <w:r>
+        <w:rPr>
+          <w:rFonts w:hint="eastAsia"/>
+        </w:rPr>
+        <w:t xml:space="preserve"> </w:t>
+      </w:r>
+      <w:proofErr w:type="spellStart"/>
+      <w:r>
+        <w:rPr>
+          <w:rFonts w:hint="eastAsia"/>
+        </w:rPr>
+        <w:t>user_id</w:t>
+      </w:r>
+      <w:proofErr w:type="spellEnd"/>
+    </w:p>
+    <w:p>
+      <w:pPr>
+        <w:ind w:firstLineChars="0" w:firstLine="0"/>
+      </w:pPr>
+      <w:r>
+        <w:rPr>
+          <w:rFonts w:hint="eastAsia"/>
+        </w:rPr>
+        <w:t>输出</w:t>
+      </w:r>
+      <w:proofErr w:type="spellStart"/>
+      <w:r>
+        <w:t>article_list</w:t>
+      </w:r>
+      <w:proofErr w:type="spellEnd"/>
+      <w:r>
+        <w:t xml:space="preserve"> = [{</w:t>
+      </w:r>
+      <w:r>
+        <w:br/>
+        <w:t xml:space="preserve">    '</w:t>
+      </w:r>
+      <w:proofErr w:type="spellStart"/>
+      <w:r>
+        <w:t>article_id</w:t>
+      </w:r>
+      <w:proofErr w:type="spellEnd"/>
+      <w:r>
+        <w:t>': article.id,</w:t>
+      </w:r>
+      <w:r>
+        <w:br/>
+        <w:t xml:space="preserve">    '</w:t>
+      </w:r>
+      <w:proofErr w:type="spellStart"/>
+      <w:r>
+        <w:t>article_title</w:t>
+      </w:r>
+      <w:proofErr w:type="spellEnd"/>
+      <w:r>
+        <w:t xml:space="preserve">': </w:t>
+      </w:r>
+      <w:proofErr w:type="spellStart"/>
+      <w:r>
+        <w:t>article.title</w:t>
+      </w:r>
+      <w:proofErr w:type="spellEnd"/>
+      <w:r>
+        <w:t>,</w:t>
+      </w:r>
+      <w:r>
+        <w:br/>
+        <w:t xml:space="preserve">    '</w:t>
+      </w:r>
+      <w:proofErr w:type="spellStart"/>
+      <w:r>
+        <w:t>article_dynasty</w:t>
+      </w:r>
+      <w:proofErr w:type="spellEnd"/>
+      <w:r>
+        <w:t xml:space="preserve">': </w:t>
+      </w:r>
+      <w:proofErr w:type="spellStart"/>
+      <w:r>
+        <w:t>article.dynasty</w:t>
+      </w:r>
+      <w:proofErr w:type="spellEnd"/>
+      <w:r>
+        <w:t>,</w:t>
+      </w:r>
+      <w:r>
+        <w:br/>
+        <w:t xml:space="preserve">    '</w:t>
+      </w:r>
+      <w:proofErr w:type="spellStart"/>
+      <w:r>
+        <w:t>article_text</w:t>
+      </w:r>
+      <w:proofErr w:type="spellEnd"/>
+      <w:r>
+        <w:t xml:space="preserve">': </w:t>
+      </w:r>
+      <w:proofErr w:type="spellStart"/>
+      <w:r>
+        <w:t>article.text</w:t>
+      </w:r>
+      <w:proofErr w:type="spellEnd"/>
+      <w:r>
+        <w:t>,</w:t>
+      </w:r>
+      <w:r>
+        <w:br/>
+        <w:t>} for article in articles]</w:t>
+      </w:r>
+      <w:r>
+        <w:br/>
+        <w:t>data = {</w:t>
+      </w:r>
+      <w:r>
+        <w:br/>
+        <w:t xml:space="preserve">    '</w:t>
+      </w:r>
+      <w:proofErr w:type="spellStart"/>
+      <w:r>
+        <w:t>article_list</w:t>
+      </w:r>
+      <w:proofErr w:type="spellEnd"/>
+      <w:r>
+        <w:t xml:space="preserve">': </w:t>
+      </w:r>
+      <w:proofErr w:type="spellStart"/>
+      <w:r>
+        <w:t>article_list</w:t>
+      </w:r>
+      <w:proofErr w:type="spellEnd"/>
+      <w:r>
+        <w:br/>
+        <w:t>}</w:t>
+      </w:r>
+      <w:r>
+        <w:br/>
+        <w:t xml:space="preserve">return </w:t>
+      </w:r>
+      <w:proofErr w:type="spellStart"/>
+      <w:r>
+        <w:t>JsonResponse</w:t>
+      </w:r>
+      <w:proofErr w:type="spellEnd"/>
+      <w:r>
+        <w:t>(data)</w:t>
+      </w:r>
+    </w:p>
+    <w:p>
+      <w:pPr>
+        <w:ind w:firstLineChars="0" w:firstLine="0"/>
+        <w:rPr>
+          <w:color w:val="00B0F0"/>
+        </w:rPr>
+      </w:pPr>
+    </w:p>
+    <w:p>
+      <w:pPr>
+        <w:ind w:firstLineChars="0" w:firstLine="0"/>
+        <w:rPr>
+          <w:color w:val="00B0F0"/>
+        </w:rPr>
+      </w:pPr>
+    </w:p>
+    <w:p>
+      <w:pPr>
+        <w:ind w:firstLineChars="0" w:firstLine="0"/>
+        <w:rPr>
+          <w:color w:val="00B0F0"/>
+        </w:rPr>
+      </w:pPr>
+      <w:r>
+        <w:rPr>
+          <w:rFonts w:hint="eastAsia"/>
+          <w:color w:val="00B0F0"/>
+        </w:rPr>
+        <w:t>查询没买的书</w:t>
+      </w:r>
+    </w:p>
+    <w:p>
+      <w:pPr>
+        <w:ind w:firstLineChars="0" w:firstLine="0"/>
+      </w:pPr>
+      <w:r>
+        <w:rPr>
+          <w:rFonts w:hint="eastAsia"/>
+        </w:rPr>
+        <w:t>book/</w:t>
+      </w:r>
+      <w:proofErr w:type="spellStart"/>
+      <w:r>
+        <w:t>check_unpurchased</w:t>
+      </w:r>
+      <w:proofErr w:type="spellEnd"/>
+      <w:r>
+        <w:rPr>
+          <w:rFonts w:hint="eastAsia"/>
+        </w:rPr>
+        <w:t>/</w:t>
+      </w:r>
+    </w:p>
+    <w:p>
+      <w:pPr>
+        <w:ind w:firstLineChars="0" w:firstLine="0"/>
+        <w:rPr>
+          <w:color w:val="00B0F0"/>
+        </w:rPr>
+      </w:pPr>
+      <w:r>
+        <w:rPr>
+          <w:rFonts w:hint="eastAsia"/>
+          <w:color w:val="00B0F0"/>
+        </w:rPr>
+        <w:t>输入</w:t>
+      </w:r>
+      <w:r>
+        <w:rPr>
+          <w:rFonts w:hint="eastAsia"/>
+          <w:color w:val="00B0F0"/>
+        </w:rPr>
+        <w:t xml:space="preserve"> </w:t>
+      </w:r>
+      <w:proofErr w:type="spellStart"/>
+      <w:r>
+        <w:rPr>
+          <w:rFonts w:hint="eastAsia"/>
+          <w:color w:val="00B0F0"/>
+        </w:rPr>
+        <w:t>user_id</w:t>
+      </w:r>
+      <w:proofErr w:type="spellEnd"/>
+    </w:p>
+    <w:p>
+      <w:pPr>
+        <w:ind w:firstLineChars="0" w:firstLine="0"/>
+        <w:rPr>
+          <w:color w:val="00B0F0"/>
+        </w:rPr>
+      </w:pPr>
+      <w:r>
+        <w:rPr>
+          <w:rFonts w:hint="eastAsia"/>
+          <w:color w:val="00B0F0"/>
+        </w:rPr>
+        <w:t>输出</w:t>
+      </w:r>
+      <w:r>
+        <w:rPr>
+          <w:rFonts w:hint="eastAsia"/>
+          <w:color w:val="00B0F0"/>
+        </w:rPr>
+        <w:t xml:space="preserve"> </w:t>
+      </w:r>
+      <w:proofErr w:type="spellStart"/>
+      <w:r>
+        <w:rPr>
+          <w:color w:val="00B0F0"/>
+        </w:rPr>
+        <w:t>bookuser_list</w:t>
+      </w:r>
+      <w:proofErr w:type="spellEnd"/>
+      <w:r>
+        <w:rPr>
+          <w:color w:val="00B0F0"/>
+        </w:rPr>
+        <w:t xml:space="preserve"> = [{</w:t>
+      </w:r>
+      <w:r>
+        <w:rPr>
+          <w:color w:val="00B0F0"/>
+        </w:rPr>
+        <w:br/>
+        <w:t xml:space="preserve">    '</w:t>
+      </w:r>
+      <w:proofErr w:type="spellStart"/>
+      <w:r>
+        <w:rPr>
+          <w:color w:val="00B0F0"/>
+        </w:rPr>
+        <w:t>user_id</w:t>
+      </w:r>
+      <w:proofErr w:type="spellEnd"/>
+      <w:r>
+        <w:rPr>
+          <w:color w:val="00B0F0"/>
+        </w:rPr>
+        <w:t xml:space="preserve">': </w:t>
+      </w:r>
+      <w:proofErr w:type="spellStart"/>
+      <w:r>
+        <w:rPr>
+          <w:color w:val="00B0F0"/>
+        </w:rPr>
+        <w:t>bookuser.user_id</w:t>
+      </w:r>
+      <w:proofErr w:type="spellEnd"/>
+      <w:r>
+        <w:rPr>
+          <w:color w:val="00B0F0"/>
+        </w:rPr>
+        <w:t>,</w:t>
+      </w:r>
+      <w:r>
+        <w:rPr>
+          <w:color w:val="00B0F0"/>
+        </w:rPr>
+        <w:br/>
+      </w:r>
+      <w:r>
+        <w:rPr>
+          <w:color w:val="00B0F0"/>
+        </w:rPr>
+        <w:lastRenderedPageBreak/>
+        <w:t xml:space="preserve">    '</w:t>
+      </w:r>
+      <w:proofErr w:type="spellStart"/>
+      <w:r>
+        <w:rPr>
+          <w:color w:val="00B0F0"/>
+        </w:rPr>
+        <w:t>book_title</w:t>
+      </w:r>
+      <w:proofErr w:type="spellEnd"/>
+      <w:r>
+        <w:rPr>
+          <w:color w:val="00B0F0"/>
+        </w:rPr>
+        <w:t xml:space="preserve">': </w:t>
+      </w:r>
+      <w:proofErr w:type="spellStart"/>
+      <w:r>
+        <w:rPr>
+          <w:color w:val="00B0F0"/>
+        </w:rPr>
+        <w:t>bookuser.book.title</w:t>
+      </w:r>
+      <w:proofErr w:type="spellEnd"/>
+      <w:r>
+        <w:rPr>
+          <w:color w:val="00B0F0"/>
+        </w:rPr>
+        <w:t>,</w:t>
+      </w:r>
+      <w:r>
+        <w:rPr>
+          <w:color w:val="00B0F0"/>
+        </w:rPr>
+        <w:br/>
+        <w:t xml:space="preserve">    '</w:t>
+      </w:r>
+      <w:proofErr w:type="spellStart"/>
+      <w:r>
+        <w:rPr>
+          <w:color w:val="00B0F0"/>
+        </w:rPr>
+        <w:t>book_id</w:t>
+      </w:r>
+      <w:proofErr w:type="spellEnd"/>
+      <w:r>
+        <w:rPr>
+          <w:color w:val="00B0F0"/>
+        </w:rPr>
+        <w:t>': bookuser.book.id,</w:t>
+      </w:r>
+      <w:r>
+        <w:rPr>
+          <w:color w:val="00B0F0"/>
+        </w:rPr>
+        <w:br/>
+        <w:t xml:space="preserve">    'book_avatar':</w:t>
+      </w:r>
+      <w:proofErr w:type="spellStart"/>
+      <w:r>
+        <w:rPr>
+          <w:color w:val="00B0F0"/>
+        </w:rPr>
+        <w:t>bookuser.book.avatar</w:t>
+      </w:r>
+      <w:proofErr w:type="spellEnd"/>
+      <w:r>
+        <w:rPr>
+          <w:color w:val="00B0F0"/>
+        </w:rPr>
+        <w:t>,</w:t>
+      </w:r>
+      <w:r>
+        <w:rPr>
+          <w:color w:val="00B0F0"/>
+        </w:rPr>
+        <w:br/>
+        <w:t xml:space="preserve">} for </w:t>
+      </w:r>
+      <w:proofErr w:type="spellStart"/>
+      <w:r>
+        <w:rPr>
+          <w:color w:val="00B0F0"/>
+        </w:rPr>
+        <w:t>bookuser</w:t>
+      </w:r>
+      <w:proofErr w:type="spellEnd"/>
+      <w:r>
+        <w:rPr>
+          <w:color w:val="00B0F0"/>
+        </w:rPr>
+        <w:t xml:space="preserve"> in </w:t>
+      </w:r>
+      <w:proofErr w:type="spellStart"/>
+      <w:r>
+        <w:rPr>
+          <w:color w:val="00B0F0"/>
+        </w:rPr>
+        <w:t>bookusers</w:t>
+      </w:r>
+      <w:proofErr w:type="spellEnd"/>
+      <w:r>
+        <w:rPr>
+          <w:color w:val="00B0F0"/>
+        </w:rPr>
+        <w:t>]</w:t>
+      </w:r>
+      <w:r>
+        <w:rPr>
+          <w:color w:val="00B0F0"/>
+        </w:rPr>
+        <w:br/>
+        <w:t>data = {</w:t>
+      </w:r>
+      <w:r>
+        <w:rPr>
+          <w:color w:val="00B0F0"/>
+        </w:rPr>
+        <w:br/>
+        <w:t xml:space="preserve">    '</w:t>
+      </w:r>
+      <w:proofErr w:type="spellStart"/>
+      <w:r>
+        <w:rPr>
+          <w:color w:val="00B0F0"/>
+        </w:rPr>
+        <w:t>bookuser_list</w:t>
+      </w:r>
+      <w:proofErr w:type="spellEnd"/>
+      <w:r>
+        <w:rPr>
+          <w:color w:val="00B0F0"/>
+        </w:rPr>
+        <w:t xml:space="preserve">': </w:t>
+      </w:r>
+      <w:proofErr w:type="spellStart"/>
+      <w:r>
+        <w:rPr>
+          <w:color w:val="00B0F0"/>
+        </w:rPr>
+        <w:t>bookuser_list</w:t>
+      </w:r>
+      <w:proofErr w:type="spellEnd"/>
+      <w:r>
+        <w:rPr>
+          <w:color w:val="00B0F0"/>
+        </w:rPr>
+        <w:br/>
+        <w:t>}</w:t>
+      </w:r>
+      <w:r>
+        <w:rPr>
+          <w:color w:val="00B0F0"/>
+        </w:rPr>
+        <w:br/>
+        <w:t xml:space="preserve">return </w:t>
+      </w:r>
+      <w:proofErr w:type="spellStart"/>
+      <w:r>
+        <w:rPr>
+          <w:color w:val="00B0F0"/>
+        </w:rPr>
+        <w:t>JsonResponse</w:t>
+      </w:r>
+      <w:proofErr w:type="spellEnd"/>
+      <w:r>
+        <w:rPr>
+          <w:color w:val="00B0F0"/>
+        </w:rPr>
+        <w:t>(data)</w:t>
+      </w:r>
+    </w:p>
+    <w:p>
+      <w:pPr>
+        <w:ind w:firstLineChars="0" w:firstLine="0"/>
+        <w:rPr>
+          <w:color w:val="00B0F0"/>
+        </w:rPr>
+      </w:pPr>
+    </w:p>
+    <w:p>
+      <w:pPr>
+        <w:ind w:firstLineChars="0" w:firstLine="0"/>
+        <w:rPr>
+          <w:color w:val="00B0F0"/>
+        </w:rPr>
+      </w:pPr>
+    </w:p>
+    <w:p>
+      <w:pPr>
+        <w:ind w:firstLineChars="0" w:firstLine="0"/>
+        <w:rPr>
+          <w:color w:val="00B0F0"/>
+        </w:rPr>
+      </w:pPr>
+      <w:r>
+        <w:rPr>
+          <w:rFonts w:hint="eastAsia"/>
+          <w:color w:val="00B0F0"/>
+        </w:rPr>
+        <w:t>查询买了的书</w:t>
+      </w:r>
+    </w:p>
+    <w:p>
+      <w:pPr>
+        <w:ind w:firstLineChars="0" w:firstLine="0"/>
+      </w:pPr>
+      <w:r>
+        <w:rPr>
+          <w:rFonts w:hint="eastAsia"/>
+        </w:rPr>
+        <w:t>book/</w:t>
+      </w:r>
+      <w:proofErr w:type="spellStart"/>
+      <w:r>
+        <w:t>check_purchased</w:t>
+      </w:r>
+      <w:proofErr w:type="spellEnd"/>
+      <w:r>
+        <w:rPr>
+          <w:rFonts w:hint="eastAsia"/>
+        </w:rPr>
+        <w:t>/</w:t>
+      </w:r>
+    </w:p>
+    <w:p>
+      <w:pPr>
+        <w:ind w:firstLineChars="0" w:firstLine="0"/>
+        <w:rPr>
+          <w:color w:val="00B0F0"/>
+        </w:rPr>
+      </w:pPr>
+      <w:r>
+        <w:rPr>
+          <w:rFonts w:hint="eastAsia"/>
+          <w:color w:val="00B0F0"/>
+        </w:rPr>
+        <w:t>输入</w:t>
+      </w:r>
+      <w:r>
+        <w:rPr>
+          <w:rFonts w:hint="eastAsia"/>
+          <w:color w:val="00B0F0"/>
+        </w:rPr>
+        <w:t xml:space="preserve"> </w:t>
+      </w:r>
+      <w:proofErr w:type="spellStart"/>
+      <w:r>
+        <w:rPr>
+          <w:rFonts w:hint="eastAsia"/>
+          <w:color w:val="00B0F0"/>
+        </w:rPr>
+        <w:t>user_id</w:t>
+      </w:r>
+      <w:proofErr w:type="spellEnd"/>
+    </w:p>
+    <w:p>
+      <w:pPr>
+        <w:ind w:firstLineChars="0" w:firstLine="0"/>
+        <w:rPr>
+          <w:color w:val="00B0F0"/>
+        </w:rPr>
+      </w:pPr>
+      <w:r>
+        <w:rPr>
+          <w:rFonts w:hint="eastAsia"/>
+          <w:color w:val="00B0F0"/>
+        </w:rPr>
+        <w:t>输出</w:t>
+      </w:r>
+      <w:r>
+        <w:rPr>
+          <w:rFonts w:hint="eastAsia"/>
+          <w:color w:val="00B0F0"/>
+        </w:rPr>
+        <w:t xml:space="preserve"> </w:t>
+      </w:r>
+      <w:proofErr w:type="spellStart"/>
+      <w:r>
+        <w:rPr>
+          <w:color w:val="00B0F0"/>
+        </w:rPr>
+        <w:t>bookuser_list</w:t>
+      </w:r>
+      <w:proofErr w:type="spellEnd"/>
+      <w:r>
+        <w:rPr>
+          <w:color w:val="00B0F0"/>
+        </w:rPr>
+        <w:t xml:space="preserve"> = [{</w:t>
+      </w:r>
+      <w:r>
+        <w:rPr>
+          <w:color w:val="00B0F0"/>
+        </w:rPr>
+        <w:br/>
+        <w:t xml:space="preserve">    '</w:t>
+      </w:r>
+      <w:proofErr w:type="spellStart"/>
+      <w:r>
+        <w:rPr>
+          <w:color w:val="00B0F0"/>
+        </w:rPr>
+        <w:t>user_id</w:t>
+      </w:r>
+      <w:proofErr w:type="spellEnd"/>
+      <w:r>
+        <w:rPr>
+          <w:color w:val="00B0F0"/>
+        </w:rPr>
+        <w:t xml:space="preserve">': </w:t>
+      </w:r>
+      <w:proofErr w:type="spellStart"/>
+      <w:r>
+        <w:rPr>
+          <w:color w:val="00B0F0"/>
+        </w:rPr>
+        <w:t>bookuser.user_id</w:t>
+      </w:r>
+      <w:proofErr w:type="spellEnd"/>
+      <w:r>
+        <w:rPr>
+          <w:color w:val="00B0F0"/>
+        </w:rPr>
+        <w:t>,</w:t>
+      </w:r>
+      <w:r>
+        <w:rPr>
+          <w:color w:val="00B0F0"/>
+        </w:rPr>
+        <w:br/>
+        <w:t xml:space="preserve">    'book': </w:t>
+      </w:r>
+      <w:proofErr w:type="spellStart"/>
+      <w:r>
+        <w:rPr>
+          <w:color w:val="00B0F0"/>
+        </w:rPr>
+        <w:t>bookuser.book.title</w:t>
+      </w:r>
+      <w:proofErr w:type="spellEnd"/>
+      <w:r>
+        <w:rPr>
+          <w:color w:val="00B0F0"/>
+        </w:rPr>
+        <w:br/>
+        <w:t xml:space="preserve">} for </w:t>
+      </w:r>
+      <w:proofErr w:type="spellStart"/>
+      <w:r>
+        <w:rPr>
+          <w:color w:val="00B0F0"/>
+        </w:rPr>
+        <w:t>bookuser</w:t>
+      </w:r>
+      <w:proofErr w:type="spellEnd"/>
+      <w:r>
+        <w:rPr>
+          <w:color w:val="00B0F0"/>
+        </w:rPr>
+        <w:t xml:space="preserve"> in </w:t>
+      </w:r>
+      <w:proofErr w:type="spellStart"/>
+      <w:r>
+        <w:rPr>
+          <w:color w:val="00B0F0"/>
+        </w:rPr>
+        <w:t>bookusers</w:t>
+      </w:r>
+      <w:proofErr w:type="spellEnd"/>
+      <w:r>
+        <w:rPr>
+          <w:color w:val="00B0F0"/>
+        </w:rPr>
+        <w:t>]</w:t>
+      </w:r>
+      <w:r>
+        <w:rPr>
+          <w:color w:val="00B0F0"/>
+        </w:rPr>
+        <w:br/>
+        <w:t>data = {</w:t>
+      </w:r>
+      <w:r>
+        <w:rPr>
+          <w:color w:val="00B0F0"/>
+        </w:rPr>
+        <w:br/>
+        <w:t xml:space="preserve">    '</w:t>
+      </w:r>
+      <w:proofErr w:type="spellStart"/>
+      <w:r>
+        <w:rPr>
+          <w:color w:val="00B0F0"/>
+        </w:rPr>
+        <w:t>bookuser_list</w:t>
+      </w:r>
+      <w:proofErr w:type="spellEnd"/>
+      <w:r>
+        <w:rPr>
+          <w:color w:val="00B0F0"/>
+        </w:rPr>
+        <w:t xml:space="preserve">': </w:t>
+      </w:r>
+      <w:proofErr w:type="spellStart"/>
+      <w:r>
+        <w:rPr>
+          <w:color w:val="00B0F0"/>
+        </w:rPr>
+        <w:t>bookuser_list</w:t>
+      </w:r>
+      <w:proofErr w:type="spellEnd"/>
+      <w:r>
+        <w:rPr>
+          <w:color w:val="00B0F0"/>
+        </w:rPr>
+        <w:br/>
+        <w:t>}</w:t>
+      </w:r>
+      <w:r>
+        <w:rPr>
+          <w:color w:val="00B0F0"/>
+        </w:rPr>
+        <w:br/>
+        <w:t xml:space="preserve">return </w:t>
+      </w:r>
+      <w:proofErr w:type="spellStart"/>
+      <w:r>
+        <w:rPr>
+          <w:color w:val="00B0F0"/>
+        </w:rPr>
+        <w:t>JsonResponse</w:t>
+      </w:r>
+      <w:proofErr w:type="spellEnd"/>
+      <w:r>
+        <w:rPr>
+          <w:color w:val="00B0F0"/>
+        </w:rPr>
+        <w:t>(data)</w:t>
+      </w:r>
+    </w:p>
+    <w:p>
+      <w:pPr>
+        <w:ind w:firstLineChars="0" w:firstLine="0"/>
+        <w:rPr>
+          <w:color w:val="00B0F0"/>
+        </w:rPr>
+      </w:pPr>
+    </w:p>
+    <w:p>
+      <w:pPr>
+        <w:ind w:firstLineChars="0" w:firstLine="0"/>
+        <w:rPr>
+          <w:color w:val="00B0F0"/>
+        </w:rPr>
+      </w:pPr>
+    </w:p>
+    <w:p>
+      <w:pPr>
+        <w:ind w:firstLineChars="0" w:firstLine="0"/>
+        <w:rPr>
+          <w:color w:val="00B0F0"/>
+        </w:rPr>
+      </w:pPr>
+      <w:r>
+        <w:rPr>
+          <w:rFonts w:hint="eastAsia"/>
+          <w:color w:val="00B0F0"/>
+        </w:rPr>
+        <w:t>买书</w:t>
+      </w:r>
+    </w:p>
+    <w:p>
+      <w:pPr>
+        <w:ind w:firstLineChars="0" w:firstLine="0"/>
+        <w:rPr>
+          <w:color w:val="00B0F0"/>
+        </w:rPr>
+      </w:pPr>
+      <w:r>
+        <w:rPr>
+          <w:rFonts w:hint="eastAsia"/>
+        </w:rPr>
+        <w:t>/</w:t>
+      </w:r>
+      <w:proofErr w:type="gramStart"/>
+      <w:r>
+        <w:rPr>
+          <w:rFonts w:hint="eastAsia"/>
+        </w:rPr>
+        <w:t>book</w:t>
+      </w:r>
+      <w:proofErr w:type="gramEnd"/>
+      <w:r>
+        <w:rPr>
+          <w:rFonts w:hint="eastAsia"/>
+        </w:rPr>
+        <w:t>/purchase/</w:t>
+      </w:r>
+    </w:p>
+    <w:p>
+      <w:pPr>
+        <w:ind w:firstLineChars="0" w:firstLine="0"/>
+        <w:rPr>
+          <w:color w:val="00B0F0"/>
+        </w:rPr>
+      </w:pPr>
+      <w:r>
+        <w:rPr>
+          <w:rFonts w:hint="eastAsia"/>
+          <w:color w:val="00B0F0"/>
+        </w:rPr>
+        <w:t>输入</w:t>
+      </w:r>
+      <w:proofErr w:type="spellStart"/>
+      <w:r>
+        <w:rPr>
+          <w:rFonts w:hint="eastAsia"/>
+          <w:color w:val="00B0F0"/>
+        </w:rPr>
+        <w:t>user_id,book_id</w:t>
+      </w:r>
+      <w:proofErr w:type="spellEnd"/>
+    </w:p>
+    <w:p>
+      <w:pPr>
+        <w:ind w:firstLineChars="0" w:firstLine="0"/>
+        <w:rPr>
+          <w:color w:val="00B0F0"/>
+        </w:rPr>
+      </w:pPr>
+      <w:r>
+        <w:rPr>
+          <w:rFonts w:hint="eastAsia"/>
+          <w:color w:val="00B0F0"/>
+        </w:rPr>
+        <w:t>输出</w:t>
+      </w:r>
+      <w:r>
+        <w:rPr>
+          <w:color w:val="00B0F0"/>
+        </w:rPr>
+        <w:t xml:space="preserve">return </w:t>
+      </w:r>
+      <w:proofErr w:type="spellStart"/>
+      <w:r>
+        <w:rPr>
+          <w:color w:val="00B0F0"/>
+        </w:rPr>
+        <w:t>JsonResponse</w:t>
+      </w:r>
+      <w:proofErr w:type="spellEnd"/>
+      <w:r>
+        <w:rPr>
+          <w:color w:val="00B0F0"/>
+        </w:rPr>
+        <w:t>({"code":601,"message":"</w:t>
+      </w:r>
+      <w:r>
+        <w:rPr>
+          <w:rFonts w:hint="eastAsia"/>
+          <w:color w:val="00B0F0"/>
+        </w:rPr>
+        <w:t>书籍已经被购买过了</w:t>
+      </w:r>
+      <w:r>
+        <w:rPr>
+          <w:color w:val="00B0F0"/>
+        </w:rPr>
+        <w:t>"})</w:t>
+      </w:r>
+    </w:p>
+    <w:p>
+      <w:pPr>
+        <w:ind w:firstLineChars="0" w:firstLine="0"/>
+        <w:rPr>
+          <w:b/>
+          <w:bCs/>
+          <w:color w:val="00B0F0"/>
+        </w:rPr>
+      </w:pPr>
+      <w:r>
+        <w:rPr>
+          <w:b/>
+          <w:bCs/>
+          <w:color w:val="00B0F0"/>
+        </w:rPr>
+        <w:lastRenderedPageBreak/>
+        <w:t xml:space="preserve">return </w:t>
+      </w:r>
+      <w:proofErr w:type="spellStart"/>
+      <w:r>
+        <w:rPr>
+          <w:b/>
+          <w:bCs/>
+          <w:color w:val="00B0F0"/>
+        </w:rPr>
+        <w:t>JsonResponse</w:t>
+      </w:r>
+      <w:proofErr w:type="spellEnd"/>
+      <w:r>
+        <w:rPr>
+          <w:b/>
+          <w:bCs/>
+          <w:color w:val="00B0F0"/>
+        </w:rPr>
+        <w:t>({"code": 606, "message": "</w:t>
+      </w:r>
+      <w:r>
+        <w:rPr>
+          <w:rFonts w:hint="eastAsia"/>
+          <w:b/>
+          <w:bCs/>
+          <w:color w:val="00B0F0"/>
+        </w:rPr>
+        <w:t>书籍购买成功</w:t>
+      </w:r>
+      <w:r>
+        <w:rPr>
+          <w:b/>
+          <w:bCs/>
+          <w:color w:val="00B0F0"/>
+        </w:rPr>
+        <w:t>"})</w:t>
+      </w:r>
+    </w:p>
+    <w:p>
+      <w:pPr>
+        <w:ind w:firstLineChars="0" w:firstLine="0"/>
+        <w:rPr>
+          <w:b/>
+          <w:bCs/>
+          <w:color w:val="00B0F0"/>
+        </w:rPr>
+      </w:pPr>
+      <w:r>
+        <w:rPr>
+          <w:b/>
+          <w:bCs/>
+          <w:color w:val="00B0F0"/>
+        </w:rPr>
+        <w:t xml:space="preserve">return </w:t>
+      </w:r>
+      <w:proofErr w:type="spellStart"/>
+      <w:r>
+        <w:rPr>
+          <w:b/>
+          <w:bCs/>
+          <w:color w:val="00B0F0"/>
+        </w:rPr>
+        <w:t>JsonResponse</w:t>
+      </w:r>
+      <w:proofErr w:type="spellEnd"/>
+      <w:r>
+        <w:rPr>
+          <w:b/>
+          <w:bCs/>
+          <w:color w:val="00B0F0"/>
+        </w:rPr>
+        <w:t>({"code":602,"message":"</w:t>
+      </w:r>
+      <w:r>
+        <w:rPr>
+          <w:rFonts w:hint="eastAsia"/>
+          <w:b/>
+          <w:bCs/>
+          <w:color w:val="00B0F0"/>
+        </w:rPr>
+        <w:t>书</w:t>
+      </w:r>
+      <w:proofErr w:type="gramStart"/>
+      <w:r>
+        <w:rPr>
+          <w:rFonts w:hint="eastAsia"/>
+          <w:b/>
+          <w:bCs/>
+          <w:color w:val="00B0F0"/>
+        </w:rPr>
+        <w:t>币不够</w:t>
+      </w:r>
+      <w:proofErr w:type="gramEnd"/>
+      <w:r>
+        <w:rPr>
+          <w:b/>
+          <w:bCs/>
+          <w:color w:val="00B0F0"/>
+        </w:rPr>
+        <w:t>"})</w:t>
+      </w:r>
+    </w:p>
+    <w:p>
+      <w:pPr>
+        <w:ind w:firstLineChars="0" w:firstLine="0"/>
+        <w:rPr>
+          <w:b/>
+          <w:bCs/>
+          <w:color w:val="00B0F0"/>
+        </w:rPr>
+      </w:pPr>
+    </w:p>
+    <w:p>
+      <w:pPr>
+        <w:ind w:firstLineChars="0" w:firstLine="0"/>
+        <w:rPr>
+          <w:color w:val="00B0F0"/>
+        </w:rPr>
+      </w:pPr>
+    </w:p>
+    <w:p>
+      <w:pPr>
+        <w:ind w:firstLineChars="0" w:firstLine="0"/>
+        <w:rPr>
+          <w:color w:val="00B0F0"/>
+        </w:rPr>
+      </w:pPr>
+      <w:r>
+        <w:rPr>
+          <w:rFonts w:hint="eastAsia"/>
+          <w:color w:val="00B0F0"/>
+        </w:rPr>
+        <w:t>换书</w:t>
+      </w:r>
+      <w:r>
+        <w:rPr>
+          <w:rFonts w:hint="eastAsia"/>
+          <w:color w:val="00B0F0"/>
+        </w:rPr>
+        <w:t>post</w:t>
+      </w:r>
+    </w:p>
+    <w:p>
+      <w:pPr>
+        <w:ind w:firstLineChars="0" w:firstLine="0"/>
+        <w:rPr>
+          <w:color w:val="00B0F0"/>
+        </w:rPr>
+      </w:pPr>
+      <w:r>
+        <w:rPr>
+          <w:rFonts w:hint="eastAsia"/>
+        </w:rPr>
+        <w:t>/</w:t>
+      </w:r>
+      <w:proofErr w:type="gramStart"/>
+      <w:r>
+        <w:rPr>
+          <w:rFonts w:hint="eastAsia"/>
+        </w:rPr>
+        <w:t>book</w:t>
+      </w:r>
+      <w:proofErr w:type="gramEnd"/>
+      <w:r>
+        <w:rPr>
+          <w:rFonts w:hint="eastAsia"/>
+        </w:rPr>
+        <w:t>/switch/</w:t>
+      </w:r>
+    </w:p>
+    <w:p>
+      <w:pPr>
+        <w:ind w:firstLineChars="0" w:firstLine="0"/>
+        <w:rPr>
+          <w:color w:val="00B0F0"/>
+        </w:rPr>
+      </w:pPr>
+      <w:r>
+        <w:rPr>
+          <w:rFonts w:hint="eastAsia"/>
+          <w:color w:val="00B0F0"/>
+        </w:rPr>
+        <w:t>输入</w:t>
+      </w:r>
+      <w:proofErr w:type="spellStart"/>
+      <w:r>
+        <w:rPr>
+          <w:rFonts w:hint="eastAsia"/>
+          <w:color w:val="00B0F0"/>
+        </w:rPr>
+        <w:t>book_id,user_id</w:t>
+      </w:r>
+      <w:proofErr w:type="spellEnd"/>
+    </w:p>
+    <w:p>
+      <w:pPr>
+        <w:ind w:firstLineChars="0" w:firstLine="0"/>
+        <w:rPr>
+          <w:color w:val="00B0F0"/>
+        </w:rPr>
+      </w:pPr>
+      <w:r>
+        <w:rPr>
+          <w:rFonts w:hint="eastAsia"/>
+          <w:color w:val="00B0F0"/>
+        </w:rPr>
+        <w:t>输出</w:t>
+      </w:r>
+      <w:r>
+        <w:rPr>
+          <w:color w:val="00B0F0"/>
+        </w:rPr>
+        <w:t xml:space="preserve">return </w:t>
+      </w:r>
+      <w:proofErr w:type="spellStart"/>
+      <w:r>
+        <w:rPr>
+          <w:color w:val="00B0F0"/>
+        </w:rPr>
+        <w:t>JsonResponse</w:t>
+      </w:r>
+      <w:proofErr w:type="spellEnd"/>
+      <w:r>
+        <w:rPr>
+          <w:color w:val="00B0F0"/>
+        </w:rPr>
+        <w:t>({"code": 608, "message": "</w:t>
+      </w:r>
+      <w:r>
+        <w:rPr>
+          <w:rFonts w:hint="eastAsia"/>
+          <w:color w:val="00B0F0"/>
+        </w:rPr>
+        <w:t>书籍未购买</w:t>
+      </w:r>
+      <w:r>
+        <w:rPr>
+          <w:color w:val="00B0F0"/>
+        </w:rPr>
+        <w:t>"})</w:t>
+      </w:r>
+    </w:p>
+    <w:p>
+      <w:pPr>
+        <w:ind w:firstLineChars="0" w:firstLine="0"/>
+        <w:rPr>
+          <w:color w:val="00B0F0"/>
+        </w:rPr>
+      </w:pPr>
+      <w:r>
+        <w:rPr>
+          <w:color w:val="00B0F0"/>
+        </w:rPr>
+        <w:t xml:space="preserve">return </w:t>
+      </w:r>
+      <w:proofErr w:type="spellStart"/>
+      <w:r>
+        <w:rPr>
+          <w:color w:val="00B0F0"/>
+        </w:rPr>
+        <w:t>JsonResponse</w:t>
+      </w:r>
+      <w:proofErr w:type="spellEnd"/>
+      <w:r>
+        <w:rPr>
+          <w:color w:val="00B0F0"/>
+        </w:rPr>
+        <w:t>({"code": 607, "message": "</w:t>
+      </w:r>
+      <w:r>
+        <w:rPr>
+          <w:rFonts w:hint="eastAsia"/>
+          <w:color w:val="00B0F0"/>
+        </w:rPr>
+        <w:t>背诵的书籍更新完毕</w:t>
+      </w:r>
+      <w:r>
+        <w:rPr>
+          <w:color w:val="00B0F0"/>
+        </w:rPr>
+        <w:t>"})</w:t>
+      </w:r>
+    </w:p>
+    <w:p>
+      <w:pPr>
+        <w:ind w:firstLineChars="0" w:firstLine="0"/>
+        <w:rPr>
+          <w:color w:val="00B0F0"/>
+        </w:rPr>
+      </w:pPr>
+    </w:p>
+    <w:p>
+      <w:pPr>
+        <w:ind w:firstLineChars="0" w:firstLine="0"/>
+      </w:pPr>
+    </w:p>
+    <w:p>
+      <w:pPr>
+        <w:ind w:firstLineChars="0" w:firstLine="0"/>
+      </w:pPr>
+    </w:p>
+    <w:p>
+      <w:pPr>
+        <w:ind w:firstLineChars="0" w:firstLine="0"/>
+      </w:pPr>
+      <w:r>
+        <w:rPr>
+          <w:rFonts w:hint="eastAsia"/>
+          <w:color w:val="00B0F0"/>
+        </w:rPr>
+        <w:t>给</w:t>
+      </w:r>
+      <w:proofErr w:type="spellStart"/>
+      <w:r>
+        <w:rPr>
+          <w:rFonts w:hint="eastAsia"/>
+          <w:color w:val="00B0F0"/>
+        </w:rPr>
+        <w:t>article_id</w:t>
+      </w:r>
+      <w:proofErr w:type="spellEnd"/>
+      <w:r>
+        <w:rPr>
+          <w:rFonts w:hint="eastAsia"/>
+          <w:color w:val="00B0F0"/>
+        </w:rPr>
+        <w:t>返回文章</w:t>
+      </w:r>
+      <w:r>
+        <w:rPr>
+          <w:rFonts w:hint="eastAsia"/>
+        </w:rPr>
+        <w:t>POST</w:t>
+      </w:r>
+    </w:p>
+    <w:p>
+      <w:pPr>
+        <w:ind w:firstLineChars="0" w:firstLine="0"/>
+      </w:pPr>
+      <w:hyperlink r:id="rId11" w:history="1">
+        <w:r>
+          <w:rPr>
+            <w:rStyle w:val="ae"/>
+            <w:rFonts w:hint="eastAsia"/>
+          </w:rPr>
+          <w:t>http://127.0.0.1:8000/book/get_article/</w:t>
+        </w:r>
+      </w:hyperlink>
+    </w:p>
+    <w:p>
+      <w:pPr>
+        <w:ind w:firstLineChars="0" w:firstLine="0"/>
+      </w:pPr>
+      <w:r>
+        <w:rPr>
+          <w:rFonts w:hint="eastAsia"/>
+        </w:rPr>
+        <w:t>输入</w:t>
+      </w:r>
+      <w:r>
+        <w:rPr>
+          <w:rFonts w:hint="eastAsia"/>
+        </w:rPr>
+        <w:t xml:space="preserve">  </w:t>
+      </w:r>
+      <w:proofErr w:type="spellStart"/>
+      <w:r>
+        <w:rPr>
+          <w:rFonts w:hint="eastAsia"/>
+        </w:rPr>
+        <w:t>article_id</w:t>
+      </w:r>
+      <w:proofErr w:type="spellEnd"/>
+    </w:p>
+    <w:p>
+      <w:pPr>
+        <w:ind w:firstLineChars="0" w:firstLine="0"/>
+      </w:pPr>
+    </w:p>
+    <w:p>
+      <w:pPr>
+        <w:ind w:firstLineChars="0" w:firstLine="0"/>
+      </w:pPr>
+      <w:proofErr w:type="spellStart"/>
+      <w:r>
+        <w:t>article_list</w:t>
+      </w:r>
+      <w:proofErr w:type="spellEnd"/>
+      <w:r>
+        <w:t xml:space="preserve"> = [{'</w:t>
+      </w:r>
+      <w:proofErr w:type="spellStart"/>
+      <w:r>
+        <w:t>article_id</w:t>
+      </w:r>
+      <w:proofErr w:type="spellEnd"/>
+      <w:r>
+        <w:t xml:space="preserve">': article.id, 'dynasty': </w:t>
+      </w:r>
+      <w:proofErr w:type="spellStart"/>
+      <w:proofErr w:type="gramStart"/>
+      <w:r>
+        <w:t>article.dynasty</w:t>
+      </w:r>
+      <w:proofErr w:type="spellEnd"/>
+      <w:proofErr w:type="gramEnd"/>
+      <w:r>
+        <w:t xml:space="preserve">, 'title': </w:t>
+      </w:r>
+      <w:proofErr w:type="spellStart"/>
+      <w:r>
+        <w:t>article.title</w:t>
+      </w:r>
+      <w:proofErr w:type="spellEnd"/>
+      <w:r>
+        <w:t xml:space="preserve">, 'author': </w:t>
+      </w:r>
+      <w:proofErr w:type="spellStart"/>
+      <w:r>
+        <w:t>article.author,'text</w:t>
+      </w:r>
+      <w:proofErr w:type="spellEnd"/>
+      <w:r>
+        <w:t xml:space="preserve">': </w:t>
+      </w:r>
+      <w:proofErr w:type="spellStart"/>
+      <w:r>
+        <w:t>article.text</w:t>
+      </w:r>
+      <w:proofErr w:type="spellEnd"/>
+      <w:r>
+        <w:t>}]</w:t>
+      </w:r>
+      <w:r>
+        <w:br/>
+        <w:t>data = {</w:t>
+      </w:r>
+      <w:r>
+        <w:br/>
+        <w:t xml:space="preserve">    'articles': </w:t>
+      </w:r>
+      <w:proofErr w:type="spellStart"/>
+      <w:r>
+        <w:t>article_list</w:t>
+      </w:r>
+      <w:proofErr w:type="spellEnd"/>
+      <w:r>
+        <w:br/>
+        <w:t>}</w:t>
+      </w:r>
+    </w:p>
+    <w:p>
+      <w:pPr>
+        <w:ind w:firstLineChars="0" w:firstLine="0"/>
+      </w:pPr>
+      <w:r>
+        <w:t xml:space="preserve">return </w:t>
+      </w:r>
+      <w:proofErr w:type="spellStart"/>
+      <w:r>
+        <w:t>JsonResponse</w:t>
+      </w:r>
+      <w:proofErr w:type="spellEnd"/>
+      <w:r>
+        <w:t>(data)</w:t>
+      </w:r>
+    </w:p>
+    <w:p>
+      <w:pPr>
+        <w:ind w:firstLineChars="0" w:firstLine="0"/>
+      </w:pPr>
+    </w:p>
+    <w:p>
+      <w:pPr>
+        <w:ind w:firstLineChars="0" w:firstLine="0"/>
+      </w:pPr>
+    </w:p>
+    <w:p>
+      <w:pPr>
+        <w:ind w:firstLineChars="0" w:firstLine="0"/>
+      </w:pPr>
+      <w:r>
+        <w:lastRenderedPageBreak/>
+        <w:t xml:space="preserve">return </w:t>
+      </w:r>
+      <w:proofErr w:type="spellStart"/>
+      <w:r>
+        <w:t>JsonResponse</w:t>
+      </w:r>
+      <w:proofErr w:type="spellEnd"/>
+      <w:r>
+        <w:t>({"code": 603, "message": "</w:t>
+      </w:r>
+      <w:r>
+        <w:rPr>
+          <w:rFonts w:hint="eastAsia"/>
+        </w:rPr>
+        <w:t>查询文章不存在</w:t>
+      </w:r>
+      <w:r>
+        <w:t>"})</w:t>
+      </w:r>
+    </w:p>
+    <w:p>
+      <w:pPr>
+        <w:ind w:firstLineChars="0" w:firstLine="0"/>
+      </w:pPr>
+    </w:p>
+    <w:p>
+      <w:pPr>
+        <w:ind w:firstLineChars="0" w:firstLine="0"/>
+      </w:pPr>
+    </w:p>
+    <w:p>
+      <w:pPr>
+        <w:ind w:firstLineChars="0" w:firstLine="0"/>
+      </w:pPr>
+    </w:p>
+    <w:p>
+      <w:pPr>
+        <w:ind w:firstLineChars="0" w:firstLine="0"/>
+      </w:pPr>
+    </w:p>
+    <w:p>
+      <w:pPr>
+        <w:ind w:firstLineChars="0" w:firstLine="0"/>
+      </w:pPr>
+    </w:p>
+    <w:p>
+      <w:pPr>
+        <w:ind w:firstLineChars="0" w:firstLine="0"/>
+      </w:pPr>
+    </w:p>
+    <w:p>
+      <w:pPr>
+        <w:ind w:firstLineChars="0" w:firstLine="0"/>
+        <w:rPr>
+          <w:color w:val="00B0F0"/>
+        </w:rPr>
+      </w:pPr>
+      <w:r>
+        <w:rPr>
+          <w:rFonts w:hint="eastAsia"/>
+          <w:color w:val="00B0F0"/>
+        </w:rPr>
+        <w:t>推送题目</w:t>
+      </w:r>
+      <w:r>
+        <w:rPr>
+          <w:rFonts w:hint="eastAsia"/>
+          <w:color w:val="00B0F0"/>
+        </w:rPr>
+        <w:t>POST</w:t>
+      </w:r>
+    </w:p>
+    <w:p>
+      <w:pPr>
+        <w:ind w:firstLineChars="0" w:firstLine="0"/>
+      </w:pPr>
+      <w:r>
+        <w:rPr>
+          <w:rFonts w:hint="eastAsia"/>
+        </w:rPr>
+        <w:t>http:/</w:t>
+      </w:r>
+      <w:r>
+        <w:rPr>
+          <w:rFonts w:hint="eastAsia"/>
+        </w:rPr>
+        <w:t>/</w:t>
+      </w:r>
+      <w:r>
+        <w:rPr>
+          <w:rFonts w:hint="eastAsia"/>
+        </w:rPr>
+        <w:t>127.0.0.1:8000/book/push/</w:t>
+      </w:r>
+    </w:p>
+    <w:p>
+      <w:pPr>
+        <w:ind w:firstLineChars="0" w:firstLine="0"/>
+      </w:pPr>
+    </w:p>
+    <w:p>
+      <w:pPr>
+        <w:ind w:firstLineChars="0" w:firstLine="0"/>
+      </w:pPr>
+      <w:r>
+        <w:rPr>
+          <w:rFonts w:hint="eastAsia"/>
+        </w:rPr>
+        <w:t>输入</w:t>
+      </w:r>
+      <w:r>
+        <w:rPr>
+          <w:rFonts w:hint="eastAsia"/>
+        </w:rPr>
+        <w:t xml:space="preserve"> </w:t>
+      </w:r>
+      <w:proofErr w:type="spellStart"/>
+      <w:r>
+        <w:rPr>
+          <w:rFonts w:hint="eastAsia"/>
+        </w:rPr>
+        <w:t>book</w:t>
+      </w:r>
+      <w:r>
+        <w:rPr>
+          <w:rFonts w:hint="eastAsia"/>
+        </w:rPr>
+        <w:t>_id</w:t>
+      </w:r>
+      <w:r>
+        <w:rPr>
+          <w:rFonts w:hint="eastAsia"/>
+        </w:rPr>
+        <w:t>,user_id</w:t>
+      </w:r>
+      <w:proofErr w:type="spellEnd"/>
+    </w:p>
+    <w:p>
+      <w:pPr>
+        <w:ind w:firstLineChars="0" w:firstLine="0"/>
+      </w:pPr>
+    </w:p>
+    <w:p>
+      <w:pPr>
+        <w:ind w:firstLineChars="0" w:firstLine="0"/>
+      </w:pPr>
+    </w:p>
+    <w:p>
+      <w:pPr>
+        <w:ind w:firstLineChars="0" w:firstLine="0"/>
+      </w:pPr>
+      <w:r>
+        <w:rPr>
+          <w:rFonts w:hint="eastAsia"/>
+        </w:rPr>
+        <w:t>输出</w:t>
+      </w:r>
+      <w:r>
+        <w:rPr>
+          <w:rFonts w:hint="eastAsia"/>
+        </w:rPr>
+        <w:t xml:space="preserve"> </w:t>
+      </w:r>
+      <w:r>
+        <w:t>data = {</w:t>
+      </w:r>
+      <w:r>
+        <w:br/>
+        <w:t xml:space="preserve">    '</w:t>
+      </w:r>
+      <w:proofErr w:type="spellStart"/>
+      <w:r>
+        <w:t>article_id</w:t>
+      </w:r>
+      <w:proofErr w:type="spellEnd"/>
+      <w:r>
+        <w:t xml:space="preserve">': </w:t>
+      </w:r>
+      <w:proofErr w:type="spellStart"/>
+      <w:r>
+        <w:t>article_id</w:t>
+      </w:r>
+      <w:proofErr w:type="spellEnd"/>
+      <w:r>
+        <w:t>,</w:t>
+      </w:r>
+      <w:r>
+        <w:br/>
+        <w:t xml:space="preserve">    'title': </w:t>
+      </w:r>
+      <w:proofErr w:type="spellStart"/>
+      <w:r>
+        <w:t>article.title</w:t>
+      </w:r>
+      <w:proofErr w:type="spellEnd"/>
+      <w:r>
+        <w:t>,</w:t>
+      </w:r>
+      <w:r>
+        <w:br/>
+        <w:t xml:space="preserve">    'author': </w:t>
+      </w:r>
+      <w:proofErr w:type="spellStart"/>
+      <w:r>
+        <w:t>article.author</w:t>
+      </w:r>
+      <w:proofErr w:type="spellEnd"/>
+      <w:r>
+        <w:t>,</w:t>
+      </w:r>
+      <w:r>
+        <w:br/>
+        <w:t xml:space="preserve">    'text': </w:t>
+      </w:r>
+      <w:proofErr w:type="spellStart"/>
+      <w:r>
+        <w:t>tem</w:t>
+      </w:r>
+      <w:proofErr w:type="spellEnd"/>
+      <w:r>
+        <w:t>,</w:t>
+      </w:r>
+      <w:r>
+        <w:rPr>
+          <w:rFonts w:hint="eastAsia"/>
+        </w:rPr>
+        <w:t>#</w:t>
+      </w:r>
+      <w:r>
+        <w:rPr>
+          <w:rFonts w:hint="eastAsia"/>
+        </w:rPr>
+        <w:t>含下划线的句子</w:t>
+      </w:r>
+      <w:r>
+        <w:br/>
+        <w:t xml:space="preserve">    'answer': </w:t>
+      </w:r>
+      <w:proofErr w:type="spellStart"/>
+      <w:r>
+        <w:t>seg_text</w:t>
+      </w:r>
+      <w:proofErr w:type="spellEnd"/>
+      <w:r>
+        <w:t>,</w:t>
+      </w:r>
+      <w:r>
+        <w:rPr>
+          <w:rFonts w:hint="eastAsia"/>
+        </w:rPr>
+        <w:t>#</w:t>
+      </w:r>
+      <w:r>
+        <w:rPr>
+          <w:rFonts w:hint="eastAsia"/>
+        </w:rPr>
+        <w:t>下划线的答案</w:t>
+      </w:r>
+      <w:r>
+        <w:br/>
+        <w:t xml:space="preserve">    'count': </w:t>
+      </w:r>
+      <w:proofErr w:type="spellStart"/>
+      <w:r>
+        <w:t>sentence.count</w:t>
+      </w:r>
+      <w:proofErr w:type="spellEnd"/>
+      <w:r>
+        <w:t>,</w:t>
+      </w:r>
+      <w:r>
+        <w:rPr>
+          <w:rFonts w:hint="eastAsia"/>
+        </w:rPr>
+        <w:t>#</w:t>
+      </w:r>
+      <w:r>
+        <w:rPr>
+          <w:rFonts w:hint="eastAsia"/>
+        </w:rPr>
+        <w:t>学习次数</w:t>
+      </w:r>
+    </w:p>
+    <w:p>
+      <w:pPr>
+        <w:ind w:firstLineChars="0" w:firstLine="0"/>
+      </w:pPr>
+      <w:r>
+        <w:rPr>
+          <w:rFonts w:hint="eastAsia"/>
+        </w:rPr>
+        <w:t>#count&lt;3</w:t>
+      </w:r>
+      <w:r>
+        <w:rPr>
+          <w:rFonts w:hint="eastAsia"/>
+        </w:rPr>
+        <w:t>进行选择或判断</w:t>
+      </w:r>
+      <w:r>
+        <w:rPr>
+          <w:rFonts w:hint="eastAsia"/>
+        </w:rPr>
+        <w:t>,count==3</w:t>
+      </w:r>
+      <w:r>
+        <w:rPr>
+          <w:rFonts w:hint="eastAsia"/>
+        </w:rPr>
+        <w:t>做填空</w:t>
+      </w:r>
+      <w:r>
+        <w:rPr>
+          <w:i/>
+          <w:iCs/>
+        </w:rPr>
+        <w:br/>
+      </w:r>
+      <w:r>
+        <w:t>}</w:t>
+      </w:r>
+    </w:p>
+    <w:p>
+      <w:pPr>
+        <w:ind w:firstLineChars="0" w:firstLine="0"/>
+      </w:pPr>
+      <w:r>
+        <w:br/>
+        <w:t xml:space="preserve">return </w:t>
+      </w:r>
+      <w:proofErr w:type="spellStart"/>
+      <w:r>
+        <w:t>JsonResponse</w:t>
+      </w:r>
+      <w:proofErr w:type="spellEnd"/>
+      <w:r>
+        <w:t>(data)</w:t>
+      </w:r>
+    </w:p>
+    <w:p>
+      <w:pPr>
+        <w:ind w:firstLineChars="0" w:firstLine="0"/>
+      </w:pPr>
+    </w:p>
+    <w:p>
+      <w:pPr>
+        <w:ind w:firstLineChars="0" w:firstLine="0"/>
+      </w:pPr>
+    </w:p>
+    <w:p>
+      <w:pPr>
+        <w:ind w:firstLineChars="0" w:firstLine="0"/>
+      </w:pPr>
+      <w:r>
+        <w:t xml:space="preserve">return </w:t>
+      </w:r>
+      <w:proofErr w:type="spellStart"/>
+      <w:r>
+        <w:t>JsonResponse</w:t>
+      </w:r>
+      <w:proofErr w:type="spellEnd"/>
+      <w:r>
+        <w:t>({"code": 601, "message": "</w:t>
+      </w:r>
+      <w:r>
+        <w:rPr>
+          <w:rFonts w:hint="eastAsia"/>
+        </w:rPr>
+        <w:t>这篇文章已经学完</w:t>
+      </w:r>
+      <w:r>
+        <w:t>"})</w:t>
+      </w:r>
+    </w:p>
+    <w:p>
+      <w:pPr>
+        <w:ind w:firstLineChars="0" w:firstLine="0"/>
+      </w:pPr>
+    </w:p>
+    <w:p>
+      <w:pPr>
+        <w:ind w:firstLineChars="0" w:firstLine="0"/>
+      </w:pPr>
+    </w:p>
+    <w:p>
+      <w:pPr>
+        <w:ind w:firstLineChars="0" w:firstLine="0"/>
+        <w:rPr>
+          <w:color w:val="00B0F0"/>
+        </w:rPr>
+      </w:pPr>
+      <w:r>
+        <w:rPr>
+          <w:rFonts w:hint="eastAsia"/>
+          <w:color w:val="00B0F0"/>
+        </w:rPr>
+        <w:t>接收结果</w:t>
+      </w:r>
+    </w:p>
+    <w:p>
+      <w:pPr>
+        <w:ind w:firstLineChars="0" w:firstLine="0"/>
+      </w:pPr>
+      <w:r>
+        <w:rPr>
+          <w:rFonts w:hint="eastAsia"/>
+        </w:rPr>
+        <w:t>http:/</w:t>
+      </w:r>
+      <w:r>
+        <w:rPr>
+          <w:rFonts w:hint="eastAsia"/>
+        </w:rPr>
+        <w:t>/</w:t>
+      </w:r>
+      <w:r>
+        <w:rPr>
+          <w:rFonts w:hint="eastAsia"/>
+        </w:rPr>
+        <w:t>127.0.0.1:8000/book/receive/</w:t>
+      </w:r>
+    </w:p>
+    <w:p>
+      <w:pPr>
+        <w:ind w:firstLineChars="0" w:firstLine="0"/>
+      </w:pPr>
+      <w:r>
+        <w:rPr>
+          <w:rFonts w:hint="eastAsia"/>
+        </w:rPr>
+        <w:t>输入</w:t>
+      </w:r>
+      <w:r>
+        <w:rPr>
+          <w:rFonts w:hint="eastAsia"/>
+        </w:rPr>
+        <w:t xml:space="preserve"> </w:t>
+      </w:r>
+      <w:r>
+        <w:t>“</w:t>
+      </w:r>
+      <w:r>
+        <w:t>jud</w:t>
+      </w:r>
+      <w:r>
+        <w:rPr>
+          <w:rFonts w:hint="eastAsia"/>
+        </w:rPr>
+        <w:t>ge</w:t>
+      </w:r>
+      <w:r>
+        <w:t>”</w:t>
+      </w:r>
+      <w:r>
+        <w:rPr>
+          <w:rFonts w:hint="eastAsia"/>
+        </w:rPr>
+        <w:t>=</w:t>
+      </w:r>
+      <w:r>
+        <w:t>“</w:t>
+      </w:r>
+      <w:proofErr w:type="spellStart"/>
+      <w:r>
+        <w:rPr>
+          <w:rFonts w:hint="eastAsia"/>
+        </w:rPr>
+        <w:t>true</w:t>
+      </w:r>
+      <w:r>
+        <w:t>”</w:t>
+      </w:r>
+      <w:r>
+        <w:rPr>
+          <w:rFonts w:hint="eastAsia"/>
+        </w:rPr>
+        <w:t>or</w:t>
+      </w:r>
+      <w:proofErr w:type="gramStart"/>
+      <w:r>
+        <w:t>”</w:t>
+      </w:r>
+      <w:proofErr w:type="gramEnd"/>
+      <w:r>
+        <w:rPr>
+          <w:rFonts w:hint="eastAsia"/>
+        </w:rPr>
+        <w:t>false</w:t>
+      </w:r>
+      <w:proofErr w:type="gramStart"/>
+      <w:r>
+        <w:t>”</w:t>
+      </w:r>
+      <w:proofErr w:type="gramEnd"/>
+      <w:r>
+        <w:rPr>
+          <w:rFonts w:hint="eastAsia"/>
+        </w:rPr>
+        <w:t>or</w:t>
+      </w:r>
+      <w:proofErr w:type="spellEnd"/>
+      <w:r>
+        <w:rPr>
+          <w:rFonts w:hint="eastAsia"/>
+        </w:rPr>
+        <w:t xml:space="preserve"> </w:t>
+      </w:r>
+      <w:r>
+        <w:t>“</w:t>
+      </w:r>
+      <w:r>
+        <w:rPr>
+          <w:rFonts w:hint="eastAsia"/>
+        </w:rPr>
+        <w:t>else</w:t>
+      </w:r>
+      <w:r>
+        <w:t>”</w:t>
+      </w:r>
+      <w:r>
+        <w:rPr>
+          <w:rFonts w:hint="eastAsia"/>
+        </w:rPr>
+        <w:t>,</w:t>
+      </w:r>
+      <w:proofErr w:type="spellStart"/>
+      <w:r>
+        <w:rPr>
+          <w:rFonts w:hint="eastAsia"/>
+        </w:rPr>
+        <w:t>user_id</w:t>
+      </w:r>
+      <w:proofErr w:type="spellEnd"/>
+    </w:p>
+    <w:p>
+      <w:pPr>
+        <w:ind w:firstLineChars="0" w:firstLine="0"/>
+      </w:pPr>
+      <w:r>
+        <w:rPr>
+          <w:rFonts w:hint="eastAsia"/>
+        </w:rPr>
+        <w:t>输出</w:t>
+      </w:r>
+      <w:r>
+        <w:rPr>
+          <w:rFonts w:hint="eastAsia"/>
+        </w:rPr>
+        <w:t xml:space="preserve"> </w:t>
+      </w:r>
+    </w:p>
+    <w:p>
+      <w:pPr>
+        <w:ind w:firstLineChars="0" w:firstLine="0"/>
+      </w:pPr>
+    </w:p>
+    <w:p>
+      <w:pPr>
+        <w:ind w:firstLineChars="0" w:firstLine="0"/>
+      </w:pPr>
+    </w:p>
+    <w:p>
+      <w:pPr>
+        <w:ind w:firstLineChars="0" w:firstLine="0"/>
+      </w:pPr>
+    </w:p>
+    <w:p>
+      <w:pPr>
+        <w:ind w:firstLineChars="0" w:firstLine="0"/>
+      </w:pPr>
+      <w:r>
+        <w:tab/>
+      </w:r>
+      <w:r>
+        <w:t xml:space="preserve">return </w:t>
+      </w:r>
+      <w:proofErr w:type="spellStart"/>
+      <w:r>
+        <w:t>JsonResponse</w:t>
+      </w:r>
+      <w:proofErr w:type="spellEnd"/>
+      <w:r>
+        <w:t>({"code": 602, "message": "</w:t>
+      </w:r>
+      <w:r>
+        <w:rPr>
+          <w:rFonts w:hint="eastAsia"/>
+        </w:rPr>
+        <w:t>这个句子已经学会</w:t>
+      </w:r>
+      <w:r>
+        <w:t>"</w:t>
+      </w:r>
+      <w:r>
+        <w:rPr>
+          <w:rFonts w:hint="eastAsia"/>
+        </w:rPr>
+        <w:t>,</w:t>
+      </w:r>
+      <w:r>
+        <w:t xml:space="preserve">'recitation': </w:t>
+      </w:r>
+      <w:proofErr w:type="spellStart"/>
+      <w:r>
+        <w:t>user.recitation</w:t>
+      </w:r>
+      <w:proofErr w:type="spellEnd"/>
+    </w:p>
+    <w:p>
+      <w:pPr>
+        <w:ind w:firstLineChars="0" w:firstLine="0"/>
+      </w:pPr>
+      <w:r>
+        <w:t>})</w:t>
+      </w:r>
+    </w:p>
+    <w:p>
+      <w:pPr>
+        <w:ind w:firstLineChars="0" w:firstLine="0"/>
+      </w:pPr>
+    </w:p>
+    <w:p>
+      <w:pPr>
+        <w:ind w:firstLineChars="0" w:firstLine="0"/>
+      </w:pPr>
+      <w:r>
+        <w:tab/>
+      </w:r>
+      <w:r>
+        <w:rPr>
+          <w:rFonts w:hint="eastAsia"/>
+        </w:rPr>
+        <w:t>常规情况</w:t>
+      </w:r>
+    </w:p>
+    <w:p>
+      <w:pPr>
+        <w:ind w:firstLineChars="0" w:firstLine="0"/>
+      </w:pPr>
+      <w:r>
+        <w:tab/>
+      </w:r>
+      <w:r>
+        <w:t xml:space="preserve">return </w:t>
+      </w:r>
+      <w:proofErr w:type="spellStart"/>
+      <w:r>
+        <w:t>JsonResponse</w:t>
+      </w:r>
+      <w:proofErr w:type="spellEnd"/>
+      <w:r>
+        <w:t>({"code": 603, "message": "</w:t>
+      </w:r>
+      <w:r>
+        <w:rPr>
+          <w:rFonts w:hint="eastAsia"/>
+        </w:rPr>
+        <w:t>这个句子的背诵情况已更新</w:t>
+      </w:r>
+      <w:r>
+        <w:t>"})</w:t>
+      </w:r>
+    </w:p>
+    <w:p>
+      <w:pPr>
+        <w:ind w:firstLineChars="0" w:firstLine="0"/>
+      </w:pPr>
+    </w:p>
+    <w:p>
+      <w:pPr>
+        <w:ind w:firstLineChars="0" w:firstLine="0"/>
+      </w:pPr>
+    </w:p>
+    <w:p>
+      <w:pPr>
+        <w:ind w:firstLineChars="0" w:firstLine="0"/>
+        <w:rPr>
+          <w:color w:val="00B0F0"/>
+        </w:rPr>
+      </w:pPr>
+      <w:r>
+        <w:rPr>
+          <w:rFonts w:hint="eastAsia"/>
+          <w:color w:val="00B0F0"/>
+        </w:rPr>
+        <w:t>书籍的背诵进度</w:t>
+      </w:r>
+    </w:p>
+    <w:p>
+      <w:pPr>
+        <w:ind w:firstLineChars="0" w:firstLine="0"/>
+      </w:pPr>
+      <w:r>
+        <w:rPr>
+          <w:rFonts w:hint="eastAsia"/>
+        </w:rPr>
+        <w:t>http:/</w:t>
+      </w:r>
+      <w:r>
+        <w:rPr>
+          <w:rFonts w:hint="eastAsia"/>
+        </w:rPr>
+        <w:t>/</w:t>
+      </w:r>
+      <w:r>
+        <w:rPr>
+          <w:rFonts w:hint="eastAsia"/>
+        </w:rPr>
+        <w:t>127.0.0.1:8000/book/bookprocess/</w:t>
+      </w:r>
+    </w:p>
+    <w:p>
+      <w:pPr>
+        <w:ind w:firstLineChars="0" w:firstLine="0"/>
+      </w:pPr>
+      <w:r>
+        <w:rPr>
+          <w:rFonts w:hint="eastAsia"/>
+        </w:rPr>
+        <w:t>输入</w:t>
+      </w:r>
+      <w:r>
+        <w:rPr>
+          <w:rFonts w:hint="eastAsia"/>
+        </w:rPr>
+        <w:t xml:space="preserve"> </w:t>
+      </w:r>
+      <w:proofErr w:type="spellStart"/>
+      <w:r>
+        <w:rPr>
+          <w:rFonts w:hint="eastAsia"/>
+        </w:rPr>
+        <w:t>user_id</w:t>
+      </w:r>
+      <w:proofErr w:type="spellEnd"/>
+    </w:p>
+    <w:p>
+      <w:pPr>
+        <w:ind w:firstLineChars="0" w:firstLine="0"/>
+      </w:pPr>
+      <w:r>
+        <w:rPr>
+          <w:rFonts w:hint="eastAsia"/>
+        </w:rPr>
+        <w:t>输出</w:t>
+      </w:r>
+      <w:r>
+        <w:rPr>
+          <w:rFonts w:hint="eastAsia"/>
+        </w:rPr>
+        <w:t>data = {</w:t>
+      </w:r>
+    </w:p>
+    <w:p>
+      <w:pPr>
+        <w:ind w:firstLineChars="0" w:firstLine="0"/>
+      </w:pPr>
+      <w:r>
+        <w:tab/>
+        <w:t>‘</w:t>
+      </w:r>
+      <w:proofErr w:type="spellStart"/>
+      <w:r>
+        <w:rPr>
+          <w:rFonts w:hint="eastAsia"/>
+        </w:rPr>
+        <w:t>rate</w:t>
+      </w:r>
+      <w:r>
+        <w:t>’</w:t>
+      </w:r>
+      <w:r>
+        <w:rPr>
+          <w:rFonts w:hint="eastAsia"/>
+        </w:rPr>
+        <w:t>:rate</w:t>
+      </w:r>
+      <w:proofErr w:type="spellEnd"/>
+      <w:r>
+        <w:rPr>
+          <w:rFonts w:hint="eastAsia"/>
+        </w:rPr>
+        <w:t xml:space="preserve">  </w:t>
+      </w:r>
+      <w:r>
+        <w:rPr>
+          <w:rFonts w:hint="eastAsia"/>
+        </w:rPr>
+        <w:t>小数形式</w:t>
+      </w:r>
+      <w:r>
+        <w:rPr>
+          <w:rFonts w:hint="eastAsia"/>
+        </w:rPr>
+        <w:t>,</w:t>
+      </w:r>
+      <w:r>
+        <w:rPr>
+          <w:rFonts w:hint="eastAsia"/>
+        </w:rPr>
+        <w:t>而非百分数</w:t>
+      </w:r>
+    </w:p>
+    <w:p>
+      <w:pPr>
+        <w:ind w:firstLineChars="0" w:firstLine="0"/>
+      </w:pPr>
+      <w:r>
+        <w:rPr>
+          <w:rFonts w:hint="eastAsia"/>
+        </w:rPr>
+        <w:t>}</w:t>
+      </w:r>
+    </w:p>
+    <w:p>
+      <w:pPr>
+        <w:ind w:firstLineChars="0" w:firstLine="0"/>
+      </w:pPr>
+    </w:p>
+    <w:p>
+      <w:pPr>
+        <w:ind w:firstLineChars="0" w:firstLine="0"/>
+        <w:rPr>
+          <w:b/>
+          <w:bCs/>
+        </w:rPr>
+      </w:pPr>
+    </w:p>
+    <w:p>
+      <w:pPr>
+        <w:ind w:firstLineChars="0" w:firstLine="0"/>
+        <w:rPr>
+          <w:b/>
+          <w:bCs/>
+          <w:color w:val="00B0F0"/>
+        </w:rPr>
+      </w:pPr>
+      <w:r>
+        <w:rPr>
+          <w:b/>
+          <w:bCs/>
+          <w:color w:val="00B0F0"/>
+        </w:rPr>
+        <w:t>文章</w:t>
+      </w:r>
+      <w:r>
+        <w:rPr>
+          <w:rFonts w:hint="eastAsia"/>
+          <w:b/>
+          <w:bCs/>
+          <w:color w:val="00B0F0"/>
+        </w:rPr>
+        <w:t>的背诵进度</w:t>
+      </w:r>
+    </w:p>
+    <w:p>
+      <w:pPr>
+        <w:ind w:firstLineChars="0" w:firstLine="0"/>
+      </w:pPr>
+    </w:p>
+    <w:p>
+      <w:pPr>
+        <w:ind w:firstLineChars="0" w:firstLine="0"/>
+      </w:pPr>
+      <w:r>
+        <w:rPr>
+          <w:rFonts w:hint="eastAsia"/>
+        </w:rPr>
+        <w:t>http:/</w:t>
+      </w:r>
+      <w:r>
+        <w:rPr>
+          <w:rFonts w:hint="eastAsia"/>
+        </w:rPr>
+        <w:t>/</w:t>
+      </w:r>
+      <w:r>
+        <w:rPr>
+          <w:rFonts w:hint="eastAsia"/>
+        </w:rPr>
+        <w:t>127.0.0.1:8000/book/</w:t>
+      </w:r>
+      <w:r>
+        <w:rPr>
+          <w:rFonts w:hint="eastAsia"/>
+        </w:rPr>
+        <w:t>article</w:t>
+      </w:r>
+      <w:r>
+        <w:rPr>
+          <w:rFonts w:hint="eastAsia"/>
+        </w:rPr>
+        <w:t>process/</w:t>
+      </w:r>
+    </w:p>
+    <w:p>
+      <w:pPr>
+        <w:ind w:firstLineChars="0" w:firstLine="0"/>
+      </w:pPr>
+      <w:r>
+        <w:rPr>
+          <w:rFonts w:hint="eastAsia"/>
+        </w:rPr>
+        <w:lastRenderedPageBreak/>
+        <w:t>输入</w:t>
+      </w:r>
+      <w:r>
+        <w:rPr>
+          <w:rFonts w:hint="eastAsia"/>
+        </w:rPr>
+        <w:t xml:space="preserve"> </w:t>
+      </w:r>
+      <w:proofErr w:type="spellStart"/>
+      <w:r>
+        <w:rPr>
+          <w:rFonts w:hint="eastAsia"/>
+        </w:rPr>
+        <w:t>user_id</w:t>
+      </w:r>
+      <w:proofErr w:type="spellEnd"/>
+    </w:p>
+    <w:p>
+      <w:pPr>
+        <w:ind w:firstLineChars="0" w:firstLine="0"/>
+      </w:pPr>
+      <w:r>
+        <w:rPr>
+          <w:rFonts w:hint="eastAsia"/>
+        </w:rPr>
+        <w:t>输出</w:t>
+      </w:r>
+    </w:p>
+    <w:p>
+      <w:pPr>
+        <w:ind w:firstLineChars="0" w:firstLine="0"/>
+      </w:pPr>
+      <w:r>
+        <w:rPr>
+          <w:rFonts w:hint="eastAsia"/>
+        </w:rPr>
+        <w:t xml:space="preserve">data </w:t>
+      </w:r>
+      <w:proofErr w:type="gramStart"/>
+      <w:r>
+        <w:rPr>
+          <w:rFonts w:hint="eastAsia"/>
+        </w:rPr>
+        <w:t>={</w:t>
+      </w:r>
+      <w:proofErr w:type="gramEnd"/>
+    </w:p>
+    <w:p>
+      <w:pPr>
+        <w:ind w:firstLineChars="0" w:firstLine="0"/>
+      </w:pPr>
+      <w:r>
+        <w:tab/>
+        <w:t>‘</w:t>
+      </w:r>
+      <w:proofErr w:type="spellStart"/>
+      <w:r>
+        <w:rPr>
+          <w:rFonts w:hint="eastAsia"/>
+        </w:rPr>
+        <w:t>rate</w:t>
+      </w:r>
+      <w:r>
+        <w:t>’</w:t>
+      </w:r>
+      <w:r>
+        <w:rPr>
+          <w:rFonts w:hint="eastAsia"/>
+        </w:rPr>
+        <w:t>:rate</w:t>
+      </w:r>
+      <w:proofErr w:type="spellEnd"/>
+      <w:r>
+        <w:rPr>
+          <w:rFonts w:hint="eastAsia"/>
+        </w:rPr>
+        <w:t xml:space="preserve">  </w:t>
+      </w:r>
+      <w:r>
+        <w:rPr>
+          <w:rFonts w:hint="eastAsia"/>
+        </w:rPr>
+        <w:t>小数形式</w:t>
+      </w:r>
+      <w:r>
+        <w:rPr>
+          <w:rFonts w:hint="eastAsia"/>
+        </w:rPr>
+        <w:t>,</w:t>
+      </w:r>
+      <w:r>
+        <w:rPr>
+          <w:rFonts w:hint="eastAsia"/>
+        </w:rPr>
+        <w:t>而非百分数</w:t>
+      </w:r>
+    </w:p>
+    <w:p>
+      <w:pPr>
+        <w:ind w:firstLineChars="0" w:firstLine="0"/>
+      </w:pPr>
+      <w:r>
+        <w:rPr>
+          <w:rFonts w:hint="eastAsia"/>
+        </w:rPr>
+        <w:t>}</w:t>
+      </w:r>
+    </w:p>
+    <w:p>
+      <w:pPr>
+        <w:ind w:firstLineChars="0" w:firstLine="0"/>
+      </w:pPr>
+    </w:p>
+    <w:p>
+      <w:pPr>
+        <w:ind w:firstLineChars="0" w:firstLine="0"/>
+      </w:pPr>
+      <w:r>
+        <w:rPr>
+          <w:rFonts w:hint="eastAsia"/>
+          <w:color w:val="00B0F0"/>
+        </w:rPr>
+        <w:t>给定人名搜索</w:t>
+      </w:r>
+      <w:r>
+        <w:rPr>
+          <w:rFonts w:hint="eastAsia"/>
+        </w:rPr>
+        <w:t>post</w:t>
+      </w:r>
+    </w:p>
+    <w:p>
+      <w:pPr>
+        <w:ind w:firstLineChars="0" w:firstLine="0"/>
+      </w:pPr>
+      <w:hyperlink r:id="rId12" w:history="1">
+        <w:r>
+          <w:rPr>
+            <w:rStyle w:val="ae"/>
+            <w:rFonts w:hint="eastAsia"/>
+          </w:rPr>
+          <w:t>http://127.0.0.1:8000/book/authorsearch/</w:t>
+        </w:r>
+      </w:hyperlink>
+    </w:p>
+    <w:p>
+      <w:pPr>
+        <w:ind w:firstLineChars="0" w:firstLine="0"/>
+      </w:pPr>
+      <w:r>
+        <w:rPr>
+          <w:rFonts w:hint="eastAsia"/>
+        </w:rPr>
+        <w:t>输入</w:t>
+      </w:r>
+      <w:r>
+        <w:rPr>
+          <w:rFonts w:hint="eastAsia"/>
+        </w:rPr>
+        <w:t xml:space="preserve"> author</w:t>
+      </w:r>
+    </w:p>
+    <w:p>
+      <w:pPr>
+        <w:ind w:firstLineChars="0" w:firstLine="0"/>
+      </w:pPr>
+      <w:r>
+        <w:rPr>
+          <w:rFonts w:hint="eastAsia"/>
+        </w:rPr>
+        <w:t>输出</w:t>
+      </w:r>
+    </w:p>
+    <w:p>
+      <w:pPr>
+        <w:ind w:firstLineChars="0" w:firstLine="0"/>
+      </w:pPr>
+      <w:r>
+        <w:rPr>
+          <w:rFonts w:hint="eastAsia"/>
+        </w:rPr>
+        <w:t>失败</w:t>
+      </w:r>
+    </w:p>
+    <w:p>
+      <w:pPr>
+        <w:ind w:firstLineChars="0" w:firstLine="0"/>
+      </w:pPr>
+      <w:r>
+        <w:t xml:space="preserve">return </w:t>
+      </w:r>
+      <w:proofErr w:type="spellStart"/>
+      <w:r>
+        <w:t>JsonResponse</w:t>
+      </w:r>
+      <w:proofErr w:type="spellEnd"/>
+      <w:r>
+        <w:t>({"code": 603, "message": "</w:t>
+      </w:r>
+      <w:r>
+        <w:rPr>
+          <w:rFonts w:hint="eastAsia"/>
+        </w:rPr>
+        <w:t>查询文章不存在</w:t>
+      </w:r>
+      <w:r>
+        <w:t>"})</w:t>
+      </w:r>
+    </w:p>
+    <w:p>
+      <w:pPr>
+        <w:ind w:firstLineChars="0" w:firstLine="0"/>
+      </w:pPr>
+      <w:r>
+        <w:rPr>
+          <w:rFonts w:hint="eastAsia"/>
+        </w:rPr>
+        <w:t>成功</w:t>
+      </w:r>
+    </w:p>
+    <w:p>
+      <w:pPr>
+        <w:ind w:firstLineChars="0" w:firstLine="0"/>
+      </w:pPr>
+      <w:proofErr w:type="spellStart"/>
+      <w:r>
+        <w:t>articles_list</w:t>
+      </w:r>
+      <w:proofErr w:type="spellEnd"/>
+      <w:r>
+        <w:t xml:space="preserve"> = [{'id': article.id, 'title': </w:t>
+      </w:r>
+      <w:proofErr w:type="spellStart"/>
+      <w:proofErr w:type="gramStart"/>
+      <w:r>
+        <w:t>article.title</w:t>
+      </w:r>
+      <w:proofErr w:type="spellEnd"/>
+      <w:proofErr w:type="gramEnd"/>
+      <w:r>
+        <w:t xml:space="preserve">, 'text': </w:t>
+      </w:r>
+      <w:proofErr w:type="spellStart"/>
+      <w:r>
+        <w:t>article.text</w:t>
+      </w:r>
+      <w:proofErr w:type="spellEnd"/>
+      <w:r>
+        <w:t>}</w:t>
+      </w:r>
+      <w:r>
+        <w:rPr>
+          <w:rFonts w:hint="eastAsia"/>
+        </w:rPr>
+        <w:t>]</w:t>
+      </w:r>
+    </w:p>
+    <w:p>
+      <w:pPr>
+        <w:ind w:firstLineChars="0" w:firstLine="0"/>
+      </w:pPr>
+      <w:r>
+        <w:t>data = {</w:t>
+      </w:r>
+      <w:r>
+        <w:br/>
+        <w:t xml:space="preserve">    'articles': </w:t>
+      </w:r>
+      <w:proofErr w:type="spellStart"/>
+      <w:r>
+        <w:t>articles_list</w:t>
+      </w:r>
+      <w:proofErr w:type="spellEnd"/>
+      <w:r>
+        <w:br/>
+        <w:t>}</w:t>
+      </w:r>
+    </w:p>
+    <w:p>
+      <w:pPr>
+        <w:ind w:firstLineChars="0" w:firstLine="0"/>
+        <w:rPr>
+          <w:color w:val="00B0F0"/>
+        </w:rPr>
+      </w:pPr>
+      <w:r>
+        <w:rPr>
+          <w:rFonts w:hint="eastAsia"/>
+          <w:color w:val="00B0F0"/>
+        </w:rPr>
+        <w:t>根据题目搜索</w:t>
+      </w:r>
+      <w:r>
+        <w:rPr>
+          <w:rFonts w:hint="eastAsia"/>
+          <w:color w:val="00B0F0"/>
+        </w:rPr>
+        <w:t>POST</w:t>
+      </w:r>
+    </w:p>
+    <w:p>
+      <w:pPr>
+        <w:ind w:firstLineChars="0" w:firstLine="0"/>
+      </w:pPr>
+      <w:hyperlink r:id="rId13" w:history="1">
+        <w:r>
+          <w:rPr>
+            <w:rStyle w:val="ae"/>
+            <w:rFonts w:hint="eastAsia"/>
+          </w:rPr>
+          <w:t>http://127.0.0.1:8000/book/authorsearch/</w:t>
+        </w:r>
+      </w:hyperlink>
+    </w:p>
+    <w:p>
+      <w:pPr>
+        <w:ind w:firstLineChars="0" w:firstLine="0"/>
+      </w:pPr>
+      <w:r>
+        <w:rPr>
+          <w:rFonts w:hint="eastAsia"/>
+        </w:rPr>
+        <w:t>输入</w:t>
+      </w:r>
+      <w:r>
+        <w:rPr>
+          <w:rFonts w:hint="eastAsia"/>
+        </w:rPr>
+        <w:t xml:space="preserve"> title</w:t>
+      </w:r>
+    </w:p>
+    <w:p>
+      <w:pPr>
+        <w:ind w:firstLineChars="0" w:firstLine="0"/>
+      </w:pPr>
+      <w:r>
+        <w:rPr>
+          <w:rFonts w:hint="eastAsia"/>
+        </w:rPr>
+        <w:t>输出同上</w:t>
+      </w:r>
+    </w:p>
+    <w:p>
+      <w:pPr>
+        <w:ind w:firstLineChars="0" w:firstLine="0"/>
+        <w:rPr>
+          <w:color w:val="00B0F0"/>
+        </w:rPr>
+      </w:pPr>
+      <w:r>
+        <w:rPr>
+          <w:rFonts w:hint="eastAsia"/>
+          <w:color w:val="00B0F0"/>
+        </w:rPr>
+        <w:t>根据内容搜索</w:t>
+      </w:r>
+      <w:r>
+        <w:rPr>
+          <w:rFonts w:hint="eastAsia"/>
+          <w:color w:val="00B0F0"/>
+        </w:rPr>
+        <w:t>POST</w:t>
+      </w:r>
+    </w:p>
+    <w:p>
+      <w:pPr>
+        <w:ind w:firstLineChars="0" w:firstLine="0"/>
+      </w:pPr>
+      <w:hyperlink r:id="rId14" w:history="1">
+        <w:r>
+          <w:rPr>
+            <w:rStyle w:val="ae"/>
+            <w:rFonts w:hint="eastAsia"/>
+          </w:rPr>
+          <w:t>http://127.0.0.1:8000/book/authorsearch/</w:t>
+        </w:r>
+      </w:hyperlink>
+    </w:p>
+    <w:p>
+      <w:pPr>
+        <w:ind w:firstLineChars="0" w:firstLine="0"/>
+      </w:pPr>
+      <w:r>
+        <w:rPr>
+          <w:rFonts w:hint="eastAsia"/>
+        </w:rPr>
+        <w:t>输入</w:t>
+      </w:r>
+      <w:r>
+        <w:rPr>
+          <w:rFonts w:hint="eastAsia"/>
+        </w:rPr>
+        <w:t xml:space="preserve"> content</w:t>
+      </w:r>
+    </w:p>
+    <w:p>
+      <w:pPr>
+        <w:ind w:firstLineChars="0" w:firstLine="0"/>
+      </w:pPr>
+      <w:r>
+        <w:rPr>
+          <w:rFonts w:hint="eastAsia"/>
+        </w:rPr>
+        <w:t>输出同上</w:t>
+      </w:r>
+    </w:p>
+    <w:p>
+      <w:pPr>
+        <w:ind w:firstLineChars="0" w:firstLine="0"/>
+      </w:pPr>
+    </w:p>
+    <w:p>
+      <w:pPr>
+        <w:ind w:firstLineChars="0" w:firstLine="0"/>
+      </w:pPr>
+    </w:p>
+    <w:p>
+      <w:pPr>
+        <w:ind w:firstLineChars="0" w:firstLine="0"/>
+      </w:pPr>
+      <w:r>
+        <w:rPr>
+          <w:rFonts w:hint="eastAsia"/>
+          <w:color w:val="00B0F0"/>
+        </w:rPr>
+        <w:lastRenderedPageBreak/>
+        <w:t>给定</w:t>
+      </w:r>
+      <w:proofErr w:type="spellStart"/>
+      <w:r>
+        <w:rPr>
+          <w:rFonts w:hint="eastAsia"/>
+          <w:color w:val="00B0F0"/>
+        </w:rPr>
+        <w:t>article_id</w:t>
+      </w:r>
+      <w:proofErr w:type="spellEnd"/>
+      <w:r>
+        <w:rPr>
+          <w:rFonts w:hint="eastAsia"/>
+          <w:color w:val="00B0F0"/>
+        </w:rPr>
+        <w:t>返回文章详情</w:t>
+      </w:r>
+      <w:r>
+        <w:rPr>
+          <w:rFonts w:hint="eastAsia"/>
+        </w:rPr>
+        <w:t>post</w:t>
+      </w:r>
+    </w:p>
+    <w:p>
+      <w:pPr>
+        <w:ind w:firstLineChars="0" w:firstLine="0"/>
+      </w:pPr>
+      <w:r>
+        <w:rPr>
+          <w:rFonts w:hint="eastAsia"/>
+        </w:rPr>
+        <w:t>book/</w:t>
+      </w:r>
+      <w:proofErr w:type="spellStart"/>
+      <w:r>
+        <w:rPr>
+          <w:rFonts w:hint="eastAsia"/>
+        </w:rPr>
+        <w:t>get_article</w:t>
+      </w:r>
+      <w:proofErr w:type="spellEnd"/>
+      <w:r>
+        <w:rPr>
+          <w:rFonts w:hint="eastAsia"/>
+        </w:rPr>
+        <w:t>/</w:t>
+      </w:r>
+    </w:p>
+    <w:p>
+      <w:pPr>
+        <w:ind w:firstLineChars="0" w:firstLine="0"/>
+      </w:pPr>
+      <w:r>
+        <w:rPr>
+          <w:rFonts w:hint="eastAsia"/>
+        </w:rPr>
+        <w:t>输入</w:t>
+      </w:r>
+      <w:proofErr w:type="spellStart"/>
+      <w:r>
+        <w:rPr>
+          <w:rFonts w:hint="eastAsia"/>
+        </w:rPr>
+        <w:t>article_id</w:t>
+      </w:r>
+      <w:proofErr w:type="spellEnd"/>
+    </w:p>
+    <w:p>
+      <w:pPr>
+        <w:ind w:firstLineChars="0" w:firstLine="0"/>
+      </w:pPr>
+      <w:r>
+        <w:rPr>
+          <w:rFonts w:hint="eastAsia"/>
+        </w:rPr>
+        <w:t>输出</w:t>
+      </w:r>
+      <w:r>
+        <w:t xml:space="preserve">return </w:t>
+      </w:r>
+      <w:proofErr w:type="spellStart"/>
+      <w:r>
+        <w:t>JsonResponse</w:t>
+      </w:r>
+      <w:proofErr w:type="spellEnd"/>
+      <w:r>
+        <w:t>({"code": 603, "message": "</w:t>
+      </w:r>
+      <w:r>
+        <w:rPr>
+          <w:rFonts w:hint="eastAsia"/>
+        </w:rPr>
+        <w:t>查询文章不存在</w:t>
+      </w:r>
+      <w:r>
+        <w:t>"})</w:t>
+      </w:r>
+    </w:p>
+    <w:p>
+      <w:pPr>
+        <w:ind w:firstLineChars="0" w:firstLine="0"/>
+      </w:pPr>
+    </w:p>
+    <w:p>
+      <w:pPr>
+        <w:ind w:firstLineChars="0" w:firstLine="0"/>
+      </w:pPr>
+    </w:p>
+    <w:p>
+      <w:pPr>
+        <w:ind w:firstLineChars="0" w:firstLine="0"/>
+      </w:pPr>
+      <w:proofErr w:type="spellStart"/>
+      <w:r>
+        <w:t>article_list</w:t>
+      </w:r>
+      <w:proofErr w:type="spellEnd"/>
+      <w:r>
+        <w:t xml:space="preserve"> = [{'</w:t>
+      </w:r>
+      <w:proofErr w:type="spellStart"/>
+      <w:r>
+        <w:t>article_id</w:t>
+      </w:r>
+      <w:proofErr w:type="spellEnd"/>
+      <w:r>
+        <w:t xml:space="preserve">': article.id, 'dynasty': </w:t>
+      </w:r>
+      <w:proofErr w:type="spellStart"/>
+      <w:proofErr w:type="gramStart"/>
+      <w:r>
+        <w:t>article.dynasty</w:t>
+      </w:r>
+      <w:proofErr w:type="spellEnd"/>
+      <w:proofErr w:type="gramEnd"/>
+      <w:r>
+        <w:t xml:space="preserve">, 'title': </w:t>
+      </w:r>
+      <w:proofErr w:type="spellStart"/>
+      <w:r>
+        <w:t>article.title</w:t>
+      </w:r>
+      <w:proofErr w:type="spellEnd"/>
+      <w:r>
+        <w:t xml:space="preserve">, 'author': </w:t>
+      </w:r>
+      <w:proofErr w:type="spellStart"/>
+      <w:r>
+        <w:t>article.author</w:t>
+      </w:r>
+      <w:proofErr w:type="spellEnd"/>
+      <w:r>
+        <w:t>,</w:t>
+      </w:r>
+      <w:r>
+        <w:br/>
+        <w:t xml:space="preserve">             'text': </w:t>
+      </w:r>
+      <w:proofErr w:type="spellStart"/>
+      <w:r>
+        <w:t>article.text</w:t>
+      </w:r>
+      <w:proofErr w:type="spellEnd"/>
+      <w:r>
+        <w:t>}]</w:t>
+      </w:r>
+      <w:r>
+        <w:br/>
+        <w:t>data = {</w:t>
+      </w:r>
+      <w:r>
+        <w:br/>
+        <w:t xml:space="preserve">    'articles': </w:t>
+      </w:r>
+      <w:proofErr w:type="spellStart"/>
+      <w:r>
+        <w:t>article_list</w:t>
+      </w:r>
+      <w:proofErr w:type="spellEnd"/>
+      <w:r>
+        <w:br/>
+        <w:t>}</w:t>
+      </w:r>
+      <w:r>
+        <w:br/>
+        <w:t xml:space="preserve">return </w:t>
+      </w:r>
+      <w:proofErr w:type="spellStart"/>
+      <w:r>
+        <w:t>JsonResponse</w:t>
+      </w:r>
+      <w:proofErr w:type="spellEnd"/>
+      <w:r>
+        <w:t>(data)</w:t>
+      </w:r>
+    </w:p>
+    <w:p>
+      <w:pPr>
+        <w:ind w:firstLineChars="0" w:firstLine="0"/>
+      </w:pPr>
+    </w:p>
+    <w:p>
+      <w:pPr>
+        <w:ind w:firstLineChars="0" w:firstLine="0"/>
+      </w:pPr>
+    </w:p>
+    <w:p>
+      <w:pPr>
+        <w:ind w:firstLineChars="0" w:firstLine="0"/>
+        <w:rPr>
+          <w:color w:val="00B0F0"/>
+        </w:rPr>
+      </w:pPr>
+      <w:r>
+        <w:rPr>
+          <w:rFonts w:hint="eastAsia"/>
+          <w:i/>
+          <w:iCs/>
+          <w:color w:val="00B0F0"/>
+        </w:rPr>
+        <w:t>获取某个书籍包含文章的列表</w:t>
+      </w:r>
+    </w:p>
+    <w:p>
+      <w:pPr>
+        <w:ind w:firstLineChars="0" w:firstLine="0"/>
+      </w:pPr>
+      <w:r>
+        <w:rPr>
+          <w:rFonts w:hint="eastAsia"/>
+        </w:rPr>
+        <w:t>book/</w:t>
+      </w:r>
+      <w:proofErr w:type="spellStart"/>
+      <w:r>
+        <w:rPr>
+          <w:rFonts w:hint="eastAsia"/>
+        </w:rPr>
+        <w:t>get_book</w:t>
+      </w:r>
+      <w:proofErr w:type="spellEnd"/>
+      <w:r>
+        <w:rPr>
+          <w:rFonts w:hint="eastAsia"/>
+        </w:rPr>
+        <w:t>/</w:t>
+      </w:r>
+    </w:p>
+    <w:p>
+      <w:pPr>
+        <w:ind w:firstLineChars="0" w:firstLine="0"/>
+      </w:pPr>
+      <w:r>
+        <w:rPr>
+          <w:rFonts w:hint="eastAsia"/>
+        </w:rPr>
+        <w:t>输入</w:t>
+      </w:r>
+      <w:proofErr w:type="spellStart"/>
+      <w:r>
+        <w:rPr>
+          <w:rFonts w:hint="eastAsia"/>
+        </w:rPr>
+        <w:t>user_id</w:t>
+      </w:r>
+      <w:proofErr w:type="spellEnd"/>
+      <w:r>
+        <w:rPr>
+          <w:rFonts w:hint="eastAsia"/>
+        </w:rPr>
+        <w:t xml:space="preserve"> </w:t>
+      </w:r>
+      <w:proofErr w:type="spellStart"/>
+      <w:r>
+        <w:rPr>
+          <w:rFonts w:hint="eastAsia"/>
+        </w:rPr>
+        <w:t>book_id</w:t>
+      </w:r>
+      <w:proofErr w:type="spellEnd"/>
+    </w:p>
+    <w:p>
+      <w:pPr>
+        <w:ind w:firstLineChars="0" w:firstLine="0"/>
+      </w:pPr>
+      <w:r>
+        <w:rPr>
+          <w:rFonts w:hint="eastAsia"/>
+        </w:rPr>
+        <w:t>输出</w:t>
+      </w:r>
+      <w:proofErr w:type="spellStart"/>
+      <w:r>
+        <w:t>article_list</w:t>
+      </w:r>
+      <w:proofErr w:type="spellEnd"/>
+      <w:r>
+        <w:t xml:space="preserve"> = [</w:t>
+      </w:r>
+      <w:r>
+        <w:br/>
+        <w:t xml:space="preserve">    {'</w:t>
+      </w:r>
+      <w:proofErr w:type="spellStart"/>
+      <w:r>
+        <w:t>article_id</w:t>
+      </w:r>
+      <w:proofErr w:type="spellEnd"/>
+      <w:r>
+        <w:t xml:space="preserve">': article.id, 'author': </w:t>
+      </w:r>
+      <w:proofErr w:type="spellStart"/>
+      <w:r>
+        <w:t>article.author</w:t>
+      </w:r>
+      <w:proofErr w:type="spellEnd"/>
+      <w:r>
+        <w:t xml:space="preserve">, 'dynasty': </w:t>
+      </w:r>
+      <w:proofErr w:type="spellStart"/>
+      <w:r>
+        <w:t>article.dynasty</w:t>
+      </w:r>
+      <w:proofErr w:type="spellEnd"/>
+      <w:r>
+        <w:t xml:space="preserve">, 'title': </w:t>
+      </w:r>
+      <w:proofErr w:type="spellStart"/>
+      <w:r>
+        <w:t>article.title</w:t>
+      </w:r>
+      <w:proofErr w:type="spellEnd"/>
+      <w:r>
+        <w:t>} for</w:t>
+      </w:r>
+      <w:r>
+        <w:br/>
+        <w:t xml:space="preserve">    article in articles]</w:t>
+      </w:r>
+      <w:r>
+        <w:br/>
+        <w:t>data = {</w:t>
+      </w:r>
+      <w:r>
+        <w:br/>
+        <w:t xml:space="preserve">    'articles': </w:t>
+      </w:r>
+      <w:proofErr w:type="spellStart"/>
+      <w:r>
+        <w:t>article_list</w:t>
+      </w:r>
+      <w:proofErr w:type="spellEnd"/>
+      <w:r>
+        <w:br/>
+        <w:t>}</w:t>
+      </w:r>
+      <w:r>
+        <w:br/>
+        <w:t xml:space="preserve">return </w:t>
+      </w:r>
+      <w:proofErr w:type="spellStart"/>
+      <w:r>
+        <w:t>JsonResponse</w:t>
+      </w:r>
+      <w:proofErr w:type="spellEnd"/>
+      <w:r>
+        <w:t>(data)</w:t>
+      </w:r>
+    </w:p>
+    <w:p>
+      <w:pPr>
+        <w:ind w:firstLineChars="0" w:firstLine="0"/>
+      </w:pPr>
+    </w:p>
+    <w:p>
+      <w:pPr>
+        <w:ind w:firstLineChars="0" w:firstLine="0"/>
+      </w:pPr>
+    </w:p>
+    <w:p>
+      <w:pPr>
+        <w:ind w:firstLineChars="0" w:firstLine="0"/>
+        <w:rPr>
+          <w:color w:val="00B0F0"/>
+        </w:rPr>
+      </w:pPr>
+      <w:r>
+        <w:rPr>
+          <w:rFonts w:hint="eastAsia"/>
+          <w:i/>
+          <w:iCs/>
+          <w:color w:val="00B0F0"/>
+        </w:rPr>
+        <w:t>展示所有书籍</w:t>
+      </w:r>
+    </w:p>
+    <w:p>
+      <w:pPr>
+        <w:ind w:firstLineChars="0" w:firstLine="0"/>
+      </w:pPr>
+      <w:r>
+        <w:rPr>
+          <w:rFonts w:hint="eastAsia"/>
+        </w:rPr>
+        <w:t>book/</w:t>
+      </w:r>
+      <w:proofErr w:type="spellStart"/>
+      <w:r>
+        <w:rPr>
+          <w:rFonts w:hint="eastAsia"/>
+        </w:rPr>
+        <w:t>all_book</w:t>
+      </w:r>
+      <w:proofErr w:type="spellEnd"/>
+      <w:r>
+        <w:rPr>
+          <w:rFonts w:hint="eastAsia"/>
+        </w:rPr>
+        <w:t>/</w:t>
+      </w:r>
+    </w:p>
+    <w:p>
+      <w:pPr>
+        <w:ind w:firstLineChars="0" w:firstLine="0"/>
+      </w:pPr>
+      <w:r>
+        <w:rPr>
+          <w:rFonts w:hint="eastAsia"/>
+        </w:rPr>
+        <w:t>输入</w:t>
+      </w:r>
+      <w:proofErr w:type="spellStart"/>
+      <w:r>
+        <w:t>user_id</w:t>
+      </w:r>
+      <w:proofErr w:type="spellEnd"/>
+    </w:p>
+    <w:p>
+      <w:pPr>
+        <w:ind w:firstLineChars="0" w:firstLine="0"/>
+      </w:pPr>
+      <w:r>
+        <w:rPr>
+          <w:rFonts w:hint="eastAsia"/>
+        </w:rPr>
+        <w:t>输出</w:t>
+      </w:r>
+      <w:proofErr w:type="spellStart"/>
+      <w:r>
+        <w:t>books_list</w:t>
+      </w:r>
+      <w:proofErr w:type="spellEnd"/>
+      <w:r>
+        <w:t xml:space="preserve"> = [{</w:t>
+      </w:r>
+      <w:r>
+        <w:br/>
+        <w:t xml:space="preserve">    '</w:t>
+      </w:r>
+      <w:proofErr w:type="spellStart"/>
+      <w:r>
+        <w:t>book_id</w:t>
+      </w:r>
+      <w:proofErr w:type="spellEnd"/>
+      <w:r>
+        <w:t>': book.id,</w:t>
+      </w:r>
+      <w:r>
+        <w:br/>
+        <w:t xml:space="preserve">    '</w:t>
+      </w:r>
+      <w:proofErr w:type="spellStart"/>
+      <w:r>
+        <w:t>book_title</w:t>
+      </w:r>
+      <w:proofErr w:type="spellEnd"/>
+      <w:r>
+        <w:t xml:space="preserve">': </w:t>
+      </w:r>
+      <w:proofErr w:type="spellStart"/>
+      <w:r>
+        <w:t>book.title</w:t>
+      </w:r>
+      <w:proofErr w:type="spellEnd"/>
+      <w:r>
+        <w:t>,</w:t>
+      </w:r>
+      <w:r>
+        <w:br/>
+        <w:t xml:space="preserve">    'status': </w:t>
+      </w:r>
+      <w:proofErr w:type="spellStart"/>
+      <w:r>
+        <w:t>BookUser.objects.get</w:t>
+      </w:r>
+      <w:proofErr w:type="spellEnd"/>
+      <w:r>
+        <w:t>(</w:t>
+      </w:r>
+      <w:proofErr w:type="spellStart"/>
+      <w:r>
+        <w:t>user_id</w:t>
+      </w:r>
+      <w:proofErr w:type="spellEnd"/>
+      <w:r>
+        <w:t>=</w:t>
+      </w:r>
+      <w:proofErr w:type="spellStart"/>
+      <w:r>
+        <w:t>user_id</w:t>
+      </w:r>
+      <w:proofErr w:type="spellEnd"/>
+      <w:r>
+        <w:t>, book=book).status</w:t>
+      </w:r>
+      <w:r>
+        <w:br/>
+        <w:t>} for book in books]</w:t>
+      </w:r>
+      <w:r>
+        <w:br/>
+        <w:t>data = {</w:t>
+      </w:r>
+      <w:r>
+        <w:br/>
+        <w:t xml:space="preserve">    'books': </w:t>
+      </w:r>
+      <w:proofErr w:type="spellStart"/>
+      <w:r>
+        <w:t>books_list</w:t>
+      </w:r>
+      <w:proofErr w:type="spellEnd"/>
+      <w:r>
+        <w:br/>
+        <w:t>}</w:t>
+      </w:r>
+      <w:r>
+        <w:br/>
+        <w:t xml:space="preserve">return </w:t>
+      </w:r>
+      <w:proofErr w:type="spellStart"/>
+      <w:r>
+        <w:t>JsonResponse</w:t>
+      </w:r>
+      <w:proofErr w:type="spellEnd"/>
+      <w:r>
+        <w:t>(data)</w:t>
+      </w:r>
+    </w:p>
+    <w:p>
+      <w:pPr>
+        <w:ind w:firstLineChars="0" w:firstLine="0"/>
+      </w:pPr>
+    </w:p>
+    <w:p>
+      <w:pPr>
+        <w:ind w:firstLineChars="0" w:firstLine="0"/>
+      </w:pPr>
+    </w:p>
+    <w:p>
+      <w:pPr>
+        <w:ind w:firstLineChars="0" w:firstLine="0"/>
+        <w:rPr>
+          <w:color w:val="00B0F0"/>
+        </w:rPr>
+      </w:pPr>
+      <w:r>
+        <w:rPr>
+          <w:rFonts w:hint="eastAsia"/>
+          <w:color w:val="00B0F0"/>
+        </w:rPr>
+        <w:t>重新背诵</w:t>
+      </w:r>
+    </w:p>
+    <w:p>
+      <w:pPr>
+        <w:ind w:firstLineChars="0" w:firstLine="0"/>
+      </w:pPr>
+      <w:r>
+        <w:rPr>
+          <w:rFonts w:hint="eastAsia"/>
+        </w:rPr>
+        <w:t>book/</w:t>
+      </w:r>
+      <w:proofErr w:type="spellStart"/>
+      <w:r>
+        <w:rPr>
+          <w:rFonts w:hint="eastAsia"/>
+        </w:rPr>
+        <w:t>rerecite</w:t>
+      </w:r>
+      <w:proofErr w:type="spellEnd"/>
+      <w:r>
+        <w:rPr>
+          <w:rFonts w:hint="eastAsia"/>
+        </w:rPr>
+        <w:t>/</w:t>
+      </w:r>
+    </w:p>
+    <w:p>
+      <w:pPr>
+        <w:ind w:firstLineChars="0" w:firstLine="0"/>
+      </w:pPr>
+      <w:r>
+        <w:rPr>
+          <w:rFonts w:hint="eastAsia"/>
+        </w:rPr>
+        <w:t>输入</w:t>
+      </w:r>
+      <w:proofErr w:type="spellStart"/>
+      <w:r>
+        <w:rPr>
+          <w:rFonts w:hint="eastAsia"/>
+        </w:rPr>
+        <w:t>user_id,article_id</w:t>
+      </w:r>
+      <w:proofErr w:type="spellEnd"/>
+    </w:p>
+    <w:p>
+      <w:pPr>
+        <w:ind w:firstLineChars="0" w:firstLine="0"/>
+      </w:pPr>
+      <w:r>
+        <w:rPr>
+          <w:rFonts w:hint="eastAsia"/>
+        </w:rPr>
+        <w:t>输出</w:t>
+      </w:r>
+      <w:r>
+        <w:t xml:space="preserve">return </w:t>
+      </w:r>
+      <w:proofErr w:type="spellStart"/>
+      <w:r>
+        <w:t>JsonResponse</w:t>
+      </w:r>
+      <w:proofErr w:type="spellEnd"/>
+      <w:r>
+        <w:t>({"code": 605, "message": "</w:t>
+      </w:r>
+      <w:r>
+        <w:rPr>
+          <w:rFonts w:hint="eastAsia"/>
+        </w:rPr>
+        <w:t>已重置背诵进度</w:t>
+      </w:r>
+      <w:r>
+        <w:t>"})</w:t>
+      </w:r>
+    </w:p>
+    <w:p>
+      <w:pPr>
+        <w:ind w:firstLineChars="0" w:firstLine="0"/>
+      </w:pPr>
+    </w:p>
+    <w:p>
+      <w:pPr>
+        <w:ind w:firstLineChars="0" w:firstLine="0"/>
+      </w:pPr>
+    </w:p>
+    <w:p>
+      <w:pPr>
+        <w:ind w:firstLineChars="0" w:firstLine="0"/>
+      </w:pPr>
+    </w:p>
+    <w:p>
+      <w:pPr>
+        <w:ind w:firstLineChars="0" w:firstLine="0"/>
+      </w:pPr>
+      <w:r>
+        <w:rPr>
+          <w:rFonts w:hint="eastAsia"/>
+        </w:rPr>
+        <w:t>复习</w:t>
+      </w:r>
+    </w:p>
+    <w:p>
+      <w:pPr>
+        <w:ind w:firstLineChars="0" w:firstLine="0"/>
+      </w:pPr>
+      <w:r>
+        <w:t>B</w:t>
+      </w:r>
+      <w:r>
+        <w:rPr>
+          <w:rFonts w:hint="eastAsia"/>
+        </w:rPr>
+        <w:t>ook/review/</w:t>
+      </w:r>
+    </w:p>
+    <w:p>
+      <w:pPr>
+        <w:ind w:firstLineChars="0" w:firstLine="0"/>
+      </w:pPr>
+      <w:r>
+        <w:rPr>
+          <w:rFonts w:hint="eastAsia"/>
+        </w:rPr>
+        <w:t>输入</w:t>
+      </w:r>
+      <w:r>
+        <w:rPr>
+          <w:rFonts w:hint="eastAsia"/>
+        </w:rPr>
+        <w:t xml:space="preserve"> </w:t>
+      </w:r>
+      <w:proofErr w:type="spellStart"/>
+      <w:r>
+        <w:rPr>
+          <w:rFonts w:hint="eastAsia"/>
+        </w:rPr>
+        <w:t>user_id</w:t>
+      </w:r>
+      <w:proofErr w:type="spellEnd"/>
+    </w:p>
+    <w:p>
+      <w:pPr>
+        <w:ind w:firstLineChars="0" w:firstLine="0"/>
+      </w:pPr>
+      <w:r>
+        <w:rPr>
+          <w:rFonts w:hint="eastAsia"/>
+        </w:rPr>
+        <w:t>输出</w:t>
+      </w:r>
+      <w:r>
+        <w:rPr>
+          <w:rFonts w:hint="eastAsia"/>
+        </w:rPr>
+        <w:t xml:space="preserve"> </w:t>
+      </w:r>
+    </w:p>
+    <w:p>
+      <w:pPr>
+        <w:ind w:firstLineChars="0" w:firstLine="0"/>
+      </w:pPr>
+    </w:p>
+    <w:p>
+      <w:pPr>
+        <w:ind w:firstLineChars="0" w:firstLine="0"/>
+      </w:pPr>
+    </w:p>
+    <w:p>
+      <w:pPr>
+        <w:ind w:firstLineChars="0" w:firstLine="0"/>
+      </w:pPr>
+    </w:p>
+    <w:p>
+      <w:pPr>
+        <w:ind w:firstLineChars="0" w:firstLine="0"/>
+      </w:pPr>
+      <w:r>
+        <w:t xml:space="preserve">return </w:t>
+      </w:r>
+      <w:proofErr w:type="spellStart"/>
+      <w:r>
+        <w:t>JsonResponse</w:t>
+      </w:r>
+      <w:proofErr w:type="spellEnd"/>
+      <w:r>
+        <w:t>({"code": 601, "message": "</w:t>
+      </w:r>
+      <w:r>
+        <w:rPr>
+          <w:rFonts w:hint="eastAsia"/>
+        </w:rPr>
+        <w:t>没有找到符合条件的用户或书籍用户</w:t>
+      </w:r>
+      <w:r>
+        <w:t>"})</w:t>
+      </w:r>
+    </w:p>
+    <w:p>
+      <w:pPr>
+        <w:ind w:firstLineChars="0" w:firstLine="0"/>
+      </w:pPr>
+    </w:p>
+    <w:p>
+      <w:pPr>
+        <w:ind w:firstLineChars="0" w:firstLine="0"/>
+      </w:pPr>
+    </w:p>
+    <w:p>
+      <w:pPr>
+        <w:ind w:firstLineChars="0" w:firstLine="0"/>
+      </w:pPr>
+      <w:r>
+        <w:t xml:space="preserve">return </w:t>
+      </w:r>
+      <w:proofErr w:type="spellStart"/>
+      <w:r>
+        <w:t>JsonResponse</w:t>
+      </w:r>
+      <w:proofErr w:type="spellEnd"/>
+      <w:r>
+        <w:t>({"code": 601, "message": "</w:t>
+      </w:r>
+      <w:r>
+        <w:rPr>
+          <w:rFonts w:hint="eastAsia"/>
+        </w:rPr>
+        <w:t>目前没有学完的文章</w:t>
+      </w:r>
+      <w:r>
+        <w:t>"})</w:t>
+      </w:r>
+    </w:p>
+    <w:p>
+      <w:pPr>
+        <w:ind w:firstLineChars="0" w:firstLine="0"/>
+      </w:pPr>
+    </w:p>
+    <w:p>
+      <w:pPr>
+        <w:ind w:firstLineChars="0" w:firstLine="0"/>
+      </w:pPr>
+    </w:p>
+    <w:p>
+      <w:pPr>
+        <w:ind w:firstLineChars="0" w:firstLine="0"/>
+      </w:pPr>
+    </w:p>
+    <w:p>
+      <w:pPr>
+        <w:ind w:firstLineChars="0" w:firstLine="0"/>
+      </w:pPr>
+      <w:r>
+        <w:t xml:space="preserve">return </w:t>
+      </w:r>
+      <w:proofErr w:type="spellStart"/>
+      <w:r>
+        <w:t>JsonResponse</w:t>
+      </w:r>
+      <w:proofErr w:type="spellEnd"/>
+      <w:r>
+        <w:t>({"code": 601, "message": "</w:t>
+      </w:r>
+      <w:r>
+        <w:rPr>
+          <w:rFonts w:hint="eastAsia"/>
+        </w:rPr>
+        <w:t>没有找到相关的简单句子</w:t>
+      </w:r>
+      <w:r>
+        <w:t>"})</w:t>
+      </w:r>
+    </w:p>
+    <w:p>
+      <w:pPr>
+        <w:ind w:firstLineChars="0" w:firstLine="0"/>
+      </w:pPr>
+    </w:p>
+    <w:p>
+      <w:pPr>
+        <w:ind w:firstLineChars="0" w:firstLine="0"/>
+      </w:pPr>
+      <w:r>
+        <w:rPr>
+          <w:rFonts w:hint="eastAsia"/>
+        </w:rPr>
+        <w:t>或者</w:t>
+      </w:r>
+    </w:p>
+    <w:p>
+      <w:pPr>
+        <w:ind w:firstLineChars="0" w:firstLine="0"/>
+      </w:pPr>
+    </w:p>
+    <w:p>
+      <w:pPr>
+        <w:ind w:firstLineChars="0" w:firstLine="0"/>
+      </w:pPr>
+      <w:proofErr w:type="spellStart"/>
+      <w:r>
+        <w:t>easylist</w:t>
+      </w:r>
+      <w:proofErr w:type="spellEnd"/>
+      <w:r>
+        <w:t xml:space="preserve"> = {</w:t>
+      </w:r>
+      <w:r>
+        <w:br/>
+        <w:t xml:space="preserve">    '</w:t>
+      </w:r>
+      <w:proofErr w:type="spellStart"/>
+      <w:r>
+        <w:t>article_id</w:t>
+      </w:r>
+      <w:proofErr w:type="spellEnd"/>
+      <w:r>
+        <w:t xml:space="preserve">': </w:t>
+      </w:r>
+      <w:proofErr w:type="spellStart"/>
+      <w:r>
+        <w:t>article_id</w:t>
+      </w:r>
+      <w:proofErr w:type="spellEnd"/>
+      <w:r>
+        <w:t>,</w:t>
+      </w:r>
+      <w:r>
+        <w:br/>
+        <w:t xml:space="preserve">    'title': </w:t>
+      </w:r>
+      <w:proofErr w:type="spellStart"/>
+      <w:proofErr w:type="gramStart"/>
+      <w:r>
+        <w:t>article.title</w:t>
+      </w:r>
+      <w:proofErr w:type="spellEnd"/>
+      <w:proofErr w:type="gramEnd"/>
+      <w:r>
+        <w:t>,</w:t>
+      </w:r>
+      <w:r>
+        <w:br/>
+        <w:t xml:space="preserve">    'author': </w:t>
+      </w:r>
+      <w:proofErr w:type="spellStart"/>
+      <w:r>
+        <w:t>article.author</w:t>
+      </w:r>
+      <w:proofErr w:type="spellEnd"/>
+      <w:r>
+        <w:t>,</w:t>
+      </w:r>
+      <w:r>
+        <w:br/>
+        <w:t xml:space="preserve">    'dynasty': </w:t>
+      </w:r>
+      <w:proofErr w:type="spellStart"/>
+      <w:r>
+        <w:t>article.dynasty</w:t>
+      </w:r>
+      <w:proofErr w:type="spellEnd"/>
+      <w:r>
+        <w:t>,</w:t>
+      </w:r>
+      <w:r>
+        <w:br/>
+        <w:t xml:space="preserve">    'text': tem4,</w:t>
+      </w:r>
+      <w:r>
+        <w:br/>
+        <w:t xml:space="preserve">    'answer': </w:t>
+      </w:r>
+      <w:proofErr w:type="spellStart"/>
+      <w:r>
+        <w:t>tem</w:t>
+      </w:r>
+      <w:proofErr w:type="spellEnd"/>
+      <w:r>
+        <w:t>,</w:t>
+      </w:r>
+      <w:r>
+        <w:br/>
+        <w:t>}</w:t>
+      </w:r>
+      <w:r>
+        <w:br/>
+        <w:t>data = {</w:t>
+      </w:r>
+      <w:r>
+        <w:br/>
+        <w:t xml:space="preserve">    '</w:t>
+      </w:r>
+      <w:proofErr w:type="spellStart"/>
+      <w:r>
+        <w:t>easylist</w:t>
+      </w:r>
+      <w:proofErr w:type="spellEnd"/>
+      <w:r>
+        <w:t>' :</w:t>
+      </w:r>
+      <w:proofErr w:type="spellStart"/>
+      <w:r>
+        <w:t>easylist</w:t>
+      </w:r>
+      <w:proofErr w:type="spellEnd"/>
+      <w:r>
+        <w:br/>
+        <w:t>}</w:t>
+      </w:r>
+      <w:r>
+        <w:br/>
+        <w:t xml:space="preserve">return </w:t>
+      </w:r>
+      <w:proofErr w:type="spellStart"/>
+      <w:r>
+        <w:t>JsonResponse</w:t>
+      </w:r>
+      <w:proofErr w:type="spellEnd"/>
+      <w:r>
+        <w:t>(data)</w:t>
+      </w:r>
+    </w:p>
+    <w:p>
+      <w:pPr>
+        <w:ind w:firstLineChars="0" w:firstLine="0"/>
+      </w:pPr>
+    </w:p>
     <w:sectPr>
+      <w:headerReference w:type="even" r:id="rId15"/>
+      <w:headerReference w:type="default" r:id="rId16"/>
+      <w:footerReference w:type="even" r:id="rId17"/>
+      <w:footerReference w:type="default" r:id="rId18"/>
+      <w:headerReference w:type="first" r:id="rId19"/>
+      <w:footerReference w:type="first" r:id="rId20"/>
       <w:pgSz w:w="11906" w:h="16838" w:code="9"/>
       <w:pgMar w:top="1418" w:right="1134" w:bottom="1418" w:left="1418" w:header="851" w:footer="992" w:gutter="0"/>
       <w:cols w:space="425"/>
@@ -925,6 +7694,711 @@
     </w:sectPr>
   </w:body>
 </w:document>
+</file>
+
+<file path=word/endnotes.xml><?xml version="1.0" encoding="utf-8"?>
+<w:endnotes xmlns:wpc="http://schemas.microsoft.com/office/word/2010/wordprocessingCanvas" xmlns:cx="http://schemas.microsoft.com/office/drawing/2014/chartex" xmlns:cx1="http://schemas.microsoft.com/office/drawing/2015/9/8/chartex" xmlns:cx2="http://schemas.microsoft.com/office/drawing/2015/10/21/chartex" xmlns:cx3="http://schemas.microsoft.com/office/drawing/2016/5/9/chartex" xmlns:cx4="http://schemas.microsoft.com/office/drawing/2016/5/10/chartex" xmlns:cx5="http://schemas.microsoft.com/office/drawing/2016/5/11/chartex" xmlns:cx6="http://schemas.microsoft.com/office/drawing/2016/5/12/chartex" xmlns:cx7="http://schemas.microsoft.com/office/drawing/2016/5/13/chartex" xmlns:cx8="http://schemas.microsoft.com/office/drawing/2016/5/14/chartex" xmlns:mc="http://schemas.openxmlformats.org/markup-compatibility/2006" xmlns:aink="http://schemas.microsoft.com/office/drawing/2016/ink" xmlns:am3d="http://schemas.microsoft.com/office/drawing/2017/model3d" xmlns:o="urn:schemas-microsoft-com:office:office" xmlns:oel="http://schemas.microsoft.com/office/2019/extlst" xmlns:r="http://schemas.openxmlformats.org/officeDocument/2006/relationships" xmlns:m="http://schemas.openxmlformats.org/officeDocument/2006/math" xmlns:v="urn:schemas-microsoft-com:vml" xmlns:wp14="http://schemas.microsoft.com/office/word/2010/wordprocessingDrawing" xmlns:wp="http://schemas.openxmlformats.org/drawingml/2006/wordprocessingDrawing" xmlns:w10="urn:schemas-microsoft-com:office:word" xmlns:w="http://schemas.openxmlformats.org/wordprocessingml/2006/main" xmlns:w14="http://schemas.microsoft.com/office/word/2010/wordml" xmlns:w15="http://schemas.microsoft.com/office/word/2012/wordml" xmlns:w16cex="http://schemas.microsoft.com/office/word/2018/wordml/cex" xmlns:w16cid="http://schemas.microsoft.com/office/word/2016/wordml/cid" xmlns:w16="http://schemas.microsoft.com/office/word/2018/wordml" xmlns:w16du="http://schemas.microsoft.com/office/word/2023/wordml/word16du" xmlns:w16sdtdh="http://schemas.microsoft.com/office/word/2020/wordml/sdtdatahash" xmlns:w16se="http://schemas.microsoft.com/office/word/2015/wordml/symex" xmlns:wpg="http://schemas.microsoft.com/office/word/2010/wordprocessingGroup" xmlns:wpi="http://schemas.microsoft.com/office/word/2010/wordprocessingInk" xmlns:wne="http://schemas.microsoft.com/office/word/2006/wordml" xmlns:wps="http://schemas.microsoft.com/office/word/2010/wordprocessingShape" mc:Ignorable="w14 w15 w16se w16cid w16 w16cex w16sdtdh w16du wp14">
+  <w:endnote w:type="separator" w:id="-1">
+    <w:p>
+      <w:pPr>
+        <w:spacing w:line="240" w:lineRule="auto"/>
+        <w:ind w:firstLine="880"/>
+      </w:pPr>
+      <w:r>
+        <w:separator/>
+      </w:r>
+    </w:p>
+  </w:endnote>
+  <w:endnote w:type="continuationSeparator" w:id="0">
+    <w:p>
+      <w:pPr>
+        <w:spacing w:line="240" w:lineRule="auto"/>
+        <w:ind w:firstLine="880"/>
+      </w:pPr>
+      <w:r>
+        <w:continuationSeparator/>
+      </w:r>
+    </w:p>
+  </w:endnote>
+</w:endnotes>
+</file>
+
+<file path=word/footer1.xml><?xml version="1.0" encoding="utf-8"?>
+<w:ftr xmlns:wpc="http://schemas.microsoft.com/office/word/2010/wordprocessingCanvas" xmlns:cx="http://schemas.microsoft.com/office/drawing/2014/chartex" xmlns:cx1="http://schemas.microsoft.com/office/drawing/2015/9/8/chartex" xmlns:cx2="http://schemas.microsoft.com/office/drawing/2015/10/21/chartex" xmlns:cx3="http://schemas.microsoft.com/office/drawing/2016/5/9/chartex" xmlns:cx4="http://schemas.microsoft.com/office/drawing/2016/5/10/chartex" xmlns:cx5="http://schemas.microsoft.com/office/drawing/2016/5/11/chartex" xmlns:cx6="http://schemas.microsoft.com/office/drawing/2016/5/12/chartex" xmlns:cx7="http://schemas.microsoft.com/office/drawing/2016/5/13/chartex" xmlns:cx8="http://schemas.microsoft.com/office/drawing/2016/5/14/chartex" xmlns:mc="http://schemas.openxmlformats.org/markup-compatibility/2006" xmlns:aink="http://schemas.microsoft.com/office/drawing/2016/ink" xmlns:am3d="http://schemas.microsoft.com/office/drawing/2017/model3d" xmlns:o="urn:schemas-microsoft-com:office:office" xmlns:oel="http://schemas.microsoft.com/office/2019/extlst" xmlns:r="http://schemas.openxmlformats.org/officeDocument/2006/relationships" xmlns:m="http://schemas.openxmlformats.org/officeDocument/2006/math" xmlns:v="urn:schemas-microsoft-com:vml" xmlns:wp14="http://schemas.microsoft.com/office/word/2010/wordprocessingDrawing" xmlns:wp="http://schemas.openxmlformats.org/drawingml/2006/wordprocessingDrawing" xmlns:w10="urn:schemas-microsoft-com:office:word" xmlns:w="http://schemas.openxmlformats.org/wordprocessingml/2006/main" xmlns:w14="http://schemas.microsoft.com/office/word/2010/wordml" xmlns:w15="http://schemas.microsoft.com/office/word/2012/wordml" xmlns:w16cex="http://schemas.microsoft.com/office/word/2018/wordml/cex" xmlns:w16cid="http://schemas.microsoft.com/office/word/2016/wordml/cid" xmlns:w16="http://schemas.microsoft.com/office/word/2018/wordml" xmlns:w16du="http://schemas.microsoft.com/office/word/2023/wordml/word16du" xmlns:w16sdtdh="http://schemas.microsoft.com/office/word/2020/wordml/sdtdatahash" xmlns:w16se="http://schemas.microsoft.com/office/word/2015/wordml/symex" xmlns:wpg="http://schemas.microsoft.com/office/word/2010/wordprocessingGroup" xmlns:wpi="http://schemas.microsoft.com/office/word/2010/wordprocessingInk" xmlns:wne="http://schemas.microsoft.com/office/word/2006/wordml" xmlns:wps="http://schemas.microsoft.com/office/word/2010/wordprocessingShape" mc:Ignorable="w14 w15 w16se w16cid w16 w16cex w16sdtdh w16du wp14">
+  <w:p>
+    <w:pPr>
+      <w:pStyle w:val="af2"/>
+      <w:ind w:firstLine="360"/>
+    </w:pPr>
+  </w:p>
+</w:ftr>
+</file>
+
+<file path=word/footer2.xml><?xml version="1.0" encoding="utf-8"?>
+<w:ftr xmlns:wpc="http://schemas.microsoft.com/office/word/2010/wordprocessingCanvas" xmlns:cx="http://schemas.microsoft.com/office/drawing/2014/chartex" xmlns:cx1="http://schemas.microsoft.com/office/drawing/2015/9/8/chartex" xmlns:cx2="http://schemas.microsoft.com/office/drawing/2015/10/21/chartex" xmlns:cx3="http://schemas.microsoft.com/office/drawing/2016/5/9/chartex" xmlns:cx4="http://schemas.microsoft.com/office/drawing/2016/5/10/chartex" xmlns:cx5="http://schemas.microsoft.com/office/drawing/2016/5/11/chartex" xmlns:cx6="http://schemas.microsoft.com/office/drawing/2016/5/12/chartex" xmlns:cx7="http://schemas.microsoft.com/office/drawing/2016/5/13/chartex" xmlns:cx8="http://schemas.microsoft.com/office/drawing/2016/5/14/chartex" xmlns:mc="http://schemas.openxmlformats.org/markup-compatibility/2006" xmlns:aink="http://schemas.microsoft.com/office/drawing/2016/ink" xmlns:am3d="http://schemas.microsoft.com/office/drawing/2017/model3d" xmlns:o="urn:schemas-microsoft-com:office:office" xmlns:oel="http://schemas.microsoft.com/office/2019/extlst" xmlns:r="http://schemas.openxmlformats.org/officeDocument/2006/relationships" xmlns:m="http://schemas.openxmlformats.org/officeDocument/2006/math" xmlns:v="urn:schemas-microsoft-com:vml" xmlns:wp14="http://schemas.microsoft.com/office/word/2010/wordprocessingDrawing" xmlns:wp="http://schemas.openxmlformats.org/drawingml/2006/wordprocessingDrawing" xmlns:w10="urn:schemas-microsoft-com:office:word" xmlns:w="http://schemas.openxmlformats.org/wordprocessingml/2006/main" xmlns:w14="http://schemas.microsoft.com/office/word/2010/wordml" xmlns:w15="http://schemas.microsoft.com/office/word/2012/wordml" xmlns:w16cex="http://schemas.microsoft.com/office/word/2018/wordml/cex" xmlns:w16cid="http://schemas.microsoft.com/office/word/2016/wordml/cid" xmlns:w16="http://schemas.microsoft.com/office/word/2018/wordml" xmlns:w16du="http://schemas.microsoft.com/office/word/2023/wordml/word16du" xmlns:w16sdtdh="http://schemas.microsoft.com/office/word/2020/wordml/sdtdatahash" xmlns:w16se="http://schemas.microsoft.com/office/word/2015/wordml/symex" xmlns:wpg="http://schemas.microsoft.com/office/word/2010/wordprocessingGroup" xmlns:wpi="http://schemas.microsoft.com/office/word/2010/wordprocessingInk" xmlns:wne="http://schemas.microsoft.com/office/word/2006/wordml" xmlns:wps="http://schemas.microsoft.com/office/word/2010/wordprocessingShape" mc:Ignorable="w14 w15 w16se w16cid w16 w16cex w16sdtdh w16du wp14">
+  <w:p>
+    <w:pPr>
+      <w:pStyle w:val="af2"/>
+      <w:ind w:firstLine="360"/>
+    </w:pPr>
+  </w:p>
+</w:ftr>
+</file>
+
+<file path=word/footer3.xml><?xml version="1.0" encoding="utf-8"?>
+<w:ftr xmlns:wpc="http://schemas.microsoft.com/office/word/2010/wordprocessingCanvas" xmlns:cx="http://schemas.microsoft.com/office/drawing/2014/chartex" xmlns:cx1="http://schemas.microsoft.com/office/drawing/2015/9/8/chartex" xmlns:cx2="http://schemas.microsoft.com/office/drawing/2015/10/21/chartex" xmlns:cx3="http://schemas.microsoft.com/office/drawing/2016/5/9/chartex" xmlns:cx4="http://schemas.microsoft.com/office/drawing/2016/5/10/chartex" xmlns:cx5="http://schemas.microsoft.com/office/drawing/2016/5/11/chartex" xmlns:cx6="http://schemas.microsoft.com/office/drawing/2016/5/12/chartex" xmlns:cx7="http://schemas.microsoft.com/office/drawing/2016/5/13/chartex" xmlns:cx8="http://schemas.microsoft.com/office/drawing/2016/5/14/chartex" xmlns:mc="http://schemas.openxmlformats.org/markup-compatibility/2006" xmlns:aink="http://schemas.microsoft.com/office/drawing/2016/ink" xmlns:am3d="http://schemas.microsoft.com/office/drawing/2017/model3d" xmlns:o="urn:schemas-microsoft-com:office:office" xmlns:oel="http://schemas.microsoft.com/office/2019/extlst" xmlns:r="http://schemas.openxmlformats.org/officeDocument/2006/relationships" xmlns:m="http://schemas.openxmlformats.org/officeDocument/2006/math" xmlns:v="urn:schemas-microsoft-com:vml" xmlns:wp14="http://schemas.microsoft.com/office/word/2010/wordprocessingDrawing" xmlns:wp="http://schemas.openxmlformats.org/drawingml/2006/wordprocessingDrawing" xmlns:w10="urn:schemas-microsoft-com:office:word" xmlns:w="http://schemas.openxmlformats.org/wordprocessingml/2006/main" xmlns:w14="http://schemas.microsoft.com/office/word/2010/wordml" xmlns:w15="http://schemas.microsoft.com/office/word/2012/wordml" xmlns:w16cex="http://schemas.microsoft.com/office/word/2018/wordml/cex" xmlns:w16cid="http://schemas.microsoft.com/office/word/2016/wordml/cid" xmlns:w16="http://schemas.microsoft.com/office/word/2018/wordml" xmlns:w16du="http://schemas.microsoft.com/office/word/2023/wordml/word16du" xmlns:w16sdtdh="http://schemas.microsoft.com/office/word/2020/wordml/sdtdatahash" xmlns:w16se="http://schemas.microsoft.com/office/word/2015/wordml/symex" xmlns:wpg="http://schemas.microsoft.com/office/word/2010/wordprocessingGroup" xmlns:wpi="http://schemas.microsoft.com/office/word/2010/wordprocessingInk" xmlns:wne="http://schemas.microsoft.com/office/word/2006/wordml" xmlns:wps="http://schemas.microsoft.com/office/word/2010/wordprocessingShape" mc:Ignorable="w14 w15 w16se w16cid w16 w16cex w16sdtdh w16du wp14">
+  <w:p>
+    <w:pPr>
+      <w:pStyle w:val="af2"/>
+      <w:ind w:firstLine="360"/>
+    </w:pPr>
+  </w:p>
+</w:ftr>
+</file>
+
+<file path=word/footnotes.xml><?xml version="1.0" encoding="utf-8"?>
+<w:footnotes xmlns:wpc="http://schemas.microsoft.com/office/word/2010/wordprocessingCanvas" xmlns:cx="http://schemas.microsoft.com/office/drawing/2014/chartex" xmlns:cx1="http://schemas.microsoft.com/office/drawing/2015/9/8/chartex" xmlns:cx2="http://schemas.microsoft.com/office/drawing/2015/10/21/chartex" xmlns:cx3="http://schemas.microsoft.com/office/drawing/2016/5/9/chartex" xmlns:cx4="http://schemas.microsoft.com/office/drawing/2016/5/10/chartex" xmlns:cx5="http://schemas.microsoft.com/office/drawing/2016/5/11/chartex" xmlns:cx6="http://schemas.microsoft.com/office/drawing/2016/5/12/chartex" xmlns:cx7="http://schemas.microsoft.com/office/drawing/2016/5/13/chartex" xmlns:cx8="http://schemas.microsoft.com/office/drawing/2016/5/14/chartex" xmlns:mc="http://schemas.openxmlformats.org/markup-compatibility/2006" xmlns:aink="http://schemas.microsoft.com/office/drawing/2016/ink" xmlns:am3d="http://schemas.microsoft.com/office/drawing/2017/model3d" xmlns:o="urn:schemas-microsoft-com:office:office" xmlns:oel="http://schemas.microsoft.com/office/2019/extlst" xmlns:r="http://schemas.openxmlformats.org/officeDocument/2006/relationships" xmlns:m="http://schemas.openxmlformats.org/officeDocument/2006/math" xmlns:v="urn:schemas-microsoft-com:vml" xmlns:wp14="http://schemas.microsoft.com/office/word/2010/wordprocessingDrawing" xmlns:wp="http://schemas.openxmlformats.org/drawingml/2006/wordprocessingDrawing" xmlns:w10="urn:schemas-microsoft-com:office:word" xmlns:w="http://schemas.openxmlformats.org/wordprocessingml/2006/main" xmlns:w14="http://schemas.microsoft.com/office/word/2010/wordml" xmlns:w15="http://schemas.microsoft.com/office/word/2012/wordml" xmlns:w16cex="http://schemas.microsoft.com/office/word/2018/wordml/cex" xmlns:w16cid="http://schemas.microsoft.com/office/word/2016/wordml/cid" xmlns:w16="http://schemas.microsoft.com/office/word/2018/wordml" xmlns:w16du="http://schemas.microsoft.com/office/word/2023/wordml/word16du" xmlns:w16sdtdh="http://schemas.microsoft.com/office/word/2020/wordml/sdtdatahash" xmlns:w16se="http://schemas.microsoft.com/office/word/2015/wordml/symex" xmlns:wpg="http://schemas.microsoft.com/office/word/2010/wordprocessingGroup" xmlns:wpi="http://schemas.microsoft.com/office/word/2010/wordprocessingInk" xmlns:wne="http://schemas.microsoft.com/office/word/2006/wordml" xmlns:wps="http://schemas.microsoft.com/office/word/2010/wordprocessingShape" mc:Ignorable="w14 w15 w16se w16cid w16 w16cex w16sdtdh w16du wp14">
+  <w:footnote w:type="separator" w:id="-1">
+    <w:p>
+      <w:pPr>
+        <w:spacing w:line="240" w:lineRule="auto"/>
+        <w:ind w:firstLine="880"/>
+      </w:pPr>
+      <w:r>
+        <w:separator/>
+      </w:r>
+    </w:p>
+  </w:footnote>
+  <w:footnote w:type="continuationSeparator" w:id="0">
+    <w:p>
+      <w:pPr>
+        <w:spacing w:line="240" w:lineRule="auto"/>
+        <w:ind w:firstLine="880"/>
+      </w:pPr>
+      <w:r>
+        <w:continuationSeparator/>
+      </w:r>
+    </w:p>
+  </w:footnote>
+</w:footnotes>
+</file>
+
+<file path=word/header1.xml><?xml version="1.0" encoding="utf-8"?>
+<w:hdr xmlns:wpc="http://schemas.microsoft.com/office/word/2010/wordprocessingCanvas" xmlns:cx="http://schemas.microsoft.com/office/drawing/2014/chartex" xmlns:cx1="http://schemas.microsoft.com/office/drawing/2015/9/8/chartex" xmlns:cx2="http://schemas.microsoft.com/office/drawing/2015/10/21/chartex" xmlns:cx3="http://schemas.microsoft.com/office/drawing/2016/5/9/chartex" xmlns:cx4="http://schemas.microsoft.com/office/drawing/2016/5/10/chartex" xmlns:cx5="http://schemas.microsoft.com/office/drawing/2016/5/11/chartex" xmlns:cx6="http://schemas.microsoft.com/office/drawing/2016/5/12/chartex" xmlns:cx7="http://schemas.microsoft.com/office/drawing/2016/5/13/chartex" xmlns:cx8="http://schemas.microsoft.com/office/drawing/2016/5/14/chartex" xmlns:mc="http://schemas.openxmlformats.org/markup-compatibility/2006" xmlns:aink="http://schemas.microsoft.com/office/drawing/2016/ink" xmlns:am3d="http://schemas.microsoft.com/office/drawing/2017/model3d" xmlns:o="urn:schemas-microsoft-com:office:office" xmlns:oel="http://schemas.microsoft.com/office/2019/extlst" xmlns:r="http://schemas.openxmlformats.org/officeDocument/2006/relationships" xmlns:m="http://schemas.openxmlformats.org/officeDocument/2006/math" xmlns:v="urn:schemas-microsoft-com:vml" xmlns:wp14="http://schemas.microsoft.com/office/word/2010/wordprocessingDrawing" xmlns:wp="http://schemas.openxmlformats.org/drawingml/2006/wordprocessingDrawing" xmlns:w10="urn:schemas-microsoft-com:office:word" xmlns:w="http://schemas.openxmlformats.org/wordprocessingml/2006/main" xmlns:w14="http://schemas.microsoft.com/office/word/2010/wordml" xmlns:w15="http://schemas.microsoft.com/office/word/2012/wordml" xmlns:w16cex="http://schemas.microsoft.com/office/word/2018/wordml/cex" xmlns:w16cid="http://schemas.microsoft.com/office/word/2016/wordml/cid" xmlns:w16="http://schemas.microsoft.com/office/word/2018/wordml" xmlns:w16du="http://schemas.microsoft.com/office/word/2023/wordml/word16du" xmlns:w16sdtdh="http://schemas.microsoft.com/office/word/2020/wordml/sdtdatahash" xmlns:w16se="http://schemas.microsoft.com/office/word/2015/wordml/symex" xmlns:wpg="http://schemas.microsoft.com/office/word/2010/wordprocessingGroup" xmlns:wpi="http://schemas.microsoft.com/office/word/2010/wordprocessingInk" xmlns:wne="http://schemas.microsoft.com/office/word/2006/wordml" xmlns:wps="http://schemas.microsoft.com/office/word/2010/wordprocessingShape" mc:Ignorable="w14 w15 w16se w16cid w16 w16cex w16sdtdh w16du wp14">
+  <w:p>
+    <w:pPr>
+      <w:pStyle w:val="af0"/>
+      <w:ind w:firstLine="360"/>
+    </w:pPr>
+  </w:p>
+</w:hdr>
+</file>
+
+<file path=word/header2.xml><?xml version="1.0" encoding="utf-8"?>
+<w:hdr xmlns:wpc="http://schemas.microsoft.com/office/word/2010/wordprocessingCanvas" xmlns:cx="http://schemas.microsoft.com/office/drawing/2014/chartex" xmlns:cx1="http://schemas.microsoft.com/office/drawing/2015/9/8/chartex" xmlns:cx2="http://schemas.microsoft.com/office/drawing/2015/10/21/chartex" xmlns:cx3="http://schemas.microsoft.com/office/drawing/2016/5/9/chartex" xmlns:cx4="http://schemas.microsoft.com/office/drawing/2016/5/10/chartex" xmlns:cx5="http://schemas.microsoft.com/office/drawing/2016/5/11/chartex" xmlns:cx6="http://schemas.microsoft.com/office/drawing/2016/5/12/chartex" xmlns:cx7="http://schemas.microsoft.com/office/drawing/2016/5/13/chartex" xmlns:cx8="http://schemas.microsoft.com/office/drawing/2016/5/14/chartex" xmlns:mc="http://schemas.openxmlformats.org/markup-compatibility/2006" xmlns:aink="http://schemas.microsoft.com/office/drawing/2016/ink" xmlns:am3d="http://schemas.microsoft.com/office/drawing/2017/model3d" xmlns:o="urn:schemas-microsoft-com:office:office" xmlns:oel="http://schemas.microsoft.com/office/2019/extlst" xmlns:r="http://schemas.openxmlformats.org/officeDocument/2006/relationships" xmlns:m="http://schemas.openxmlformats.org/officeDocument/2006/math" xmlns:v="urn:schemas-microsoft-com:vml" xmlns:wp14="http://schemas.microsoft.com/office/word/2010/wordprocessingDrawing" xmlns:wp="http://schemas.openxmlformats.org/drawingml/2006/wordprocessingDrawing" xmlns:w10="urn:schemas-microsoft-com:office:word" xmlns:w="http://schemas.openxmlformats.org/wordprocessingml/2006/main" xmlns:w14="http://schemas.microsoft.com/office/word/2010/wordml" xmlns:w15="http://schemas.microsoft.com/office/word/2012/wordml" xmlns:w16cex="http://schemas.microsoft.com/office/word/2018/wordml/cex" xmlns:w16cid="http://schemas.microsoft.com/office/word/2016/wordml/cid" xmlns:w16="http://schemas.microsoft.com/office/word/2018/wordml" xmlns:w16du="http://schemas.microsoft.com/office/word/2023/wordml/word16du" xmlns:w16sdtdh="http://schemas.microsoft.com/office/word/2020/wordml/sdtdatahash" xmlns:w16se="http://schemas.microsoft.com/office/word/2015/wordml/symex" xmlns:wpg="http://schemas.microsoft.com/office/word/2010/wordprocessingGroup" xmlns:wpi="http://schemas.microsoft.com/office/word/2010/wordprocessingInk" xmlns:wne="http://schemas.microsoft.com/office/word/2006/wordml" xmlns:wps="http://schemas.microsoft.com/office/word/2010/wordprocessingShape" mc:Ignorable="w14 w15 w16se w16cid w16 w16cex w16sdtdh w16du wp14">
+  <w:p>
+    <w:pPr>
+      <w:pStyle w:val="af0"/>
+      <w:ind w:firstLine="360"/>
+    </w:pPr>
+  </w:p>
+</w:hdr>
+</file>
+
+<file path=word/header3.xml><?xml version="1.0" encoding="utf-8"?>
+<w:hdr xmlns:wpc="http://schemas.microsoft.com/office/word/2010/wordprocessingCanvas" xmlns:cx="http://schemas.microsoft.com/office/drawing/2014/chartex" xmlns:cx1="http://schemas.microsoft.com/office/drawing/2015/9/8/chartex" xmlns:cx2="http://schemas.microsoft.com/office/drawing/2015/10/21/chartex" xmlns:cx3="http://schemas.microsoft.com/office/drawing/2016/5/9/chartex" xmlns:cx4="http://schemas.microsoft.com/office/drawing/2016/5/10/chartex" xmlns:cx5="http://schemas.microsoft.com/office/drawing/2016/5/11/chartex" xmlns:cx6="http://schemas.microsoft.com/office/drawing/2016/5/12/chartex" xmlns:cx7="http://schemas.microsoft.com/office/drawing/2016/5/13/chartex" xmlns:cx8="http://schemas.microsoft.com/office/drawing/2016/5/14/chartex" xmlns:mc="http://schemas.openxmlformats.org/markup-compatibility/2006" xmlns:aink="http://schemas.microsoft.com/office/drawing/2016/ink" xmlns:am3d="http://schemas.microsoft.com/office/drawing/2017/model3d" xmlns:o="urn:schemas-microsoft-com:office:office" xmlns:oel="http://schemas.microsoft.com/office/2019/extlst" xmlns:r="http://schemas.openxmlformats.org/officeDocument/2006/relationships" xmlns:m="http://schemas.openxmlformats.org/officeDocument/2006/math" xmlns:v="urn:schemas-microsoft-com:vml" xmlns:wp14="http://schemas.microsoft.com/office/word/2010/wordprocessingDrawing" xmlns:wp="http://schemas.openxmlformats.org/drawingml/2006/wordprocessingDrawing" xmlns:w10="urn:schemas-microsoft-com:office:word" xmlns:w="http://schemas.openxmlformats.org/wordprocessingml/2006/main" xmlns:w14="http://schemas.microsoft.com/office/word/2010/wordml" xmlns:w15="http://schemas.microsoft.com/office/word/2012/wordml" xmlns:w16cex="http://schemas.microsoft.com/office/word/2018/wordml/cex" xmlns:w16cid="http://schemas.microsoft.com/office/word/2016/wordml/cid" xmlns:w16="http://schemas.microsoft.com/office/word/2018/wordml" xmlns:w16du="http://schemas.microsoft.com/office/word/2023/wordml/word16du" xmlns:w16sdtdh="http://schemas.microsoft.com/office/word/2020/wordml/sdtdatahash" xmlns:w16se="http://schemas.microsoft.com/office/word/2015/wordml/symex" xmlns:wpg="http://schemas.microsoft.com/office/word/2010/wordprocessingGroup" xmlns:wpi="http://schemas.microsoft.com/office/word/2010/wordprocessingInk" xmlns:wne="http://schemas.microsoft.com/office/word/2006/wordml" xmlns:wps="http://schemas.microsoft.com/office/word/2010/wordprocessingShape" mc:Ignorable="w14 w15 w16se w16cid w16 w16cex w16sdtdh w16du wp14">
+  <w:p>
+    <w:pPr>
+      <w:pStyle w:val="af0"/>
+      <w:ind w:firstLine="360"/>
+    </w:pPr>
+  </w:p>
+</w:hdr>
+</file>
+
+<file path=word/numbering.xml><?xml version="1.0" encoding="utf-8"?>
+<w:numbering xmlns:wpc="http://schemas.microsoft.com/office/word/2010/wordprocessingCanvas" xmlns:cx="http://schemas.microsoft.com/office/drawing/2014/chartex" xmlns:cx1="http://schemas.microsoft.com/office/drawing/2015/9/8/chartex" xmlns:cx2="http://schemas.microsoft.com/office/drawing/2015/10/21/chartex" xmlns:cx3="http://schemas.microsoft.com/office/drawing/2016/5/9/chartex" xmlns:cx4="http://schemas.microsoft.com/office/drawing/2016/5/10/chartex" xmlns:cx5="http://schemas.microsoft.com/office/drawing/2016/5/11/chartex" xmlns:cx6="http://schemas.microsoft.com/office/drawing/2016/5/12/chartex" xmlns:cx7="http://schemas.microsoft.com/office/drawing/2016/5/13/chartex" xmlns:cx8="http://schemas.microsoft.com/office/drawing/2016/5/14/chartex" xmlns:mc="http://schemas.openxmlformats.org/markup-compatibility/2006" xmlns:aink="http://schemas.microsoft.com/office/drawing/2016/ink" xmlns:am3d="http://schemas.microsoft.com/office/drawing/2017/model3d" xmlns:o="urn:schemas-microsoft-com:office:office" xmlns:oel="http://schemas.microsoft.com/office/2019/extlst" xmlns:r="http://schemas.openxmlformats.org/officeDocument/2006/relationships" xmlns:m="http://schemas.openxmlformats.org/officeDocument/2006/math" xmlns:v="urn:schemas-microsoft-com:vml" xmlns:wp14="http://schemas.microsoft.com/office/word/2010/wordprocessingDrawing" xmlns:wp="http://schemas.openxmlformats.org/drawingml/2006/wordprocessingDrawing" xmlns:w10="urn:schemas-microsoft-com:office:word" xmlns:w="http://schemas.openxmlformats.org/wordprocessingml/2006/main" xmlns:w14="http://schemas.microsoft.com/office/word/2010/wordml" xmlns:w15="http://schemas.microsoft.com/office/word/2012/wordml" xmlns:w16cex="http://schemas.microsoft.com/office/word/2018/wordml/cex" xmlns:w16cid="http://schemas.microsoft.com/office/word/2016/wordml/cid" xmlns:w16="http://schemas.microsoft.com/office/word/2018/wordml" xmlns:w16du="http://schemas.microsoft.com/office/word/2023/wordml/word16du" xmlns:w16sdtdh="http://schemas.microsoft.com/office/word/2020/wordml/sdtdatahash" xmlns:w16se="http://schemas.microsoft.com/office/word/2015/wordml/symex" xmlns:wpg="http://schemas.microsoft.com/office/word/2010/wordprocessingGroup" xmlns:wpi="http://schemas.microsoft.com/office/word/2010/wordprocessingInk" xmlns:wne="http://schemas.microsoft.com/office/word/2006/wordml" xmlns:wps="http://schemas.microsoft.com/office/word/2010/wordprocessingShape" mc:Ignorable="w14 w15 w16se w16cid w16 w16cex w16sdtdh w16du wp14">
+  <w:abstractNum w:abstractNumId="0" w15:restartNumberingAfterBreak="0">
+    <w:nsid w:val="063C605C"/>
+    <w:multiLevelType w:val="hybridMultilevel"/>
+    <w:tmpl w:val="FB5E065E"/>
+    <w:lvl w:ilvl="0" w:tplc="0409000B">
+      <w:start w:val="1"/>
+      <w:numFmt w:val="bullet"/>
+      <w:lvlText w:val=""/>
+      <w:lvlJc w:val="left"/>
+      <w:pPr>
+        <w:ind w:left="1320" w:hanging="440"/>
+      </w:pPr>
+      <w:rPr>
+        <w:rFonts w:ascii="Wingdings" w:hAnsi="Wingdings" w:hint="default"/>
+      </w:rPr>
+    </w:lvl>
+    <w:lvl w:ilvl="1" w:tplc="04090003" w:tentative="1">
+      <w:start w:val="1"/>
+      <w:numFmt w:val="bullet"/>
+      <w:lvlText w:val=""/>
+      <w:lvlJc w:val="left"/>
+      <w:pPr>
+        <w:ind w:left="1760" w:hanging="440"/>
+      </w:pPr>
+      <w:rPr>
+        <w:rFonts w:ascii="Wingdings" w:hAnsi="Wingdings" w:hint="default"/>
+      </w:rPr>
+    </w:lvl>
+    <w:lvl w:ilvl="2" w:tplc="04090005" w:tentative="1">
+      <w:start w:val="1"/>
+      <w:numFmt w:val="bullet"/>
+      <w:lvlText w:val=""/>
+      <w:lvlJc w:val="left"/>
+      <w:pPr>
+        <w:ind w:left="2200" w:hanging="440"/>
+      </w:pPr>
+      <w:rPr>
+        <w:rFonts w:ascii="Wingdings" w:hAnsi="Wingdings" w:hint="default"/>
+      </w:rPr>
+    </w:lvl>
+    <w:lvl w:ilvl="3" w:tplc="04090001" w:tentative="1">
+      <w:start w:val="1"/>
+      <w:numFmt w:val="bullet"/>
+      <w:lvlText w:val=""/>
+      <w:lvlJc w:val="left"/>
+      <w:pPr>
+        <w:ind w:left="2640" w:hanging="440"/>
+      </w:pPr>
+      <w:rPr>
+        <w:rFonts w:ascii="Wingdings" w:hAnsi="Wingdings" w:hint="default"/>
+      </w:rPr>
+    </w:lvl>
+    <w:lvl w:ilvl="4" w:tplc="04090003" w:tentative="1">
+      <w:start w:val="1"/>
+      <w:numFmt w:val="bullet"/>
+      <w:lvlText w:val=""/>
+      <w:lvlJc w:val="left"/>
+      <w:pPr>
+        <w:ind w:left="3080" w:hanging="440"/>
+      </w:pPr>
+      <w:rPr>
+        <w:rFonts w:ascii="Wingdings" w:hAnsi="Wingdings" w:hint="default"/>
+      </w:rPr>
+    </w:lvl>
+    <w:lvl w:ilvl="5" w:tplc="04090005" w:tentative="1">
+      <w:start w:val="1"/>
+      <w:numFmt w:val="bullet"/>
+      <w:lvlText w:val=""/>
+      <w:lvlJc w:val="left"/>
+      <w:pPr>
+        <w:ind w:left="3520" w:hanging="440"/>
+      </w:pPr>
+      <w:rPr>
+        <w:rFonts w:ascii="Wingdings" w:hAnsi="Wingdings" w:hint="default"/>
+      </w:rPr>
+    </w:lvl>
+    <w:lvl w:ilvl="6" w:tplc="04090001" w:tentative="1">
+      <w:start w:val="1"/>
+      <w:numFmt w:val="bullet"/>
+      <w:lvlText w:val=""/>
+      <w:lvlJc w:val="left"/>
+      <w:pPr>
+        <w:ind w:left="3960" w:hanging="440"/>
+      </w:pPr>
+      <w:rPr>
+        <w:rFonts w:ascii="Wingdings" w:hAnsi="Wingdings" w:hint="default"/>
+      </w:rPr>
+    </w:lvl>
+    <w:lvl w:ilvl="7" w:tplc="04090003" w:tentative="1">
+      <w:start w:val="1"/>
+      <w:numFmt w:val="bullet"/>
+      <w:lvlText w:val=""/>
+      <w:lvlJc w:val="left"/>
+      <w:pPr>
+        <w:ind w:left="4400" w:hanging="440"/>
+      </w:pPr>
+      <w:rPr>
+        <w:rFonts w:ascii="Wingdings" w:hAnsi="Wingdings" w:hint="default"/>
+      </w:rPr>
+    </w:lvl>
+    <w:lvl w:ilvl="8" w:tplc="04090005" w:tentative="1">
+      <w:start w:val="1"/>
+      <w:numFmt w:val="bullet"/>
+      <w:lvlText w:val=""/>
+      <w:lvlJc w:val="left"/>
+      <w:pPr>
+        <w:ind w:left="4840" w:hanging="440"/>
+      </w:pPr>
+      <w:rPr>
+        <w:rFonts w:ascii="Wingdings" w:hAnsi="Wingdings" w:hint="default"/>
+      </w:rPr>
+    </w:lvl>
+  </w:abstractNum>
+  <w:abstractNum w:abstractNumId="1" w15:restartNumberingAfterBreak="0">
+    <w:nsid w:val="53BD532E"/>
+    <w:multiLevelType w:val="hybridMultilevel"/>
+    <w:tmpl w:val="ADECB5E0"/>
+    <w:lvl w:ilvl="0" w:tplc="0409000B">
+      <w:start w:val="1"/>
+      <w:numFmt w:val="bullet"/>
+      <w:lvlText w:val=""/>
+      <w:lvlJc w:val="left"/>
+      <w:pPr>
+        <w:ind w:left="1320" w:hanging="440"/>
+      </w:pPr>
+      <w:rPr>
+        <w:rFonts w:ascii="Wingdings" w:hAnsi="Wingdings" w:hint="default"/>
+      </w:rPr>
+    </w:lvl>
+    <w:lvl w:ilvl="1" w:tplc="04090003" w:tentative="1">
+      <w:start w:val="1"/>
+      <w:numFmt w:val="bullet"/>
+      <w:lvlText w:val=""/>
+      <w:lvlJc w:val="left"/>
+      <w:pPr>
+        <w:ind w:left="1760" w:hanging="440"/>
+      </w:pPr>
+      <w:rPr>
+        <w:rFonts w:ascii="Wingdings" w:hAnsi="Wingdings" w:hint="default"/>
+      </w:rPr>
+    </w:lvl>
+    <w:lvl w:ilvl="2" w:tplc="04090005" w:tentative="1">
+      <w:start w:val="1"/>
+      <w:numFmt w:val="bullet"/>
+      <w:lvlText w:val=""/>
+      <w:lvlJc w:val="left"/>
+      <w:pPr>
+        <w:ind w:left="2200" w:hanging="440"/>
+      </w:pPr>
+      <w:rPr>
+        <w:rFonts w:ascii="Wingdings" w:hAnsi="Wingdings" w:hint="default"/>
+      </w:rPr>
+    </w:lvl>
+    <w:lvl w:ilvl="3" w:tplc="04090001" w:tentative="1">
+      <w:start w:val="1"/>
+      <w:numFmt w:val="bullet"/>
+      <w:lvlText w:val=""/>
+      <w:lvlJc w:val="left"/>
+      <w:pPr>
+        <w:ind w:left="2640" w:hanging="440"/>
+      </w:pPr>
+      <w:rPr>
+        <w:rFonts w:ascii="Wingdings" w:hAnsi="Wingdings" w:hint="default"/>
+      </w:rPr>
+    </w:lvl>
+    <w:lvl w:ilvl="4" w:tplc="04090003" w:tentative="1">
+      <w:start w:val="1"/>
+      <w:numFmt w:val="bullet"/>
+      <w:lvlText w:val=""/>
+      <w:lvlJc w:val="left"/>
+      <w:pPr>
+        <w:ind w:left="3080" w:hanging="440"/>
+      </w:pPr>
+      <w:rPr>
+        <w:rFonts w:ascii="Wingdings" w:hAnsi="Wingdings" w:hint="default"/>
+      </w:rPr>
+    </w:lvl>
+    <w:lvl w:ilvl="5" w:tplc="04090005" w:tentative="1">
+      <w:start w:val="1"/>
+      <w:numFmt w:val="bullet"/>
+      <w:lvlText w:val=""/>
+      <w:lvlJc w:val="left"/>
+      <w:pPr>
+        <w:ind w:left="3520" w:hanging="440"/>
+      </w:pPr>
+      <w:rPr>
+        <w:rFonts w:ascii="Wingdings" w:hAnsi="Wingdings" w:hint="default"/>
+      </w:rPr>
+    </w:lvl>
+    <w:lvl w:ilvl="6" w:tplc="04090001" w:tentative="1">
+      <w:start w:val="1"/>
+      <w:numFmt w:val="bullet"/>
+      <w:lvlText w:val=""/>
+      <w:lvlJc w:val="left"/>
+      <w:pPr>
+        <w:ind w:left="3960" w:hanging="440"/>
+      </w:pPr>
+      <w:rPr>
+        <w:rFonts w:ascii="Wingdings" w:hAnsi="Wingdings" w:hint="default"/>
+      </w:rPr>
+    </w:lvl>
+    <w:lvl w:ilvl="7" w:tplc="04090003" w:tentative="1">
+      <w:start w:val="1"/>
+      <w:numFmt w:val="bullet"/>
+      <w:lvlText w:val=""/>
+      <w:lvlJc w:val="left"/>
+      <w:pPr>
+        <w:ind w:left="4400" w:hanging="440"/>
+      </w:pPr>
+      <w:rPr>
+        <w:rFonts w:ascii="Wingdings" w:hAnsi="Wingdings" w:hint="default"/>
+      </w:rPr>
+    </w:lvl>
+    <w:lvl w:ilvl="8" w:tplc="04090005" w:tentative="1">
+      <w:start w:val="1"/>
+      <w:numFmt w:val="bullet"/>
+      <w:lvlText w:val=""/>
+      <w:lvlJc w:val="left"/>
+      <w:pPr>
+        <w:ind w:left="4840" w:hanging="440"/>
+      </w:pPr>
+      <w:rPr>
+        <w:rFonts w:ascii="Wingdings" w:hAnsi="Wingdings" w:hint="default"/>
+      </w:rPr>
+    </w:lvl>
+  </w:abstractNum>
+  <w:abstractNum w:abstractNumId="2" w15:restartNumberingAfterBreak="0">
+    <w:nsid w:val="58A45955"/>
+    <w:multiLevelType w:val="hybridMultilevel"/>
+    <w:tmpl w:val="2448669A"/>
+    <w:lvl w:ilvl="0" w:tplc="0409000B">
+      <w:start w:val="1"/>
+      <w:numFmt w:val="bullet"/>
+      <w:lvlText w:val=""/>
+      <w:lvlJc w:val="left"/>
+      <w:pPr>
+        <w:ind w:left="1320" w:hanging="440"/>
+      </w:pPr>
+      <w:rPr>
+        <w:rFonts w:ascii="Wingdings" w:hAnsi="Wingdings" w:hint="default"/>
+      </w:rPr>
+    </w:lvl>
+    <w:lvl w:ilvl="1" w:tplc="04090003">
+      <w:start w:val="1"/>
+      <w:numFmt w:val="bullet"/>
+      <w:lvlText w:val=""/>
+      <w:lvlJc w:val="left"/>
+      <w:pPr>
+        <w:ind w:left="1760" w:hanging="440"/>
+      </w:pPr>
+      <w:rPr>
+        <w:rFonts w:ascii="Wingdings" w:hAnsi="Wingdings" w:hint="default"/>
+      </w:rPr>
+    </w:lvl>
+    <w:lvl w:ilvl="2" w:tplc="04090005">
+      <w:start w:val="1"/>
+      <w:numFmt w:val="bullet"/>
+      <w:lvlText w:val=""/>
+      <w:lvlJc w:val="left"/>
+      <w:pPr>
+        <w:ind w:left="2200" w:hanging="440"/>
+      </w:pPr>
+      <w:rPr>
+        <w:rFonts w:ascii="Wingdings" w:hAnsi="Wingdings" w:hint="default"/>
+      </w:rPr>
+    </w:lvl>
+    <w:lvl w:ilvl="3" w:tplc="04090001" w:tentative="1">
+      <w:start w:val="1"/>
+      <w:numFmt w:val="bullet"/>
+      <w:lvlText w:val=""/>
+      <w:lvlJc w:val="left"/>
+      <w:pPr>
+        <w:ind w:left="2640" w:hanging="440"/>
+      </w:pPr>
+      <w:rPr>
+        <w:rFonts w:ascii="Wingdings" w:hAnsi="Wingdings" w:hint="default"/>
+      </w:rPr>
+    </w:lvl>
+    <w:lvl w:ilvl="4" w:tplc="04090003" w:tentative="1">
+      <w:start w:val="1"/>
+      <w:numFmt w:val="bullet"/>
+      <w:lvlText w:val=""/>
+      <w:lvlJc w:val="left"/>
+      <w:pPr>
+        <w:ind w:left="3080" w:hanging="440"/>
+      </w:pPr>
+      <w:rPr>
+        <w:rFonts w:ascii="Wingdings" w:hAnsi="Wingdings" w:hint="default"/>
+      </w:rPr>
+    </w:lvl>
+    <w:lvl w:ilvl="5" w:tplc="04090005" w:tentative="1">
+      <w:start w:val="1"/>
+      <w:numFmt w:val="bullet"/>
+      <w:lvlText w:val=""/>
+      <w:lvlJc w:val="left"/>
+      <w:pPr>
+        <w:ind w:left="3520" w:hanging="440"/>
+      </w:pPr>
+      <w:rPr>
+        <w:rFonts w:ascii="Wingdings" w:hAnsi="Wingdings" w:hint="default"/>
+      </w:rPr>
+    </w:lvl>
+    <w:lvl w:ilvl="6" w:tplc="04090001" w:tentative="1">
+      <w:start w:val="1"/>
+      <w:numFmt w:val="bullet"/>
+      <w:lvlText w:val=""/>
+      <w:lvlJc w:val="left"/>
+      <w:pPr>
+        <w:ind w:left="3960" w:hanging="440"/>
+      </w:pPr>
+      <w:rPr>
+        <w:rFonts w:ascii="Wingdings" w:hAnsi="Wingdings" w:hint="default"/>
+      </w:rPr>
+    </w:lvl>
+    <w:lvl w:ilvl="7" w:tplc="04090003" w:tentative="1">
+      <w:start w:val="1"/>
+      <w:numFmt w:val="bullet"/>
+      <w:lvlText w:val=""/>
+      <w:lvlJc w:val="left"/>
+      <w:pPr>
+        <w:ind w:left="4400" w:hanging="440"/>
+      </w:pPr>
+      <w:rPr>
+        <w:rFonts w:ascii="Wingdings" w:hAnsi="Wingdings" w:hint="default"/>
+      </w:rPr>
+    </w:lvl>
+    <w:lvl w:ilvl="8" w:tplc="04090005" w:tentative="1">
+      <w:start w:val="1"/>
+      <w:numFmt w:val="bullet"/>
+      <w:lvlText w:val=""/>
+      <w:lvlJc w:val="left"/>
+      <w:pPr>
+        <w:ind w:left="4840" w:hanging="440"/>
+      </w:pPr>
+      <w:rPr>
+        <w:rFonts w:ascii="Wingdings" w:hAnsi="Wingdings" w:hint="default"/>
+      </w:rPr>
+    </w:lvl>
+  </w:abstractNum>
+  <w:abstractNum w:abstractNumId="3" w15:restartNumberingAfterBreak="0">
+    <w:nsid w:val="622275B6"/>
+    <w:multiLevelType w:val="hybridMultilevel"/>
+    <w:tmpl w:val="8F1E1F8A"/>
+    <w:lvl w:ilvl="0" w:tplc="0409000B">
+      <w:start w:val="1"/>
+      <w:numFmt w:val="bullet"/>
+      <w:lvlText w:val=""/>
+      <w:lvlJc w:val="left"/>
+      <w:pPr>
+        <w:ind w:left="1320" w:hanging="440"/>
+      </w:pPr>
+      <w:rPr>
+        <w:rFonts w:ascii="Wingdings" w:hAnsi="Wingdings" w:hint="default"/>
+      </w:rPr>
+    </w:lvl>
+    <w:lvl w:ilvl="1" w:tplc="FFFFFFFF" w:tentative="1">
+      <w:start w:val="1"/>
+      <w:numFmt w:val="bullet"/>
+      <w:lvlText w:val=""/>
+      <w:lvlJc w:val="left"/>
+      <w:pPr>
+        <w:ind w:left="1760" w:hanging="440"/>
+      </w:pPr>
+      <w:rPr>
+        <w:rFonts w:ascii="Wingdings" w:hAnsi="Wingdings" w:hint="default"/>
+      </w:rPr>
+    </w:lvl>
+    <w:lvl w:ilvl="2" w:tplc="FFFFFFFF" w:tentative="1">
+      <w:start w:val="1"/>
+      <w:numFmt w:val="bullet"/>
+      <w:lvlText w:val=""/>
+      <w:lvlJc w:val="left"/>
+      <w:pPr>
+        <w:ind w:left="2200" w:hanging="440"/>
+      </w:pPr>
+      <w:rPr>
+        <w:rFonts w:ascii="Wingdings" w:hAnsi="Wingdings" w:hint="default"/>
+      </w:rPr>
+    </w:lvl>
+    <w:lvl w:ilvl="3" w:tplc="FFFFFFFF" w:tentative="1">
+      <w:start w:val="1"/>
+      <w:numFmt w:val="bullet"/>
+      <w:lvlText w:val=""/>
+      <w:lvlJc w:val="left"/>
+      <w:pPr>
+        <w:ind w:left="2640" w:hanging="440"/>
+      </w:pPr>
+      <w:rPr>
+        <w:rFonts w:ascii="Wingdings" w:hAnsi="Wingdings" w:hint="default"/>
+      </w:rPr>
+    </w:lvl>
+    <w:lvl w:ilvl="4" w:tplc="FFFFFFFF" w:tentative="1">
+      <w:start w:val="1"/>
+      <w:numFmt w:val="bullet"/>
+      <w:lvlText w:val=""/>
+      <w:lvlJc w:val="left"/>
+      <w:pPr>
+        <w:ind w:left="3080" w:hanging="440"/>
+      </w:pPr>
+      <w:rPr>
+        <w:rFonts w:ascii="Wingdings" w:hAnsi="Wingdings" w:hint="default"/>
+      </w:rPr>
+    </w:lvl>
+    <w:lvl w:ilvl="5" w:tplc="FFFFFFFF" w:tentative="1">
+      <w:start w:val="1"/>
+      <w:numFmt w:val="bullet"/>
+      <w:lvlText w:val=""/>
+      <w:lvlJc w:val="left"/>
+      <w:pPr>
+        <w:ind w:left="3520" w:hanging="440"/>
+      </w:pPr>
+      <w:rPr>
+        <w:rFonts w:ascii="Wingdings" w:hAnsi="Wingdings" w:hint="default"/>
+      </w:rPr>
+    </w:lvl>
+    <w:lvl w:ilvl="6" w:tplc="FFFFFFFF" w:tentative="1">
+      <w:start w:val="1"/>
+      <w:numFmt w:val="bullet"/>
+      <w:lvlText w:val=""/>
+      <w:lvlJc w:val="left"/>
+      <w:pPr>
+        <w:ind w:left="3960" w:hanging="440"/>
+      </w:pPr>
+      <w:rPr>
+        <w:rFonts w:ascii="Wingdings" w:hAnsi="Wingdings" w:hint="default"/>
+      </w:rPr>
+    </w:lvl>
+    <w:lvl w:ilvl="7" w:tplc="FFFFFFFF" w:tentative="1">
+      <w:start w:val="1"/>
+      <w:numFmt w:val="bullet"/>
+      <w:lvlText w:val=""/>
+      <w:lvlJc w:val="left"/>
+      <w:pPr>
+        <w:ind w:left="4400" w:hanging="440"/>
+      </w:pPr>
+      <w:rPr>
+        <w:rFonts w:ascii="Wingdings" w:hAnsi="Wingdings" w:hint="default"/>
+      </w:rPr>
+    </w:lvl>
+    <w:lvl w:ilvl="8" w:tplc="FFFFFFFF" w:tentative="1">
+      <w:start w:val="1"/>
+      <w:numFmt w:val="bullet"/>
+      <w:lvlText w:val=""/>
+      <w:lvlJc w:val="left"/>
+      <w:pPr>
+        <w:ind w:left="4840" w:hanging="440"/>
+      </w:pPr>
+      <w:rPr>
+        <w:rFonts w:ascii="Wingdings" w:hAnsi="Wingdings" w:hint="default"/>
+      </w:rPr>
+    </w:lvl>
+  </w:abstractNum>
+  <w:abstractNum w:abstractNumId="4" w15:restartNumberingAfterBreak="0">
+    <w:nsid w:val="672B3155"/>
+    <w:multiLevelType w:val="hybridMultilevel"/>
+    <w:tmpl w:val="840ADA9C"/>
+    <w:lvl w:ilvl="0" w:tplc="04090001">
+      <w:start w:val="1"/>
+      <w:numFmt w:val="bullet"/>
+      <w:lvlText w:val=""/>
+      <w:lvlJc w:val="left"/>
+      <w:pPr>
+        <w:ind w:left="1320" w:hanging="440"/>
+      </w:pPr>
+      <w:rPr>
+        <w:rFonts w:ascii="Wingdings" w:hAnsi="Wingdings" w:hint="default"/>
+      </w:rPr>
+    </w:lvl>
+    <w:lvl w:ilvl="1" w:tplc="04090003" w:tentative="1">
+      <w:start w:val="1"/>
+      <w:numFmt w:val="bullet"/>
+      <w:lvlText w:val=""/>
+      <w:lvlJc w:val="left"/>
+      <w:pPr>
+        <w:ind w:left="1760" w:hanging="440"/>
+      </w:pPr>
+      <w:rPr>
+        <w:rFonts w:ascii="Wingdings" w:hAnsi="Wingdings" w:hint="default"/>
+      </w:rPr>
+    </w:lvl>
+    <w:lvl w:ilvl="2" w:tplc="04090005" w:tentative="1">
+      <w:start w:val="1"/>
+      <w:numFmt w:val="bullet"/>
+      <w:lvlText w:val=""/>
+      <w:lvlJc w:val="left"/>
+      <w:pPr>
+        <w:ind w:left="2200" w:hanging="440"/>
+      </w:pPr>
+      <w:rPr>
+        <w:rFonts w:ascii="Wingdings" w:hAnsi="Wingdings" w:hint="default"/>
+      </w:rPr>
+    </w:lvl>
+    <w:lvl w:ilvl="3" w:tplc="04090001" w:tentative="1">
+      <w:start w:val="1"/>
+      <w:numFmt w:val="bullet"/>
+      <w:lvlText w:val=""/>
+      <w:lvlJc w:val="left"/>
+      <w:pPr>
+        <w:ind w:left="2640" w:hanging="440"/>
+      </w:pPr>
+      <w:rPr>
+        <w:rFonts w:ascii="Wingdings" w:hAnsi="Wingdings" w:hint="default"/>
+      </w:rPr>
+    </w:lvl>
+    <w:lvl w:ilvl="4" w:tplc="04090003" w:tentative="1">
+      <w:start w:val="1"/>
+      <w:numFmt w:val="bullet"/>
+      <w:lvlText w:val=""/>
+      <w:lvlJc w:val="left"/>
+      <w:pPr>
+        <w:ind w:left="3080" w:hanging="440"/>
+      </w:pPr>
+      <w:rPr>
+        <w:rFonts w:ascii="Wingdings" w:hAnsi="Wingdings" w:hint="default"/>
+      </w:rPr>
+    </w:lvl>
+    <w:lvl w:ilvl="5" w:tplc="04090005" w:tentative="1">
+      <w:start w:val="1"/>
+      <w:numFmt w:val="bullet"/>
+      <w:lvlText w:val=""/>
+      <w:lvlJc w:val="left"/>
+      <w:pPr>
+        <w:ind w:left="3520" w:hanging="440"/>
+      </w:pPr>
+      <w:rPr>
+        <w:rFonts w:ascii="Wingdings" w:hAnsi="Wingdings" w:hint="default"/>
+      </w:rPr>
+    </w:lvl>
+    <w:lvl w:ilvl="6" w:tplc="04090001" w:tentative="1">
+      <w:start w:val="1"/>
+      <w:numFmt w:val="bullet"/>
+      <w:lvlText w:val=""/>
+      <w:lvlJc w:val="left"/>
+      <w:pPr>
+        <w:ind w:left="3960" w:hanging="440"/>
+      </w:pPr>
+      <w:rPr>
+        <w:rFonts w:ascii="Wingdings" w:hAnsi="Wingdings" w:hint="default"/>
+      </w:rPr>
+    </w:lvl>
+    <w:lvl w:ilvl="7" w:tplc="04090003" w:tentative="1">
+      <w:start w:val="1"/>
+      <w:numFmt w:val="bullet"/>
+      <w:lvlText w:val=""/>
+      <w:lvlJc w:val="left"/>
+      <w:pPr>
+        <w:ind w:left="4400" w:hanging="440"/>
+      </w:pPr>
+      <w:rPr>
+        <w:rFonts w:ascii="Wingdings" w:hAnsi="Wingdings" w:hint="default"/>
+      </w:rPr>
+    </w:lvl>
+    <w:lvl w:ilvl="8" w:tplc="04090005" w:tentative="1">
+      <w:start w:val="1"/>
+      <w:numFmt w:val="bullet"/>
+      <w:lvlText w:val=""/>
+      <w:lvlJc w:val="left"/>
+      <w:pPr>
+        <w:ind w:left="4840" w:hanging="440"/>
+      </w:pPr>
+      <w:rPr>
+        <w:rFonts w:ascii="Wingdings" w:hAnsi="Wingdings" w:hint="default"/>
+      </w:rPr>
+    </w:lvl>
+  </w:abstractNum>
+  <w:num w:numId="1" w16cid:durableId="356779433">
+    <w:abstractNumId w:val="1"/>
+  </w:num>
+  <w:num w:numId="2" w16cid:durableId="1087461625">
+    <w:abstractNumId w:val="0"/>
+  </w:num>
+  <w:num w:numId="3" w16cid:durableId="481242417">
+    <w:abstractNumId w:val="4"/>
+  </w:num>
+  <w:num w:numId="4" w16cid:durableId="615789787">
+    <w:abstractNumId w:val="3"/>
+  </w:num>
+  <w:num w:numId="5" w16cid:durableId="896740750">
+    <w:abstractNumId w:val="2"/>
+  </w:num>
+</w:numbering>
 </file>
 
 <file path=word/styles.xml><?xml version="1.0" encoding="utf-8"?>
@@ -1328,6 +8802,7 @@
   <w:style w:type="paragraph" w:default="1" w:styleId="a">
     <w:name w:val="Normal"/>
     <w:qFormat/>
+    <w:rsid w:val="005454C7"/>
   </w:style>
   <w:style w:type="paragraph" w:styleId="1">
     <w:name w:val="heading 1"/>
@@ -1531,7 +9006,6 @@
   <w:style w:type="character" w:default="1" w:styleId="a0">
     <w:name w:val="Default Paragraph Font"/>
     <w:uiPriority w:val="1"/>
-    <w:semiHidden/>
     <w:unhideWhenUsed/>
   </w:style>
   <w:style w:type="table" w:default="1" w:styleId="a1">
@@ -1853,6 +9327,148 @@
       <w:spacing w:val="5"/>
     </w:rPr>
   </w:style>
+  <w:style w:type="character" w:styleId="ae">
+    <w:name w:val="Hyperlink"/>
+    <w:basedOn w:val="a0"/>
+    <w:uiPriority w:val="99"/>
+    <w:unhideWhenUsed/>
+    <w:rsid w:val="00AC5C22"/>
+    <w:rPr>
+      <w:color w:val="467886" w:themeColor="hyperlink"/>
+      <w:u w:val="single"/>
+    </w:rPr>
+  </w:style>
+  <w:style w:type="character" w:styleId="af">
+    <w:name w:val="Unresolved Mention"/>
+    <w:basedOn w:val="a0"/>
+    <w:uiPriority w:val="99"/>
+    <w:semiHidden/>
+    <w:unhideWhenUsed/>
+    <w:rsid w:val="00AC5C22"/>
+    <w:rPr>
+      <w:color w:val="605E5C"/>
+      <w:shd w:val="clear" w:color="auto" w:fill="E1DFDD"/>
+    </w:rPr>
+  </w:style>
+  <w:style w:type="paragraph" w:styleId="TOC1">
+    <w:name w:val="toc 1"/>
+    <w:basedOn w:val="a"/>
+    <w:next w:val="a"/>
+    <w:autoRedefine/>
+    <w:uiPriority w:val="39"/>
+    <w:semiHidden/>
+    <w:unhideWhenUsed/>
+    <w:rsid w:val="00FD5622"/>
+  </w:style>
+  <w:style w:type="paragraph" w:styleId="TOC">
+    <w:name w:val="TOC Heading"/>
+    <w:basedOn w:val="1"/>
+    <w:next w:val="a"/>
+    <w:uiPriority w:val="39"/>
+    <w:unhideWhenUsed/>
+    <w:qFormat/>
+    <w:rsid w:val="00FD5622"/>
+    <w:pPr>
+      <w:spacing w:before="240" w:after="0" w:line="259" w:lineRule="auto"/>
+      <w:ind w:firstLineChars="0" w:firstLine="0"/>
+      <w:outlineLvl w:val="9"/>
+    </w:pPr>
+    <w:rPr>
+      <w:kern w:val="0"/>
+      <w:sz w:val="32"/>
+      <w:szCs w:val="32"/>
+    </w:rPr>
+  </w:style>
+  <w:style w:type="paragraph" w:styleId="HTML">
+    <w:name w:val="HTML Preformatted"/>
+    <w:basedOn w:val="a"/>
+    <w:link w:val="HTML0"/>
+    <w:uiPriority w:val="99"/>
+    <w:semiHidden/>
+    <w:unhideWhenUsed/>
+    <w:rsid w:val="006B0FFC"/>
+    <w:rPr>
+      <w:rFonts w:ascii="Courier New" w:hAnsi="Courier New" w:cs="Courier New"/>
+      <w:sz w:val="20"/>
+      <w:szCs w:val="20"/>
+    </w:rPr>
+  </w:style>
+  <w:style w:type="character" w:customStyle="1" w:styleId="HTML0">
+    <w:name w:val="HTML 预设格式 字符"/>
+    <w:basedOn w:val="a0"/>
+    <w:link w:val="HTML"/>
+    <w:uiPriority w:val="99"/>
+    <w:semiHidden/>
+    <w:rsid w:val="006B0FFC"/>
+    <w:rPr>
+      <w:rFonts w:ascii="Courier New" w:hAnsi="Courier New" w:cs="Courier New"/>
+      <w:sz w:val="20"/>
+      <w:szCs w:val="20"/>
+    </w:rPr>
+  </w:style>
+  <w:style w:type="paragraph" w:styleId="af0">
+    <w:name w:val="header"/>
+    <w:basedOn w:val="a"/>
+    <w:link w:val="af1"/>
+    <w:uiPriority w:val="99"/>
+    <w:unhideWhenUsed/>
+    <w:rsid w:val="000C612A"/>
+    <w:pPr>
+      <w:tabs>
+        <w:tab w:val="center" w:pos="4153"/>
+        <w:tab w:val="right" w:pos="8306"/>
+      </w:tabs>
+      <w:snapToGrid w:val="0"/>
+      <w:spacing w:line="240" w:lineRule="atLeast"/>
+      <w:jc w:val="center"/>
+    </w:pPr>
+    <w:rPr>
+      <w:sz w:val="18"/>
+      <w:szCs w:val="18"/>
+    </w:rPr>
+  </w:style>
+  <w:style w:type="character" w:customStyle="1" w:styleId="af1">
+    <w:name w:val="页眉 字符"/>
+    <w:basedOn w:val="a0"/>
+    <w:link w:val="af0"/>
+    <w:uiPriority w:val="99"/>
+    <w:rsid w:val="000C612A"/>
+    <w:rPr>
+      <w:sz w:val="18"/>
+      <w:szCs w:val="18"/>
+    </w:rPr>
+  </w:style>
+  <w:style w:type="paragraph" w:styleId="af2">
+    <w:name w:val="footer"/>
+    <w:basedOn w:val="a"/>
+    <w:link w:val="af3"/>
+    <w:uiPriority w:val="99"/>
+    <w:unhideWhenUsed/>
+    <w:rsid w:val="000C612A"/>
+    <w:pPr>
+      <w:tabs>
+        <w:tab w:val="center" w:pos="4153"/>
+        <w:tab w:val="right" w:pos="8306"/>
+      </w:tabs>
+      <w:snapToGrid w:val="0"/>
+      <w:spacing w:line="240" w:lineRule="atLeast"/>
+    </w:pPr>
+    <w:rPr>
+      <w:sz w:val="18"/>
+      <w:szCs w:val="18"/>
+    </w:rPr>
+  </w:style>
+  <w:style w:type="character" w:customStyle="1" w:styleId="af3">
+    <w:name w:val="页脚 字符"/>
+    <w:basedOn w:val="a0"/>
+    <w:link w:val="af2"/>
+    <w:uiPriority w:val="99"/>
+    <w:rsid w:val="000C612A"/>
+    <w:rPr>
+      <w:sz w:val="18"/>
+      <w:szCs w:val="18"/>
+    </w:rPr>
+  </w:style>
 </w:styles>
 </file>
 
@@ -2149,4 +9765,16 @@
     </a:ext>
   </a:extLst>
 </a:theme>
+</file>
+
+<file path=customXml/item1.xml><?xml version="1.0" encoding="utf-8"?>
+<b:Sources xmlns:b="http://schemas.openxmlformats.org/officeDocument/2006/bibliography" xmlns="http://schemas.openxmlformats.org/officeDocument/2006/bibliography" SelectedStyle="\APASixthEditionOfficeOnline.xsl" StyleName="APA" Version="6"/>
+</file>
+
+<file path=customXml/itemProps1.xml><?xml version="1.0" encoding="utf-8"?>
+<ds:datastoreItem xmlns:ds="http://schemas.openxmlformats.org/officeDocument/2006/customXml" ds:itemID="{6F2AB107-21E3-45CE-9324-1F89763D787E}">
+  <ds:schemaRefs>
+    <ds:schemaRef ds:uri="http://schemas.openxmlformats.org/officeDocument/2006/bibliography"/>
+  </ds:schemaRefs>
+</ds:datastoreItem>
 </file>